--- a/study/对象与类.docx
+++ b/study/对象与类.docx
@@ -137,9 +137,6 @@
     <w:p>
       <w:pPr>
         <w:ind w:firstLine="420"/>
-        <w:rPr>
-          <w:rFonts w:hint="eastAsia"/>
-        </w:rPr>
       </w:pPr>
       <w:r>
         <w:rPr>
@@ -319,11 +316,6 @@
       </w:r>
     </w:p>
     <w:p>
-      <w:pPr>
-        <w:rPr>
-          <w:rFonts w:hint="eastAsia"/>
-        </w:rPr>
-      </w:pPr>
       <w:r>
         <w:tab/>
       </w:r>
@@ -632,13 +624,77 @@
         <w:t>Gregorian</w:t>
       </w:r>
       <w:r>
+        <w:t>Calendar 1.1</w:t>
+      </w:r>
+    </w:p>
+    <w:p/>
+    <w:p>
+      <w:r>
+        <w:rPr>
+          <w:rFonts w:hint="eastAsia"/>
+        </w:rPr>
+        <w:t>Gregorian</w:t>
+      </w:r>
+      <w:r>
+        <w:t>Calendar()</w:t>
+      </w:r>
+    </w:p>
+    <w:p>
+      <w:r>
+        <w:rPr>
+          <w:rFonts w:hint="eastAsia"/>
+        </w:rPr>
+        <w:t>构造</w:t>
+      </w:r>
+      <w:r>
+        <w:t>一个日历对象，用来表示默认地区</w:t>
+      </w:r>
+      <w:r>
+        <w:rPr>
+          <w:rFonts w:hint="eastAsia"/>
+        </w:rPr>
+        <w:t>、</w:t>
+      </w:r>
+      <w:r>
+        <w:t>默认</w:t>
+      </w:r>
+      <w:r>
+        <w:rPr>
+          <w:rFonts w:hint="eastAsia"/>
+        </w:rPr>
+        <w:t>时区和</w:t>
+      </w:r>
+      <w:r>
+        <w:t>当前时间</w:t>
+      </w:r>
+    </w:p>
+    <w:p/>
+    <w:p>
+      <w:r>
+        <w:rPr>
+          <w:rFonts w:hint="eastAsia"/>
+        </w:rPr>
+        <w:t>Gregorian</w:t>
+      </w:r>
+      <w:r>
         <w:t>Calendar</w:t>
       </w:r>
       <w:r>
-        <w:t xml:space="preserve"> 1.1</w:t>
-      </w:r>
-    </w:p>
-    <w:p/>
+        <w:rPr>
+          <w:rFonts w:hint="eastAsia"/>
+        </w:rPr>
+        <w:t>(</w:t>
+      </w:r>
+      <w:r>
+        <w:t>int year,int month,int day</w:t>
+      </w:r>
+      <w:r>
+        <w:rPr>
+          <w:rFonts w:hint="eastAsia"/>
+        </w:rPr>
+        <w:t>)</w:t>
+      </w:r>
+    </w:p>
     <w:p>
       <w:r>
         <w:rPr>
@@ -647,80 +703,7 @@
         <w:t>Gregorian</w:t>
       </w:r>
       <w:r>
-        <w:t>Calendar</w:t>
-      </w:r>
-      <w:r>
-        <w:t>()</w:t>
-      </w:r>
-    </w:p>
-    <w:p>
-      <w:r>
-        <w:rPr>
-          <w:rFonts w:hint="eastAsia"/>
-        </w:rPr>
-        <w:t>构造</w:t>
-      </w:r>
-      <w:r>
-        <w:t>一个日历对象，用来表示默认地区</w:t>
-      </w:r>
-      <w:r>
-        <w:rPr>
-          <w:rFonts w:hint="eastAsia"/>
-        </w:rPr>
-        <w:t>、</w:t>
-      </w:r>
-      <w:r>
-        <w:t>默认</w:t>
-      </w:r>
-      <w:r>
-        <w:rPr>
-          <w:rFonts w:hint="eastAsia"/>
-        </w:rPr>
-        <w:t>时区和</w:t>
-      </w:r>
-      <w:r>
-        <w:t>当前时间</w:t>
-      </w:r>
-    </w:p>
-    <w:p/>
-    <w:p>
-      <w:r>
-        <w:rPr>
-          <w:rFonts w:hint="eastAsia"/>
-        </w:rPr>
-        <w:t>Gregorian</w:t>
-      </w:r>
-      <w:r>
-        <w:t>Calendar</w:t>
-      </w:r>
-      <w:r>
-        <w:rPr>
-          <w:rFonts w:hint="eastAsia"/>
-        </w:rPr>
-        <w:t>(</w:t>
-      </w:r>
-      <w:r>
-        <w:t>int year,int month,int day</w:t>
-      </w:r>
-      <w:r>
-        <w:rPr>
-          <w:rFonts w:hint="eastAsia"/>
-        </w:rPr>
-        <w:t>)</w:t>
-      </w:r>
-    </w:p>
-    <w:p>
-      <w:r>
-        <w:rPr>
-          <w:rFonts w:hint="eastAsia"/>
-        </w:rPr>
-        <w:t>Gregorian</w:t>
-      </w:r>
-      <w:r>
-        <w:t>Calendar</w:t>
-      </w:r>
-      <w:r>
-        <w:t>(int year,int month,int day,int hour,int minutes,int seconds)</w:t>
+        <w:t>Calendar(int year,int month,int day,int hour,int minutes,int seconds)</w:t>
       </w:r>
     </w:p>
     <w:p>
@@ -872,11 +855,6 @@
       </w:r>
     </w:p>
     <w:p>
-      <w:pPr>
-        <w:rPr>
-          <w:rFonts w:hint="eastAsia"/>
-        </w:rPr>
-      </w:pPr>
       <w:r>
         <w:tab/>
       </w:r>
@@ -1230,30 +1208,577 @@
     </w:p>
     <w:p>
       <w:r>
-        <w:t>void set(int year,int month,int day</w:t>
-      </w:r>
-      <w:r>
-        <w:t>,int hour,int minutes,int seconds</w:t>
-      </w:r>
-      <w:r>
+        <w:t>void set(int year,int month,int day,int hour,int minutes,int seconds)</w:t>
+      </w:r>
+    </w:p>
+    <w:p>
+      <w:r>
+        <w:rPr>
+          <w:rFonts w:hint="eastAsia"/>
+        </w:rPr>
+        <w:t>将</w:t>
+      </w:r>
+      <w:r>
+        <w:t>日期域和时间域设置为</w:t>
+      </w:r>
+      <w:r>
+        <w:rPr>
+          <w:rFonts w:hint="eastAsia"/>
+        </w:rPr>
+        <w:t>新值</w:t>
+      </w:r>
+    </w:p>
+    <w:p>
+      <w:r>
+        <w:rPr>
+          <w:rFonts w:hint="eastAsia"/>
+        </w:rPr>
+        <w:t>参数</w:t>
+      </w:r>
+      <w:r>
+        <w:t>：</w:t>
+      </w:r>
+      <w:r>
+        <w:rPr>
+          <w:rFonts w:hint="eastAsia"/>
+        </w:rPr>
+        <w:t xml:space="preserve"> </w:t>
+      </w:r>
+      <w:r>
+        <w:t xml:space="preserve"> year</w:t>
+      </w:r>
+      <w:r>
+        <w:tab/>
+      </w:r>
+      <w:r>
+        <w:tab/>
+      </w:r>
+      <w:r>
+        <w:rPr>
+          <w:rFonts w:hint="eastAsia"/>
+        </w:rPr>
+        <w:t>该</w:t>
+      </w:r>
+      <w:r>
+        <w:t>日期所在的年份</w:t>
+      </w:r>
+    </w:p>
+    <w:p>
+      <w:r>
+        <w:tab/>
+      </w:r>
+      <w:r>
+        <w:tab/>
+        <w:t xml:space="preserve">month </w:t>
+      </w:r>
+      <w:r>
+        <w:tab/>
+      </w:r>
+      <w:r>
+        <w:rPr>
+          <w:rFonts w:hint="eastAsia"/>
+        </w:rPr>
+        <w:t>该日期</w:t>
+      </w:r>
+      <w:r>
+        <w:t>所在的月份</w:t>
+      </w:r>
+      <w:r>
+        <w:rPr>
+          <w:rFonts w:hint="eastAsia"/>
+        </w:rPr>
+        <w:t>，</w:t>
+      </w:r>
+      <w:r>
+        <w:t>以</w:t>
+      </w:r>
+      <w:r>
+        <w:rPr>
+          <w:rFonts w:hint="eastAsia"/>
+        </w:rPr>
+        <w:t>0</w:t>
+      </w:r>
+      <w:r>
+        <w:rPr>
+          <w:rFonts w:hint="eastAsia"/>
+        </w:rPr>
+        <w:t>位</w:t>
+      </w:r>
+      <w:r>
+        <w:t>基准，</w:t>
+      </w:r>
+      <w:r>
+        <w:rPr>
+          <w:rFonts w:hint="eastAsia"/>
+        </w:rPr>
+        <w:t>0</w:t>
+      </w:r>
+      <w:r>
+        <w:rPr>
+          <w:rFonts w:hint="eastAsia"/>
+        </w:rPr>
+        <w:t>表示一月</w:t>
+      </w:r>
+    </w:p>
+    <w:p>
+      <w:r>
+        <w:tab/>
+      </w:r>
+      <w:r>
+        <w:tab/>
+        <w:t>day</w:t>
+      </w:r>
+      <w:r>
+        <w:tab/>
+      </w:r>
+      <w:r>
+        <w:tab/>
+      </w:r>
+      <w:r>
+        <w:rPr>
+          <w:rFonts w:hint="eastAsia"/>
+        </w:rPr>
+        <w:t>该</w:t>
+      </w:r>
+      <w:r>
+        <w:t>月份中的日期</w:t>
+      </w:r>
+    </w:p>
+    <w:p>
+      <w:r>
+        <w:tab/>
+      </w:r>
+      <w:r>
+        <w:tab/>
+        <w:t>hour</w:t>
+      </w:r>
+      <w:r>
+        <w:tab/>
+      </w:r>
+      <w:r>
+        <w:tab/>
+      </w:r>
+      <w:r>
+        <w:rPr>
+          <w:rFonts w:hint="eastAsia"/>
+        </w:rPr>
+        <w:t>小时</w:t>
+      </w:r>
+      <w:r>
+        <w:rPr>
+          <w:rFonts w:hint="eastAsia"/>
+        </w:rPr>
+        <w:t>(</w:t>
+      </w:r>
+      <w:r>
+        <w:t>0</w:t>
+      </w:r>
+      <w:r>
+        <w:rPr>
+          <w:rFonts w:hint="eastAsia"/>
+        </w:rPr>
+        <w:t>到</w:t>
+      </w:r>
+      <w:r>
+        <w:rPr>
+          <w:rFonts w:hint="eastAsia"/>
+        </w:rPr>
+        <w:t>23</w:t>
+      </w:r>
+      <w:r>
+        <w:rPr>
+          <w:rFonts w:hint="eastAsia"/>
+        </w:rPr>
+        <w:t>之间</w:t>
+      </w:r>
+      <w:r>
+        <w:rPr>
+          <w:rFonts w:hint="eastAsia"/>
+        </w:rPr>
         <w:t>)</w:t>
       </w:r>
     </w:p>
     <w:p>
       <w:r>
+        <w:tab/>
+      </w:r>
+      <w:r>
+        <w:tab/>
+        <w:t>minutes</w:t>
+      </w:r>
+      <w:r>
+        <w:tab/>
+      </w:r>
+      <w:r>
+        <w:rPr>
+          <w:rFonts w:hint="eastAsia"/>
+        </w:rPr>
+        <w:t>分钟</w:t>
+      </w:r>
+      <w:r>
+        <w:rPr>
+          <w:rFonts w:hint="eastAsia"/>
+        </w:rPr>
+        <w:t>(</w:t>
+      </w:r>
+      <w:r>
+        <w:t>0</w:t>
+      </w:r>
+      <w:r>
+        <w:rPr>
+          <w:rFonts w:hint="eastAsia"/>
+        </w:rPr>
+        <w:t>到</w:t>
+      </w:r>
+      <w:r>
+        <w:rPr>
+          <w:rFonts w:hint="eastAsia"/>
+        </w:rPr>
+        <w:t>59</w:t>
+      </w:r>
+      <w:r>
+        <w:rPr>
+          <w:rFonts w:hint="eastAsia"/>
+        </w:rPr>
+        <w:t>之间</w:t>
+      </w:r>
+      <w:r>
+        <w:rPr>
+          <w:rFonts w:hint="eastAsia"/>
+        </w:rPr>
+        <w:t>)</w:t>
+      </w:r>
+    </w:p>
+    <w:p>
+      <w:r>
+        <w:tab/>
+      </w:r>
+      <w:r>
+        <w:tab/>
+        <w:t>seconds</w:t>
+      </w:r>
+      <w:r>
+        <w:tab/>
+      </w:r>
+      <w:r>
+        <w:rPr>
+          <w:rFonts w:hint="eastAsia"/>
+        </w:rPr>
+        <w:t>秒</w:t>
+      </w:r>
+      <w:r>
+        <w:t>(0</w:t>
+      </w:r>
+      <w:r>
+        <w:rPr>
+          <w:rFonts w:hint="eastAsia"/>
+        </w:rPr>
+        <w:t>到</w:t>
+      </w:r>
+      <w:r>
+        <w:rPr>
+          <w:rFonts w:hint="eastAsia"/>
+        </w:rPr>
+        <w:t>59</w:t>
+      </w:r>
+      <w:r>
+        <w:rPr>
+          <w:rFonts w:hint="eastAsia"/>
+        </w:rPr>
+        <w:t>之间</w:t>
+      </w:r>
+      <w:r>
+        <w:t>)</w:t>
+      </w:r>
+    </w:p>
+    <w:p/>
+    <w:p>
+      <w:r>
+        <w:rPr>
+          <w:rFonts w:hint="eastAsia"/>
+        </w:rPr>
+        <w:t>void</w:t>
+      </w:r>
+      <w:r>
+        <w:t xml:space="preserve"> add(int field,int amount)</w:t>
+      </w:r>
+    </w:p>
+    <w:p>
+      <w:r>
+        <w:rPr>
+          <w:rFonts w:hint="eastAsia"/>
+        </w:rPr>
+        <w:t>这是</w:t>
+      </w:r>
+      <w:r>
+        <w:t>一个可以对日期信息实施算术运算的方法</w:t>
+      </w:r>
+      <w:r>
+        <w:rPr>
+          <w:rFonts w:hint="eastAsia"/>
+        </w:rPr>
+        <w:t>。</w:t>
+      </w:r>
+      <w:r>
+        <w:t>对</w:t>
+      </w:r>
+      <w:r>
+        <w:rPr>
+          <w:rFonts w:hint="eastAsia"/>
+        </w:rPr>
+        <w:t>给定</w:t>
+      </w:r>
+      <w:r>
+        <w:t>的时间域增加指定数量的时间。</w:t>
+      </w:r>
+    </w:p>
+    <w:p>
+      <w:r>
+        <w:rPr>
+          <w:rFonts w:hint="eastAsia"/>
+        </w:rPr>
+        <w:t>例如</w:t>
+      </w:r>
+      <w:r>
+        <w:t>，可以通过调用</w:t>
+      </w:r>
+      <w:r>
+        <w:t>c.add(Calendar.DAY_OF_MONTH.7)</w:t>
+      </w:r>
+      <w:r>
         <w:rPr>
           <w:rFonts w:hint="eastAsia"/>
         </w:rPr>
         <w:t>将</w:t>
       </w:r>
       <w:r>
-        <w:t>日期域和时间域设置为</w:t>
-      </w:r>
-      <w:r>
-        <w:rPr>
-          <w:rFonts w:hint="eastAsia"/>
-        </w:rPr>
-        <w:t>新值</w:t>
+        <w:t>当前</w:t>
+      </w:r>
+      <w:r>
+        <w:rPr>
+          <w:rFonts w:hint="eastAsia"/>
+        </w:rPr>
+        <w:t>的</w:t>
+      </w:r>
+      <w:r>
+        <w:t>日历日期</w:t>
+      </w:r>
+      <w:r>
+        <w:rPr>
+          <w:rFonts w:hint="eastAsia"/>
+        </w:rPr>
+        <w:t>加上</w:t>
+      </w:r>
+      <w:r>
+        <w:rPr>
+          <w:rFonts w:hint="eastAsia"/>
+        </w:rPr>
+        <w:t>7</w:t>
+      </w:r>
+    </w:p>
+    <w:p>
+      <w:r>
+        <w:rPr>
+          <w:rFonts w:hint="eastAsia"/>
+        </w:rPr>
+        <w:t>参数：</w:t>
+      </w:r>
+      <w:r>
+        <w:tab/>
+        <w:t xml:space="preserve">field </w:t>
+      </w:r>
+      <w:r>
+        <w:tab/>
+      </w:r>
+      <w:r>
+        <w:rPr>
+          <w:rFonts w:hint="eastAsia"/>
+        </w:rPr>
+        <w:t>需要修改</w:t>
+      </w:r>
+      <w:r>
+        <w:t>的域</w:t>
+      </w:r>
+      <w:r>
+        <w:rPr>
+          <w:rFonts w:hint="eastAsia"/>
+        </w:rPr>
+        <w:t>(</w:t>
+      </w:r>
+      <w:r>
+        <w:rPr>
+          <w:rFonts w:hint="eastAsia"/>
+        </w:rPr>
+        <w:t>可以使用</w:t>
+      </w:r>
+      <w:r>
+        <w:t>get</w:t>
+      </w:r>
+      <w:r>
+        <w:rPr>
+          <w:rFonts w:hint="eastAsia"/>
+        </w:rPr>
+        <w:t>方法</w:t>
+      </w:r>
+      <w:r>
+        <w:t>文档</w:t>
+      </w:r>
+      <w:r>
+        <w:rPr>
+          <w:rFonts w:hint="eastAsia"/>
+        </w:rPr>
+        <w:t>中给出</w:t>
+      </w:r>
+      <w:r>
+        <w:t>的</w:t>
+      </w:r>
+      <w:r>
+        <w:rPr>
+          <w:rFonts w:hint="eastAsia"/>
+        </w:rPr>
+        <w:t>一个</w:t>
+      </w:r>
+      <w:r>
+        <w:t>常量</w:t>
+      </w:r>
+      <w:r>
+        <w:rPr>
+          <w:rFonts w:hint="eastAsia"/>
+        </w:rPr>
+        <w:t>)</w:t>
+      </w:r>
+    </w:p>
+    <w:p>
+      <w:r>
+        <w:tab/>
+      </w:r>
+      <w:r>
+        <w:tab/>
+        <w:t xml:space="preserve">amount  </w:t>
+      </w:r>
+      <w:r>
+        <w:rPr>
+          <w:rFonts w:hint="eastAsia"/>
+        </w:rPr>
+        <w:t>域</w:t>
+      </w:r>
+      <w:r>
+        <w:t>被改变</w:t>
+      </w:r>
+      <w:r>
+        <w:rPr>
+          <w:rFonts w:hint="eastAsia"/>
+        </w:rPr>
+        <w:t>数量</w:t>
+      </w:r>
+      <w:r>
+        <w:rPr>
+          <w:rFonts w:hint="eastAsia"/>
+        </w:rPr>
+        <w:t>(</w:t>
+      </w:r>
+      <w:r>
+        <w:rPr>
+          <w:rFonts w:hint="eastAsia"/>
+        </w:rPr>
+        <w:t>可以</w:t>
+      </w:r>
+      <w:r>
+        <w:t>为负值</w:t>
+      </w:r>
+      <w:r>
+        <w:rPr>
+          <w:rFonts w:hint="eastAsia"/>
+        </w:rPr>
+        <w:t>)</w:t>
+      </w:r>
+    </w:p>
+    <w:p/>
+    <w:p>
+      <w:r>
+        <w:t>int getFirstDayOfWeek()</w:t>
+      </w:r>
+    </w:p>
+    <w:p>
+      <w:r>
+        <w:rPr>
+          <w:rFonts w:hint="eastAsia"/>
+        </w:rPr>
+        <w:t>获得</w:t>
+      </w:r>
+      <w:r>
+        <w:t>当前用户所在地区，</w:t>
+      </w:r>
+      <w:r>
+        <w:rPr>
+          <w:rFonts w:hint="eastAsia"/>
+        </w:rPr>
+        <w:t>一个星期中的</w:t>
+      </w:r>
+      <w:r>
+        <w:t>第一天</w:t>
+      </w:r>
+      <w:r>
+        <w:rPr>
+          <w:rFonts w:hint="eastAsia"/>
+        </w:rPr>
+        <w:t>。</w:t>
+      </w:r>
+      <w:r>
+        <w:t>例如</w:t>
+      </w:r>
+      <w:r>
+        <w:rPr>
+          <w:rFonts w:hint="eastAsia"/>
+        </w:rPr>
+        <w:t>，在美国</w:t>
+      </w:r>
+      <w:r>
+        <w:t>一个星期</w:t>
+      </w:r>
+      <w:r>
+        <w:rPr>
+          <w:rFonts w:hint="eastAsia"/>
+        </w:rPr>
+        <w:t>中的</w:t>
+      </w:r>
+      <w:r>
+        <w:t>第一天是</w:t>
+      </w:r>
+      <w:r>
+        <w:rPr>
+          <w:rFonts w:hint="eastAsia"/>
+        </w:rPr>
+        <w:t>Calendar</w:t>
+      </w:r>
+      <w:r>
+        <w:t>.SUNDAY.</w:t>
+      </w:r>
+    </w:p>
+    <w:p/>
+    <w:p>
+      <w:r>
+        <w:t>void setTime(Date time)</w:t>
+      </w:r>
+    </w:p>
+    <w:p>
+      <w:r>
+        <w:rPr>
+          <w:rFonts w:hint="eastAsia"/>
+        </w:rPr>
+        <w:t>将</w:t>
+      </w:r>
+      <w:r>
+        <w:t>日历</w:t>
+      </w:r>
+      <w:r>
+        <w:rPr>
+          <w:rFonts w:hint="eastAsia"/>
+        </w:rPr>
+        <w:t>设置</w:t>
+      </w:r>
+      <w:r>
+        <w:t>为指定的时间点</w:t>
       </w:r>
     </w:p>
     <w:p>
@@ -1267,596 +1792,23 @@
         <w:t>：</w:t>
       </w:r>
       <w:r>
-        <w:rPr>
-          <w:rFonts w:hint="eastAsia"/>
-        </w:rPr>
-        <w:t xml:space="preserve"> </w:t>
-      </w:r>
-      <w:r>
-        <w:t xml:space="preserve"> year</w:t>
-      </w:r>
-      <w:r>
-        <w:tab/>
-      </w:r>
-      <w:r>
-        <w:tab/>
-      </w:r>
-      <w:r>
-        <w:rPr>
-          <w:rFonts w:hint="eastAsia"/>
-        </w:rPr>
-        <w:t>该</w:t>
-      </w:r>
-      <w:r>
-        <w:t>日期所在的年份</w:t>
-      </w:r>
-    </w:p>
-    <w:p>
-      <w:r>
-        <w:tab/>
-      </w:r>
-      <w:r>
-        <w:tab/>
-        <w:t xml:space="preserve">month </w:t>
-      </w:r>
-      <w:r>
-        <w:tab/>
-      </w:r>
-      <w:r>
-        <w:rPr>
-          <w:rFonts w:hint="eastAsia"/>
-        </w:rPr>
-        <w:t>该日期</w:t>
-      </w:r>
-      <w:r>
-        <w:t>所在的月份</w:t>
-      </w:r>
-      <w:r>
-        <w:rPr>
-          <w:rFonts w:hint="eastAsia"/>
-        </w:rPr>
-        <w:t>，</w:t>
-      </w:r>
-      <w:r>
-        <w:t>以</w:t>
-      </w:r>
-      <w:r>
-        <w:rPr>
-          <w:rFonts w:hint="eastAsia"/>
-        </w:rPr>
-        <w:t>0</w:t>
-      </w:r>
-      <w:r>
-        <w:rPr>
-          <w:rFonts w:hint="eastAsia"/>
-        </w:rPr>
-        <w:t>位</w:t>
-      </w:r>
-      <w:r>
-        <w:t>基准，</w:t>
-      </w:r>
-      <w:r>
-        <w:rPr>
-          <w:rFonts w:hint="eastAsia"/>
-        </w:rPr>
-        <w:t>0</w:t>
-      </w:r>
-      <w:r>
-        <w:rPr>
-          <w:rFonts w:hint="eastAsia"/>
-        </w:rPr>
-        <w:t>表示一月</w:t>
-      </w:r>
-    </w:p>
-    <w:p>
-      <w:r>
-        <w:tab/>
-      </w:r>
-      <w:r>
-        <w:tab/>
-        <w:t>day</w:t>
-      </w:r>
-      <w:r>
-        <w:tab/>
-      </w:r>
-      <w:r>
-        <w:tab/>
-      </w:r>
-      <w:r>
-        <w:rPr>
-          <w:rFonts w:hint="eastAsia"/>
-        </w:rPr>
-        <w:t>该</w:t>
-      </w:r>
-      <w:r>
-        <w:t>月份中的日期</w:t>
-      </w:r>
-    </w:p>
-    <w:p>
-      <w:pPr>
-        <w:rPr>
-          <w:rFonts w:hint="eastAsia"/>
-        </w:rPr>
-      </w:pPr>
-      <w:r>
-        <w:tab/>
-      </w:r>
-      <w:r>
-        <w:tab/>
-        <w:t>hour</w:t>
-      </w:r>
-      <w:r>
-        <w:tab/>
-      </w:r>
-      <w:r>
-        <w:tab/>
-      </w:r>
-      <w:r>
-        <w:rPr>
-          <w:rFonts w:hint="eastAsia"/>
-        </w:rPr>
-        <w:t>小时</w:t>
-      </w:r>
-      <w:r>
-        <w:rPr>
-          <w:rFonts w:hint="eastAsia"/>
-        </w:rPr>
-        <w:t>(</w:t>
-      </w:r>
-      <w:r>
-        <w:t>0</w:t>
-      </w:r>
-      <w:r>
-        <w:rPr>
-          <w:rFonts w:hint="eastAsia"/>
-        </w:rPr>
-        <w:t>到</w:t>
-      </w:r>
-      <w:r>
-        <w:rPr>
-          <w:rFonts w:hint="eastAsia"/>
-        </w:rPr>
-        <w:t>23</w:t>
-      </w:r>
-      <w:r>
-        <w:rPr>
-          <w:rFonts w:hint="eastAsia"/>
-        </w:rPr>
-        <w:t>之间</w:t>
-      </w:r>
-      <w:r>
-        <w:rPr>
-          <w:rFonts w:hint="eastAsia"/>
-        </w:rPr>
-        <w:t>)</w:t>
-      </w:r>
-    </w:p>
-    <w:p>
-      <w:r>
-        <w:tab/>
-      </w:r>
-      <w:r>
-        <w:tab/>
-        <w:t>minutes</w:t>
-      </w:r>
-      <w:r>
-        <w:tab/>
-      </w:r>
-      <w:r>
-        <w:rPr>
-          <w:rFonts w:hint="eastAsia"/>
-        </w:rPr>
-        <w:t>分钟</w:t>
-      </w:r>
-      <w:r>
-        <w:rPr>
-          <w:rFonts w:hint="eastAsia"/>
-        </w:rPr>
-        <w:t>(</w:t>
-      </w:r>
-      <w:r>
-        <w:t>0</w:t>
-      </w:r>
-      <w:r>
-        <w:rPr>
-          <w:rFonts w:hint="eastAsia"/>
-        </w:rPr>
-        <w:t>到</w:t>
-      </w:r>
-      <w:r>
-        <w:rPr>
-          <w:rFonts w:hint="eastAsia"/>
-        </w:rPr>
-        <w:t>59</w:t>
-      </w:r>
-      <w:r>
-        <w:rPr>
-          <w:rFonts w:hint="eastAsia"/>
-        </w:rPr>
-        <w:t>之间</w:t>
-      </w:r>
-      <w:r>
-        <w:rPr>
-          <w:rFonts w:hint="eastAsia"/>
-        </w:rPr>
-        <w:t>)</w:t>
-      </w:r>
-    </w:p>
-    <w:p>
-      <w:r>
-        <w:tab/>
-      </w:r>
-      <w:r>
-        <w:tab/>
-        <w:t>seconds</w:t>
-      </w:r>
-      <w:r>
-        <w:tab/>
-      </w:r>
-      <w:r>
-        <w:rPr>
-          <w:rFonts w:hint="eastAsia"/>
-        </w:rPr>
-        <w:t>秒</w:t>
-      </w:r>
-      <w:r>
-        <w:t>(0</w:t>
-      </w:r>
-      <w:r>
-        <w:rPr>
-          <w:rFonts w:hint="eastAsia"/>
-        </w:rPr>
-        <w:t>到</w:t>
-      </w:r>
-      <w:r>
-        <w:rPr>
-          <w:rFonts w:hint="eastAsia"/>
-        </w:rPr>
-        <w:t>59</w:t>
-      </w:r>
-      <w:r>
-        <w:rPr>
-          <w:rFonts w:hint="eastAsia"/>
-        </w:rPr>
-        <w:t>之间</w:t>
-      </w:r>
-      <w:r>
-        <w:t>)</w:t>
+        <w:t>time</w:t>
+      </w:r>
+      <w:r>
+        <w:tab/>
+      </w:r>
+      <w:r>
+        <w:tab/>
+      </w:r>
+      <w:r>
+        <w:rPr>
+          <w:rFonts w:hint="eastAsia"/>
+        </w:rPr>
+        <w:t>时间点</w:t>
       </w:r>
     </w:p>
     <w:p/>
     <w:p>
-      <w:r>
-        <w:rPr>
-          <w:rFonts w:hint="eastAsia"/>
-        </w:rPr>
-        <w:t>void</w:t>
-      </w:r>
-      <w:r>
-        <w:t xml:space="preserve"> add(int field,int amount)</w:t>
-      </w:r>
-    </w:p>
-    <w:p>
-      <w:r>
-        <w:rPr>
-          <w:rFonts w:hint="eastAsia"/>
-        </w:rPr>
-        <w:t>这是</w:t>
-      </w:r>
-      <w:r>
-        <w:t>一个可以对日期信息实施算术运算的方法</w:t>
-      </w:r>
-      <w:r>
-        <w:rPr>
-          <w:rFonts w:hint="eastAsia"/>
-        </w:rPr>
-        <w:t>。</w:t>
-      </w:r>
-      <w:r>
-        <w:t>对</w:t>
-      </w:r>
-      <w:r>
-        <w:rPr>
-          <w:rFonts w:hint="eastAsia"/>
-        </w:rPr>
-        <w:t>给定</w:t>
-      </w:r>
-      <w:r>
-        <w:t>的时间域增加指定数量的时间。</w:t>
-      </w:r>
-    </w:p>
-    <w:p>
-      <w:pPr>
-        <w:rPr>
-          <w:rFonts w:hint="eastAsia"/>
-        </w:rPr>
-      </w:pPr>
-      <w:r>
-        <w:rPr>
-          <w:rFonts w:hint="eastAsia"/>
-        </w:rPr>
-        <w:t>例如</w:t>
-      </w:r>
-      <w:r>
-        <w:t>，可以通过调用</w:t>
-      </w:r>
-      <w:r>
-        <w:t>c.add(Calendar.DAY_OF_MONTH.7)</w:t>
-      </w:r>
-      <w:r>
-        <w:rPr>
-          <w:rFonts w:hint="eastAsia"/>
-        </w:rPr>
-        <w:t>将</w:t>
-      </w:r>
-      <w:r>
-        <w:t>当前</w:t>
-      </w:r>
-      <w:r>
-        <w:rPr>
-          <w:rFonts w:hint="eastAsia"/>
-        </w:rPr>
-        <w:t>的</w:t>
-      </w:r>
-      <w:r>
-        <w:t>日历日期</w:t>
-      </w:r>
-      <w:r>
-        <w:rPr>
-          <w:rFonts w:hint="eastAsia"/>
-        </w:rPr>
-        <w:t>加上</w:t>
-      </w:r>
-      <w:r>
-        <w:rPr>
-          <w:rFonts w:hint="eastAsia"/>
-        </w:rPr>
-        <w:t>7</w:t>
-      </w:r>
-    </w:p>
-    <w:p>
-      <w:pPr>
-        <w:rPr>
-          <w:rFonts w:hint="eastAsia"/>
-        </w:rPr>
-      </w:pPr>
-      <w:r>
-        <w:rPr>
-          <w:rFonts w:hint="eastAsia"/>
-        </w:rPr>
-        <w:t>参数：</w:t>
-      </w:r>
-      <w:r>
-        <w:tab/>
-        <w:t xml:space="preserve">field </w:t>
-      </w:r>
-      <w:r>
-        <w:tab/>
-      </w:r>
-      <w:r>
-        <w:rPr>
-          <w:rFonts w:hint="eastAsia"/>
-        </w:rPr>
-        <w:t>需要修改</w:t>
-      </w:r>
-      <w:r>
-        <w:t>的域</w:t>
-      </w:r>
-      <w:r>
-        <w:rPr>
-          <w:rFonts w:hint="eastAsia"/>
-        </w:rPr>
-        <w:t>(</w:t>
-      </w:r>
-      <w:r>
-        <w:rPr>
-          <w:rFonts w:hint="eastAsia"/>
-        </w:rPr>
-        <w:t>可以使用</w:t>
-      </w:r>
-      <w:r>
-        <w:t>get</w:t>
-      </w:r>
-      <w:r>
-        <w:rPr>
-          <w:rFonts w:hint="eastAsia"/>
-        </w:rPr>
-        <w:t>方法</w:t>
-      </w:r>
-      <w:r>
-        <w:t>文档</w:t>
-      </w:r>
-      <w:r>
-        <w:rPr>
-          <w:rFonts w:hint="eastAsia"/>
-        </w:rPr>
-        <w:t>中给出</w:t>
-      </w:r>
-      <w:r>
-        <w:t>的</w:t>
-      </w:r>
-      <w:r>
-        <w:rPr>
-          <w:rFonts w:hint="eastAsia"/>
-        </w:rPr>
-        <w:t>一个</w:t>
-      </w:r>
-      <w:r>
-        <w:t>常量</w:t>
-      </w:r>
-      <w:r>
-        <w:rPr>
-          <w:rFonts w:hint="eastAsia"/>
-        </w:rPr>
-        <w:t>)</w:t>
-      </w:r>
-    </w:p>
-    <w:p>
-      <w:r>
-        <w:tab/>
-      </w:r>
-      <w:r>
-        <w:tab/>
-        <w:t xml:space="preserve">amount  </w:t>
-      </w:r>
-      <w:r>
-        <w:rPr>
-          <w:rFonts w:hint="eastAsia"/>
-        </w:rPr>
-        <w:t>域</w:t>
-      </w:r>
-      <w:r>
-        <w:t>被改变</w:t>
-      </w:r>
-      <w:r>
-        <w:rPr>
-          <w:rFonts w:hint="eastAsia"/>
-        </w:rPr>
-        <w:t>数量</w:t>
-      </w:r>
-      <w:r>
-        <w:rPr>
-          <w:rFonts w:hint="eastAsia"/>
-        </w:rPr>
-        <w:t>(</w:t>
-      </w:r>
-      <w:r>
-        <w:rPr>
-          <w:rFonts w:hint="eastAsia"/>
-        </w:rPr>
-        <w:t>可以</w:t>
-      </w:r>
-      <w:r>
-        <w:t>为负值</w:t>
-      </w:r>
-      <w:r>
-        <w:rPr>
-          <w:rFonts w:hint="eastAsia"/>
-        </w:rPr>
-        <w:t>)</w:t>
-      </w:r>
-    </w:p>
-    <w:p/>
-    <w:p>
-      <w:r>
-        <w:t>int getFirstDayOfWeek()</w:t>
-      </w:r>
-    </w:p>
-    <w:p>
-      <w:r>
-        <w:rPr>
-          <w:rFonts w:hint="eastAsia"/>
-        </w:rPr>
-        <w:t>获得</w:t>
-      </w:r>
-      <w:r>
-        <w:t>当前用户所在地区，</w:t>
-      </w:r>
-      <w:r>
-        <w:rPr>
-          <w:rFonts w:hint="eastAsia"/>
-        </w:rPr>
-        <w:t>一个星期中的</w:t>
-      </w:r>
-      <w:r>
-        <w:t>第一天</w:t>
-      </w:r>
-      <w:r>
-        <w:rPr>
-          <w:rFonts w:hint="eastAsia"/>
-        </w:rPr>
-        <w:t>。</w:t>
-      </w:r>
-      <w:r>
-        <w:t>例如</w:t>
-      </w:r>
-      <w:r>
-        <w:rPr>
-          <w:rFonts w:hint="eastAsia"/>
-        </w:rPr>
-        <w:t>，在美国</w:t>
-      </w:r>
-      <w:r>
-        <w:t>一个星期</w:t>
-      </w:r>
-      <w:r>
-        <w:rPr>
-          <w:rFonts w:hint="eastAsia"/>
-        </w:rPr>
-        <w:t>中的</w:t>
-      </w:r>
-      <w:r>
-        <w:t>第一天是</w:t>
-      </w:r>
-      <w:r>
-        <w:rPr>
-          <w:rFonts w:hint="eastAsia"/>
-        </w:rPr>
-        <w:t>Calendar</w:t>
-      </w:r>
-      <w:r>
-        <w:t>.SUNDAY.</w:t>
-      </w:r>
-    </w:p>
-    <w:p/>
-    <w:p>
-      <w:r>
-        <w:t>void setTime(Date time)</w:t>
-      </w:r>
-    </w:p>
-    <w:p>
-      <w:r>
-        <w:rPr>
-          <w:rFonts w:hint="eastAsia"/>
-        </w:rPr>
-        <w:t>将</w:t>
-      </w:r>
-      <w:r>
-        <w:t>日历</w:t>
-      </w:r>
-      <w:r>
-        <w:rPr>
-          <w:rFonts w:hint="eastAsia"/>
-        </w:rPr>
-        <w:t>设置</w:t>
-      </w:r>
-      <w:r>
-        <w:t>为指定的时间点</w:t>
-      </w:r>
-    </w:p>
-    <w:p>
-      <w:r>
-        <w:rPr>
-          <w:rFonts w:hint="eastAsia"/>
-        </w:rPr>
-        <w:t>参数</w:t>
-      </w:r>
-      <w:r>
-        <w:t>：</w:t>
-      </w:r>
-      <w:r>
-        <w:t>time</w:t>
-      </w:r>
-      <w:r>
-        <w:tab/>
-      </w:r>
-      <w:r>
-        <w:tab/>
-      </w:r>
-      <w:r>
-        <w:rPr>
-          <w:rFonts w:hint="eastAsia"/>
-        </w:rPr>
-        <w:t>时间点</w:t>
-      </w:r>
-    </w:p>
-    <w:p/>
-    <w:p>
-      <w:pPr>
-        <w:rPr>
-          <w:rFonts w:hint="eastAsia"/>
-        </w:rPr>
-      </w:pPr>
       <w:r>
         <w:rPr>
           <w:rFonts w:hint="eastAsia"/>
@@ -1904,10 +1856,7 @@
     </w:p>
     <w:p>
       <w:r>
-        <w:t>String[] get</w:t>
-      </w:r>
-      <w:r>
-        <w:t>ShortMonth</w:t>
+        <w:t>String[] getShortMonth</w:t>
       </w:r>
       <w:r>
         <w:t>s</w:t>
@@ -1918,18 +1867,12 @@
     </w:p>
     <w:p>
       <w:r>
-        <w:t>String[] get</w:t>
-      </w:r>
-      <w:r>
-        <w:t>Weekdays()</w:t>
-      </w:r>
-    </w:p>
-    <w:p>
-      <w:r>
-        <w:t>String[] get</w:t>
-      </w:r>
-      <w:r>
-        <w:t>Months()</w:t>
+        <w:t>String[] getWeekdays()</w:t>
+      </w:r>
+    </w:p>
+    <w:p>
+      <w:r>
+        <w:t>String[] getMonths()</w:t>
       </w:r>
     </w:p>
     <w:p>
@@ -2222,6 +2165,41 @@
       </w:r>
     </w:p>
     <w:p>
+      <w:r>
+        <w:rPr>
+          <w:rFonts w:hint="eastAsia"/>
+        </w:rPr>
+        <w:t>可以</w:t>
+      </w:r>
+      <w:r>
+        <w:t>改变内部实现，除了该类的</w:t>
+      </w:r>
+      <w:r>
+        <w:rPr>
+          <w:rFonts w:hint="eastAsia"/>
+        </w:rPr>
+        <w:t>方法</w:t>
+      </w:r>
+      <w:r>
+        <w:t>外，</w:t>
+      </w:r>
+      <w:r>
+        <w:rPr>
+          <w:rFonts w:hint="eastAsia"/>
+        </w:rPr>
+        <w:t>不会</w:t>
+      </w:r>
+      <w:r>
+        <w:t>影响其他</w:t>
+      </w:r>
+      <w:r>
+        <w:rPr>
+          <w:rFonts w:hint="eastAsia"/>
+        </w:rPr>
+        <w:t>代码</w:t>
+      </w:r>
+    </w:p>
+    <w:p>
       <w:pPr>
         <w:rPr>
           <w:rFonts w:hint="eastAsia"/>
@@ -2231,45 +2209,78 @@
         <w:rPr>
           <w:rFonts w:hint="eastAsia"/>
         </w:rPr>
-        <w:t>可以</w:t>
-      </w:r>
-      <w:r>
-        <w:t>改变内部实现，除了该类的</w:t>
-      </w:r>
-      <w:r>
-        <w:rPr>
-          <w:rFonts w:hint="eastAsia"/>
-        </w:rPr>
-        <w:t>方法</w:t>
-      </w:r>
-      <w:r>
-        <w:t>外，</w:t>
-      </w:r>
-      <w:r>
-        <w:rPr>
-          <w:rFonts w:hint="eastAsia"/>
-        </w:rPr>
+        <w:t>更改</w:t>
+      </w:r>
+      <w:r>
+        <w:t>器</w:t>
+      </w:r>
+      <w:r>
+        <w:rPr>
+          <w:rFonts w:hint="eastAsia"/>
+        </w:rPr>
+        <w:t>方法可以</w:t>
+      </w:r>
+      <w:r>
+        <w:t>执行</w:t>
+      </w:r>
+      <w:r>
+        <w:rPr>
+          <w:rFonts w:hint="eastAsia"/>
+        </w:rPr>
+        <w:t>错误</w:t>
+      </w:r>
+      <w:r>
+        <w:t>检查</w:t>
+      </w:r>
+      <w:r>
+        <w:rPr>
+          <w:rFonts w:hint="eastAsia"/>
+        </w:rPr>
+        <w:t>，</w:t>
+      </w:r>
+      <w:r>
+        <w:t>然而</w:t>
+      </w:r>
+      <w:r>
+        <w:rPr>
+          <w:rFonts w:hint="eastAsia"/>
+        </w:rPr>
+        <w:t>直接</w:t>
+      </w:r>
+      <w:r>
+        <w:t>对</w:t>
+      </w:r>
+      <w:r>
+        <w:rPr>
+          <w:rFonts w:hint="eastAsia"/>
+        </w:rPr>
+        <w:t>域进行</w:t>
+      </w:r>
+      <w:r>
+        <w:t>赋值</w:t>
+      </w:r>
+      <w:r>
+        <w:rPr>
+          <w:rFonts w:hint="eastAsia"/>
+        </w:rPr>
+        <w:t>将</w:t>
+      </w:r>
+      <w:r>
         <w:t>不会</w:t>
       </w:r>
       <w:r>
-        <w:t>影响其他</w:t>
-      </w:r>
-      <w:r>
-        <w:rPr>
-          <w:rFonts w:hint="eastAsia"/>
-        </w:rPr>
-        <w:t>代码</w:t>
+        <w:rPr>
+          <w:rFonts w:hint="eastAsia"/>
+        </w:rPr>
+        <w:t>进行</w:t>
+      </w:r>
+      <w:r>
+        <w:t>这些处理</w:t>
       </w:r>
       <w:bookmarkStart w:id="0" w:name="_GoBack"/>
       <w:bookmarkEnd w:id="0"/>
     </w:p>
-    <w:p>
-      <w:pPr>
-        <w:rPr>
-          <w:rFonts w:hint="eastAsia"/>
-        </w:rPr>
-      </w:pPr>
-    </w:p>
+    <w:p/>
     <w:sectPr>
       <w:pgSz w:w="11906" w:h="16838"/>
       <w:pgMar w:top="1440" w:right="1800" w:bottom="1440" w:left="1800" w:header="851" w:footer="992" w:gutter="0"/>

--- a/study/对象与类.docx
+++ b/study/对象与类.docx
@@ -2123,6 +2123,22 @@
     </w:p>
     <w:p/>
     <w:p>
+      <w:pPr>
+        <w:rPr>
+          <w:rFonts w:hint="eastAsia"/>
+        </w:rPr>
+      </w:pPr>
+      <w:r>
+        <w:rPr>
+          <w:rFonts w:hint="eastAsia"/>
+        </w:rPr>
+        <w:t>封装</w:t>
+      </w:r>
+      <w:r>
+        <w:t>的优点</w:t>
+      </w:r>
+    </w:p>
+    <w:p>
       <w:r>
         <w:rPr>
           <w:rFonts w:hint="eastAsia"/>
@@ -2200,6 +2216,300 @@
       </w:r>
     </w:p>
     <w:p>
+      <w:r>
+        <w:rPr>
+          <w:rFonts w:hint="eastAsia"/>
+        </w:rPr>
+        <w:t>更改</w:t>
+      </w:r>
+      <w:r>
+        <w:t>器</w:t>
+      </w:r>
+      <w:r>
+        <w:rPr>
+          <w:rFonts w:hint="eastAsia"/>
+        </w:rPr>
+        <w:t>方法可以</w:t>
+      </w:r>
+      <w:r>
+        <w:t>执行</w:t>
+      </w:r>
+      <w:r>
+        <w:rPr>
+          <w:rFonts w:hint="eastAsia"/>
+        </w:rPr>
+        <w:t>错误</w:t>
+      </w:r>
+      <w:r>
+        <w:t>检查</w:t>
+      </w:r>
+      <w:r>
+        <w:rPr>
+          <w:rFonts w:hint="eastAsia"/>
+        </w:rPr>
+        <w:t>，</w:t>
+      </w:r>
+      <w:r>
+        <w:t>然而</w:t>
+      </w:r>
+      <w:r>
+        <w:rPr>
+          <w:rFonts w:hint="eastAsia"/>
+        </w:rPr>
+        <w:t>直接</w:t>
+      </w:r>
+      <w:r>
+        <w:t>对</w:t>
+      </w:r>
+      <w:r>
+        <w:rPr>
+          <w:rFonts w:hint="eastAsia"/>
+        </w:rPr>
+        <w:t>域进行</w:t>
+      </w:r>
+      <w:r>
+        <w:t>赋值</w:t>
+      </w:r>
+      <w:r>
+        <w:rPr>
+          <w:rFonts w:hint="eastAsia"/>
+        </w:rPr>
+        <w:t>将</w:t>
+      </w:r>
+      <w:r>
+        <w:t>不会</w:t>
+      </w:r>
+      <w:r>
+        <w:rPr>
+          <w:rFonts w:hint="eastAsia"/>
+        </w:rPr>
+        <w:t>进行</w:t>
+      </w:r>
+      <w:r>
+        <w:t>这些处理</w:t>
+      </w:r>
+    </w:p>
+    <w:p/>
+    <w:p>
+      <w:r>
+        <w:rPr>
+          <w:rFonts w:hint="eastAsia"/>
+        </w:rPr>
+        <w:t>final</w:t>
+      </w:r>
+      <w:r>
+        <w:t>实例域</w:t>
+      </w:r>
+    </w:p>
+    <w:p>
+      <w:r>
+        <w:rPr>
+          <w:rFonts w:hint="eastAsia"/>
+        </w:rPr>
+        <w:t>可以</w:t>
+      </w:r>
+      <w:r>
+        <w:t>将</w:t>
+      </w:r>
+      <w:r>
+        <w:rPr>
+          <w:rFonts w:hint="eastAsia"/>
+        </w:rPr>
+        <w:t>实例</w:t>
+      </w:r>
+      <w:r>
+        <w:t>域</w:t>
+      </w:r>
+      <w:r>
+        <w:rPr>
+          <w:rFonts w:hint="eastAsia"/>
+        </w:rPr>
+        <w:t>定义</w:t>
+      </w:r>
+      <w:r>
+        <w:t>为</w:t>
+      </w:r>
+      <w:r>
+        <w:t>final</w:t>
+      </w:r>
+      <w:r>
+        <w:rPr>
+          <w:rFonts w:hint="eastAsia"/>
+        </w:rPr>
+        <w:t>。</w:t>
+      </w:r>
+    </w:p>
+    <w:p>
+      <w:r>
+        <w:rPr>
+          <w:rFonts w:hint="eastAsia"/>
+        </w:rPr>
+        <w:t>这个</w:t>
+      </w:r>
+      <w:r>
+        <w:t>域</w:t>
+      </w:r>
+      <w:r>
+        <w:rPr>
+          <w:rFonts w:hint="eastAsia"/>
+        </w:rPr>
+        <w:t>的</w:t>
+      </w:r>
+      <w:r>
+        <w:t>值被</w:t>
+      </w:r>
+      <w:r>
+        <w:rPr>
+          <w:rFonts w:hint="eastAsia"/>
+        </w:rPr>
+        <w:t>设置</w:t>
+      </w:r>
+      <w:r>
+        <w:t>，</w:t>
+      </w:r>
+      <w:r>
+        <w:rPr>
+          <w:rFonts w:hint="eastAsia"/>
+        </w:rPr>
+        <w:t>并且</w:t>
+      </w:r>
+      <w:r>
+        <w:t>在后面的操作</w:t>
+      </w:r>
+      <w:r>
+        <w:rPr>
+          <w:rFonts w:hint="eastAsia"/>
+        </w:rPr>
+        <w:t>中</w:t>
+      </w:r>
+      <w:r>
+        <w:t>，不能</w:t>
+      </w:r>
+      <w:r>
+        <w:rPr>
+          <w:rFonts w:hint="eastAsia"/>
+        </w:rPr>
+        <w:t>够</w:t>
+      </w:r>
+      <w:r>
+        <w:t>再对</w:t>
+      </w:r>
+      <w:r>
+        <w:rPr>
+          <w:rFonts w:hint="eastAsia"/>
+        </w:rPr>
+        <w:t>它</w:t>
+      </w:r>
+      <w:r>
+        <w:t>进行修改。</w:t>
+      </w:r>
+    </w:p>
+    <w:p>
+      <w:r>
+        <w:rPr>
+          <w:rFonts w:hint="eastAsia"/>
+        </w:rPr>
+        <w:t>final</w:t>
+      </w:r>
+      <w:r>
+        <w:t>修饰符</w:t>
+      </w:r>
+      <w:r>
+        <w:rPr>
+          <w:rFonts w:hint="eastAsia"/>
+        </w:rPr>
+        <w:t>大</w:t>
+      </w:r>
+      <w:r>
+        <w:t>都应用</w:t>
+      </w:r>
+      <w:r>
+        <w:rPr>
+          <w:rFonts w:hint="eastAsia"/>
+        </w:rPr>
+        <w:t>于</w:t>
+      </w:r>
+      <w:r>
+        <w:t>基本</w:t>
+      </w:r>
+      <w:r>
+        <w:rPr>
+          <w:rFonts w:hint="eastAsia"/>
+        </w:rPr>
+        <w:t>类型域或</w:t>
+      </w:r>
+      <w:r>
+        <w:t>不可变</w:t>
+      </w:r>
+      <w:r>
+        <w:rPr>
+          <w:rFonts w:hint="eastAsia"/>
+        </w:rPr>
+        <w:t>类</w:t>
+      </w:r>
+      <w:r>
+        <w:t>的域</w:t>
+      </w:r>
+      <w:r>
+        <w:rPr>
+          <w:rFonts w:hint="eastAsia"/>
+        </w:rPr>
+        <w:t>（如果类中的</w:t>
+      </w:r>
+      <w:r>
+        <w:t>每个方法</w:t>
+      </w:r>
+      <w:r>
+        <w:rPr>
+          <w:rFonts w:hint="eastAsia"/>
+        </w:rPr>
+        <w:t>都</w:t>
+      </w:r>
+      <w:r>
+        <w:t>不会改变</w:t>
+      </w:r>
+      <w:r>
+        <w:rPr>
+          <w:rFonts w:hint="eastAsia"/>
+        </w:rPr>
+        <w:t>其</w:t>
+      </w:r>
+      <w:r>
+        <w:t>对象</w:t>
+      </w:r>
+      <w:r>
+        <w:rPr>
+          <w:rFonts w:hint="eastAsia"/>
+        </w:rPr>
+        <w:t>，</w:t>
+      </w:r>
+      <w:r>
+        <w:t>这种类就是不可变类，例如</w:t>
+      </w:r>
+      <w:r>
+        <w:t>String</w:t>
+      </w:r>
+      <w:r>
+        <w:rPr>
+          <w:rFonts w:hint="eastAsia"/>
+        </w:rPr>
+        <w:t>）</w:t>
+      </w:r>
+    </w:p>
+    <w:p/>
+    <w:p>
+      <w:r>
+        <w:rPr>
+          <w:rFonts w:hint="eastAsia"/>
+        </w:rPr>
+        <w:t>静态域</w:t>
+      </w:r>
+      <w:r>
+        <w:t>与静态方法</w:t>
+      </w:r>
+    </w:p>
+    <w:p/>
+    <w:p>
       <w:pPr>
         <w:rPr>
           <w:rFonts w:hint="eastAsia"/>
@@ -2209,37 +2519,4747 @@
         <w:rPr>
           <w:rFonts w:hint="eastAsia"/>
         </w:rPr>
-        <w:t>更改</w:t>
-      </w:r>
-      <w:r>
+        <w:t>静态域：</w:t>
+      </w:r>
+    </w:p>
+    <w:p>
+      <w:pPr>
+        <w:rPr>
+          <w:b/>
+        </w:rPr>
+      </w:pPr>
+      <w:r>
+        <w:rPr>
+          <w:rFonts w:hint="eastAsia"/>
+        </w:rPr>
+        <w:t>如果</w:t>
+      </w:r>
+      <w:r>
+        <w:t>将域定于为</w:t>
+      </w:r>
+      <w:r>
+        <w:rPr>
+          <w:rFonts w:hint="eastAsia"/>
+        </w:rPr>
+        <w:t>static</w:t>
+      </w:r>
+      <w:r>
+        <w:rPr>
+          <w:rFonts w:hint="eastAsia"/>
+        </w:rPr>
+        <w:t>，</w:t>
+      </w:r>
+      <w:r>
+        <w:t>每个类</w:t>
+      </w:r>
+      <w:r>
+        <w:rPr>
+          <w:rFonts w:hint="eastAsia"/>
+        </w:rPr>
+        <w:t>中</w:t>
+      </w:r>
+      <w:r>
+        <w:t>只要有一个</w:t>
+      </w:r>
+      <w:r>
+        <w:rPr>
+          <w:rFonts w:hint="eastAsia"/>
+        </w:rPr>
+        <w:t>这样的</w:t>
+      </w:r>
+      <w:r>
+        <w:t>域</w:t>
+      </w:r>
+      <w:r>
+        <w:rPr>
+          <w:rFonts w:hint="eastAsia"/>
+        </w:rPr>
+        <w:t>。而</w:t>
+      </w:r>
+      <w:r>
+        <w:t>每一个</w:t>
+      </w:r>
+      <w:r>
+        <w:rPr>
+          <w:rFonts w:hint="eastAsia"/>
+        </w:rPr>
+        <w:t>对象</w:t>
+      </w:r>
+      <w:r>
+        <w:t>对于</w:t>
+      </w:r>
+      <w:r>
+        <w:rPr>
+          <w:rFonts w:hint="eastAsia"/>
+        </w:rPr>
+        <w:t>所有的</w:t>
+      </w:r>
+      <w:r>
+        <w:t>实例域</w:t>
+      </w:r>
+      <w:r>
+        <w:rPr>
+          <w:rFonts w:hint="eastAsia"/>
+        </w:rPr>
+        <w:t>却</w:t>
+      </w:r>
+      <w:r>
+        <w:rPr>
+          <w:rFonts w:hint="eastAsia"/>
+          <w:b/>
+        </w:rPr>
+        <w:t>都有</w:t>
+      </w:r>
+      <w:r>
+        <w:rPr>
+          <w:b/>
+        </w:rPr>
+        <w:t>自己的</w:t>
+      </w:r>
+      <w:r>
+        <w:rPr>
+          <w:rFonts w:hint="eastAsia"/>
+          <w:b/>
+        </w:rPr>
+        <w:t>一份</w:t>
+      </w:r>
+      <w:r>
+        <w:rPr>
+          <w:b/>
+        </w:rPr>
+        <w:t>拷贝</w:t>
+      </w:r>
+      <w:r>
+        <w:rPr>
+          <w:rFonts w:hint="eastAsia"/>
+          <w:b/>
+        </w:rPr>
+        <w:t>。共享</w:t>
+      </w:r>
+      <w:r>
+        <w:rPr>
+          <w:b/>
+        </w:rPr>
+        <w:t>一个静态</w:t>
+      </w:r>
+      <w:r>
+        <w:rPr>
+          <w:rFonts w:hint="eastAsia"/>
+          <w:b/>
+        </w:rPr>
+        <w:t>域，</w:t>
+      </w:r>
+      <w:r>
+        <w:rPr>
+          <w:b/>
+        </w:rPr>
+        <w:t>静态域属于一个</w:t>
+      </w:r>
+      <w:r>
+        <w:rPr>
+          <w:rFonts w:hint="eastAsia"/>
+          <w:b/>
+        </w:rPr>
+        <w:t>类</w:t>
+      </w:r>
+      <w:r>
+        <w:rPr>
+          <w:b/>
+        </w:rPr>
+        <w:t>，</w:t>
+      </w:r>
+      <w:r>
+        <w:rPr>
+          <w:rFonts w:hint="eastAsia"/>
+          <w:b/>
+        </w:rPr>
+        <w:t>而不</w:t>
+      </w:r>
+      <w:r>
+        <w:rPr>
+          <w:b/>
+        </w:rPr>
+        <w:t>属于任何一个</w:t>
+      </w:r>
+      <w:r>
+        <w:rPr>
+          <w:rFonts w:hint="eastAsia"/>
+          <w:b/>
+        </w:rPr>
+        <w:t>独立</w:t>
+      </w:r>
+      <w:r>
+        <w:rPr>
+          <w:b/>
+        </w:rPr>
+        <w:t>的对象</w:t>
+      </w:r>
+    </w:p>
+    <w:p>
+      <w:r>
+        <w:rPr>
+          <w:rFonts w:hint="eastAsia"/>
+        </w:rPr>
+        <w:t>静态</w:t>
+      </w:r>
+      <w:r>
+        <w:t>常量</w:t>
+      </w:r>
+    </w:p>
+    <w:p>
+      <w:r>
+        <w:rPr>
+          <w:rFonts w:hint="eastAsia"/>
+        </w:rPr>
+        <w:t>静态</w:t>
+      </w:r>
+      <w:r>
+        <w:t>变量使用的比较少，</w:t>
+      </w:r>
+      <w:r>
+        <w:rPr>
+          <w:rFonts w:hint="eastAsia"/>
+        </w:rPr>
+        <w:t>静态</w:t>
+      </w:r>
+      <w:r>
+        <w:t>常量</w:t>
+      </w:r>
+      <w:r>
+        <w:rPr>
+          <w:rFonts w:hint="eastAsia"/>
+        </w:rPr>
+        <w:t>却</w:t>
+      </w:r>
+      <w:r>
+        <w:t>使用</w:t>
+      </w:r>
+      <w:r>
+        <w:rPr>
+          <w:rFonts w:hint="eastAsia"/>
+        </w:rPr>
+        <w:t>得</w:t>
+      </w:r>
+      <w:r>
+        <w:t>比较多</w:t>
+      </w:r>
+      <w:r>
+        <w:rPr>
+          <w:rFonts w:hint="eastAsia"/>
+        </w:rPr>
+        <w:t>。</w:t>
+      </w:r>
+    </w:p>
+    <w:p>
+      <w:r>
+        <w:rPr>
+          <w:rFonts w:hint="eastAsia"/>
+        </w:rPr>
+        <w:t>例如</w:t>
+      </w:r>
+      <w:r>
+        <w:rPr>
+          <w:rFonts w:hint="eastAsia"/>
+        </w:rPr>
+        <w:t xml:space="preserve"> </w:t>
+      </w:r>
+      <w:r>
+        <w:t>Math</w:t>
+      </w:r>
+      <w:r>
+        <w:t>中的</w:t>
+      </w:r>
+      <w:r>
+        <w:t>PI</w:t>
+      </w:r>
+    </w:p>
+    <w:p>
+      <w:r>
+        <w:t>public static final double PI</w:t>
+      </w:r>
+      <w:r>
+        <w:rPr>
+          <w:rFonts w:hint="eastAsia"/>
+        </w:rPr>
+        <w:t xml:space="preserve"> = </w:t>
+      </w:r>
+      <w:r>
+        <w:t>3.14159…</w:t>
+      </w:r>
+    </w:p>
+    <w:p>
+      <w:r>
+        <w:rPr>
+          <w:rFonts w:hint="eastAsia"/>
+        </w:rPr>
+        <w:t>如果</w:t>
+      </w:r>
+      <w:r>
+        <w:t>static</w:t>
+      </w:r>
+      <w:r>
+        <w:t>被省略，</w:t>
+      </w:r>
+      <w:r>
+        <w:rPr>
+          <w:rFonts w:hint="eastAsia"/>
+        </w:rPr>
+        <w:t>PI</w:t>
+      </w:r>
+      <w:r>
+        <w:rPr>
+          <w:rFonts w:hint="eastAsia"/>
+        </w:rPr>
+        <w:t>就</w:t>
+      </w:r>
+      <w:r>
+        <w:t>变成了</w:t>
+      </w:r>
+      <w:r>
+        <w:rPr>
+          <w:rFonts w:hint="eastAsia"/>
+        </w:rPr>
+        <w:t>Math</w:t>
+      </w:r>
+      <w:r>
+        <w:t>类的</w:t>
+      </w:r>
+      <w:r>
+        <w:rPr>
+          <w:rFonts w:hint="eastAsia"/>
+        </w:rPr>
+        <w:t>一个实例域。需要</w:t>
+      </w:r>
+      <w:r>
+        <w:t>通过</w:t>
+      </w:r>
+      <w:r>
+        <w:t>Math</w:t>
+      </w:r>
+      <w:r>
+        <w:rPr>
+          <w:rFonts w:hint="eastAsia"/>
+        </w:rPr>
+        <w:t>类</w:t>
+      </w:r>
+      <w:r>
+        <w:t>的对象</w:t>
+      </w:r>
+      <w:r>
+        <w:rPr>
+          <w:rFonts w:hint="eastAsia"/>
+        </w:rPr>
+        <w:t>访问</w:t>
+      </w:r>
+      <w:r>
+        <w:t>PI</w:t>
+      </w:r>
+      <w:r>
+        <w:t>，</w:t>
+      </w:r>
+      <w:r>
+        <w:rPr>
+          <w:rFonts w:hint="eastAsia"/>
+        </w:rPr>
+        <w:t>并且每一个</w:t>
+      </w:r>
+      <w:r>
+        <w:rPr>
+          <w:rFonts w:hint="eastAsia"/>
+        </w:rPr>
+        <w:t>Math</w:t>
+      </w:r>
+      <w:r>
+        <w:rPr>
+          <w:rFonts w:hint="eastAsia"/>
+        </w:rPr>
+        <w:t>对象</w:t>
+      </w:r>
+      <w:r>
+        <w:t>都有</w:t>
+      </w:r>
+      <w:r>
+        <w:rPr>
+          <w:rFonts w:hint="eastAsia"/>
+        </w:rPr>
+        <w:t>它自己的</w:t>
+      </w:r>
+      <w:r>
+        <w:t>一份</w:t>
+      </w:r>
+      <w:r>
+        <w:rPr>
+          <w:rFonts w:hint="eastAsia"/>
+        </w:rPr>
+        <w:t>PI</w:t>
+      </w:r>
+      <w:r>
+        <w:t>拷贝。</w:t>
+      </w:r>
+    </w:p>
+    <w:p>
+      <w:r>
+        <w:rPr>
+          <w:rFonts w:hint="eastAsia"/>
+        </w:rPr>
+        <w:t>System</w:t>
+      </w:r>
+      <w:r>
+        <w:t>中的</w:t>
+      </w:r>
+      <w:r>
+        <w:t>out</w:t>
+      </w:r>
+    </w:p>
+    <w:p>
+      <w:r>
+        <w:t xml:space="preserve">public static final PrintWriter out = </w:t>
+      </w:r>
+    </w:p>
+    <w:p>
+      <w:r>
+        <w:rPr>
+          <w:rFonts w:hint="eastAsia"/>
+        </w:rPr>
+        <w:t>由于</w:t>
+      </w:r>
+      <w:r>
+        <w:t>每个类</w:t>
+      </w:r>
+      <w:r>
+        <w:rPr>
+          <w:rFonts w:hint="eastAsia"/>
+        </w:rPr>
+        <w:t>对象</w:t>
+      </w:r>
+      <w:r>
+        <w:t>都可以</w:t>
+      </w:r>
+      <w:r>
+        <w:rPr>
+          <w:rFonts w:hint="eastAsia"/>
+        </w:rPr>
+        <w:t>对</w:t>
+      </w:r>
+      <w:r>
+        <w:t>公有</w:t>
+      </w:r>
+      <w:r>
+        <w:rPr>
+          <w:rFonts w:hint="eastAsia"/>
+        </w:rPr>
+        <w:t>域进行</w:t>
+      </w:r>
+      <w:r>
+        <w:t>修改，</w:t>
+      </w:r>
+      <w:r>
+        <w:rPr>
+          <w:rFonts w:hint="eastAsia"/>
+        </w:rPr>
+        <w:t>所以，</w:t>
+      </w:r>
+      <w:r>
+        <w:t>最好不要</w:t>
+      </w:r>
+      <w:r>
+        <w:rPr>
+          <w:rFonts w:hint="eastAsia"/>
+        </w:rPr>
+        <w:t>将</w:t>
+      </w:r>
+      <w:r>
+        <w:t>域设计</w:t>
+      </w:r>
+      <w:r>
+        <w:rPr>
+          <w:rFonts w:hint="eastAsia"/>
+        </w:rPr>
+        <w:t>为</w:t>
+      </w:r>
+      <w:r>
+        <w:t>public</w:t>
+      </w:r>
+      <w:r>
+        <w:rPr>
+          <w:rFonts w:hint="eastAsia"/>
+        </w:rPr>
+        <w:t>。</w:t>
+      </w:r>
+      <w:r>
+        <w:t>然而</w:t>
+      </w:r>
+      <w:r>
+        <w:rPr>
+          <w:rFonts w:hint="eastAsia"/>
+        </w:rPr>
+        <w:t>，公有</w:t>
+      </w:r>
+      <w:r>
+        <w:t>常量</w:t>
+      </w:r>
+      <w:r>
+        <w:rPr>
+          <w:rFonts w:hint="eastAsia"/>
+        </w:rPr>
+        <w:t>（即</w:t>
+      </w:r>
+      <w:r>
+        <w:t>final</w:t>
+      </w:r>
+      <w:r>
+        <w:t>域</w:t>
+      </w:r>
+      <w:r>
+        <w:rPr>
+          <w:rFonts w:hint="eastAsia"/>
+        </w:rPr>
+        <w:t>）却</w:t>
+      </w:r>
+      <w:r>
+        <w:t>没问题</w:t>
+      </w:r>
+      <w:r>
+        <w:rPr>
+          <w:rFonts w:hint="eastAsia"/>
+        </w:rPr>
+        <w:t>。</w:t>
+      </w:r>
+      <w:r>
+        <w:t>因为</w:t>
+      </w:r>
+      <w:r>
+        <w:rPr>
+          <w:rFonts w:hint="eastAsia"/>
+        </w:rPr>
+        <w:t>out</w:t>
+      </w:r>
+      <w:r>
+        <w:t>被声明</w:t>
+      </w:r>
+      <w:r>
+        <w:rPr>
+          <w:rFonts w:hint="eastAsia"/>
+        </w:rPr>
+        <w:t>为</w:t>
+      </w:r>
+      <w:r>
+        <w:t>final</w:t>
+      </w:r>
+      <w:r>
+        <w:rPr>
+          <w:rFonts w:hint="eastAsia"/>
+        </w:rPr>
+        <w:t>，</w:t>
+      </w:r>
+      <w:r>
+        <w:t>所以</w:t>
+      </w:r>
+      <w:r>
+        <w:rPr>
+          <w:rFonts w:hint="eastAsia"/>
+        </w:rPr>
+        <w:t>，</w:t>
+      </w:r>
+      <w:r>
+        <w:t>不允许</w:t>
+      </w:r>
+      <w:r>
+        <w:rPr>
+          <w:rFonts w:hint="eastAsia"/>
+        </w:rPr>
+        <w:t>再将其他打印流</w:t>
+      </w:r>
+      <w:r>
+        <w:t>赋给</w:t>
+      </w:r>
+      <w:r>
+        <w:rPr>
+          <w:rFonts w:hint="eastAsia"/>
+        </w:rPr>
+        <w:lastRenderedPageBreak/>
+        <w:t>它。</w:t>
+      </w:r>
+    </w:p>
+    <w:p/>
+    <w:p>
+      <w:r>
+        <w:rPr>
+          <w:rFonts w:hint="eastAsia"/>
+        </w:rPr>
+        <w:t>静态</w:t>
+      </w:r>
+      <w:r>
+        <w:t>方法</w:t>
+      </w:r>
+    </w:p>
+    <w:p>
+      <w:r>
+        <w:rPr>
+          <w:rFonts w:hint="eastAsia"/>
+        </w:rPr>
+        <w:t>Math</w:t>
+      </w:r>
+      <w:r>
+        <w:t>.pow(x,a)</w:t>
+      </w:r>
+    </w:p>
+    <w:p>
+      <w:r>
+        <w:rPr>
+          <w:rFonts w:hint="eastAsia"/>
+        </w:rPr>
+        <w:t>可以</w:t>
+      </w:r>
+      <w:r>
+        <w:t>认为</w:t>
+      </w:r>
+      <w:r>
+        <w:rPr>
+          <w:rFonts w:hint="eastAsia"/>
+        </w:rPr>
+        <w:t>静态</w:t>
+      </w:r>
+      <w:r>
+        <w:t>方法是</w:t>
+      </w:r>
+      <w:r>
+        <w:rPr>
+          <w:rFonts w:hint="eastAsia"/>
+        </w:rPr>
+        <w:t>没有</w:t>
+      </w:r>
+      <w:r>
+        <w:rPr>
+          <w:rFonts w:hint="eastAsia"/>
+        </w:rPr>
+        <w:t>this</w:t>
+      </w:r>
+      <w:r>
+        <w:t>参数</w:t>
+      </w:r>
+      <w:r>
+        <w:rPr>
+          <w:rFonts w:hint="eastAsia"/>
+        </w:rPr>
+        <w:t>的</w:t>
+      </w:r>
+      <w:r>
+        <w:t>方法</w:t>
+      </w:r>
+      <w:r>
+        <w:rPr>
+          <w:rFonts w:hint="eastAsia"/>
+        </w:rPr>
+        <w:t>（在一个非</w:t>
+      </w:r>
+      <w:r>
+        <w:t>静态的</w:t>
+      </w:r>
+      <w:r>
+        <w:tab/>
+      </w:r>
+      <w:r>
+        <w:rPr>
+          <w:rFonts w:hint="eastAsia"/>
+        </w:rPr>
+        <w:t>方法</w:t>
+      </w:r>
+      <w:r>
+        <w:t>中，</w:t>
+      </w:r>
+      <w:r>
+        <w:rPr>
+          <w:rFonts w:hint="eastAsia"/>
+        </w:rPr>
+        <w:t>this</w:t>
+      </w:r>
+      <w:r>
+        <w:t>参数</w:t>
+      </w:r>
+      <w:r>
+        <w:rPr>
+          <w:rFonts w:hint="eastAsia"/>
+        </w:rPr>
+        <w:t>表示这个方法</w:t>
+      </w:r>
+      <w:r>
+        <w:t>的隐式</w:t>
+      </w:r>
+      <w:r>
+        <w:rPr>
+          <w:rFonts w:hint="eastAsia"/>
+        </w:rPr>
+        <w:t>参数）</w:t>
+      </w:r>
+    </w:p>
+    <w:p/>
+    <w:p>
+      <w:pPr>
+        <w:rPr>
+          <w:rFonts w:hint="eastAsia"/>
+        </w:rPr>
+      </w:pPr>
+      <w:r>
+        <w:rPr>
+          <w:rFonts w:hint="eastAsia"/>
+        </w:rPr>
+        <w:t>因为</w:t>
+      </w:r>
+      <w:r>
+        <w:t>静态方法</w:t>
+      </w:r>
+      <w:r>
+        <w:rPr>
+          <w:rFonts w:hint="eastAsia"/>
+        </w:rPr>
+        <w:t>不能操作</w:t>
+      </w:r>
+      <w:r>
+        <w:t>对象，</w:t>
+      </w:r>
+      <w:r>
+        <w:rPr>
+          <w:rFonts w:hint="eastAsia"/>
+        </w:rPr>
+        <w:t>所以</w:t>
+      </w:r>
+      <w:r>
+        <w:t>不能</w:t>
+      </w:r>
+      <w:r>
+        <w:rPr>
+          <w:rFonts w:hint="eastAsia"/>
+        </w:rPr>
+        <w:t>再</w:t>
+      </w:r>
+      <w:r>
+        <w:t>静态方法</w:t>
+      </w:r>
+      <w:r>
+        <w:rPr>
+          <w:rFonts w:hint="eastAsia"/>
+        </w:rPr>
+        <w:t>中</w:t>
+      </w:r>
+      <w:r>
+        <w:t>访问</w:t>
+      </w:r>
+      <w:r>
+        <w:rPr>
+          <w:rFonts w:hint="eastAsia"/>
+        </w:rPr>
+        <w:t>实例</w:t>
+      </w:r>
+      <w:r>
+        <w:t>域</w:t>
+      </w:r>
+      <w:r>
+        <w:rPr>
+          <w:rFonts w:hint="eastAsia"/>
+        </w:rPr>
+        <w:t>，但是</w:t>
+      </w:r>
+      <w:r>
+        <w:t>，静态</w:t>
+      </w:r>
+      <w:r>
+        <w:rPr>
+          <w:rFonts w:hint="eastAsia"/>
+        </w:rPr>
+        <w:t>方法可以访问</w:t>
+      </w:r>
+      <w:r>
+        <w:t>自身</w:t>
+      </w:r>
+      <w:r>
+        <w:rPr>
+          <w:rFonts w:hint="eastAsia"/>
+        </w:rPr>
+        <w:t>类</w:t>
+      </w:r>
+      <w:r>
+        <w:t>中的静态域</w:t>
+      </w:r>
+      <w:r>
+        <w:rPr>
+          <w:rFonts w:hint="eastAsia"/>
+        </w:rPr>
+        <w:t>。</w:t>
+      </w:r>
+    </w:p>
+    <w:p>
+      <w:r>
+        <w:rPr>
+          <w:rFonts w:hint="eastAsia"/>
+        </w:rPr>
+        <w:t>如果省略</w:t>
+      </w:r>
+      <w:r>
+        <w:t>了静态方法的</w:t>
+      </w:r>
+      <w:r>
+        <w:t>static</w:t>
+      </w:r>
+      <w:r>
+        <w:t>修饰，</w:t>
+      </w:r>
+      <w:r>
+        <w:rPr>
+          <w:rFonts w:hint="eastAsia"/>
+        </w:rPr>
+        <w:t>需要</w:t>
+      </w:r>
+      <w:r>
+        <w:t>通过类</w:t>
+      </w:r>
+      <w:r>
+        <w:rPr>
+          <w:rFonts w:hint="eastAsia"/>
+        </w:rPr>
+        <w:t>对象</w:t>
+      </w:r>
+      <w:r>
+        <w:t>的引用</w:t>
+      </w:r>
+      <w:r>
+        <w:rPr>
+          <w:rFonts w:hint="eastAsia"/>
+        </w:rPr>
+        <w:t>调用</w:t>
+      </w:r>
+      <w:r>
+        <w:t>这个静态方法。</w:t>
+      </w:r>
+    </w:p>
+    <w:p>
+      <w:r>
+        <w:rPr>
+          <w:rFonts w:hint="eastAsia"/>
+        </w:rPr>
+        <w:t>建议</w:t>
+      </w:r>
+      <w:r>
+        <w:t>使用</w:t>
+      </w:r>
+      <w:r>
+        <w:rPr>
+          <w:rFonts w:hint="eastAsia"/>
+        </w:rPr>
+        <w:t>类名</w:t>
+      </w:r>
+      <w:r>
+        <w:t>调用静态方法，所以最好加上</w:t>
+      </w:r>
+      <w:r>
+        <w:t>static</w:t>
+      </w:r>
+      <w:r>
+        <w:rPr>
+          <w:rFonts w:hint="eastAsia"/>
+        </w:rPr>
+        <w:t>修饰。</w:t>
+      </w:r>
+    </w:p>
+    <w:p>
+      <w:r>
+        <w:rPr>
+          <w:rFonts w:hint="eastAsia"/>
+        </w:rPr>
+        <w:t>下面两种</w:t>
+      </w:r>
+      <w:r>
+        <w:t>情况</w:t>
+      </w:r>
+      <w:r>
+        <w:rPr>
+          <w:rFonts w:hint="eastAsia"/>
+        </w:rPr>
+        <w:t>下</w:t>
+      </w:r>
+      <w:r>
+        <w:t>使用静态方法</w:t>
+      </w:r>
+      <w:r>
+        <w:rPr>
+          <w:rFonts w:hint="eastAsia"/>
+        </w:rPr>
+        <w:t>：</w:t>
+      </w:r>
+    </w:p>
+    <w:p>
+      <w:r>
+        <w:rPr>
+          <w:rFonts w:hint="eastAsia"/>
+        </w:rPr>
+        <w:t>一个</w:t>
+      </w:r>
+      <w:r>
+        <w:t>方法</w:t>
+      </w:r>
+      <w:r>
+        <w:rPr>
+          <w:rFonts w:hint="eastAsia"/>
+        </w:rPr>
+        <w:t>不需要</w:t>
+      </w:r>
+      <w:r>
+        <w:t>访问</w:t>
+      </w:r>
+      <w:r>
+        <w:rPr>
+          <w:rFonts w:hint="eastAsia"/>
+        </w:rPr>
+        <w:t>对象状态</w:t>
+      </w:r>
+      <w:r>
+        <w:t>，</w:t>
+      </w:r>
+      <w:r>
+        <w:rPr>
+          <w:rFonts w:hint="eastAsia"/>
+        </w:rPr>
+        <w:t>其</w:t>
+      </w:r>
+      <w:r>
+        <w:t>所</w:t>
+      </w:r>
+      <w:r>
+        <w:rPr>
+          <w:rFonts w:hint="eastAsia"/>
+        </w:rPr>
+        <w:t>需</w:t>
+      </w:r>
+      <w:r>
+        <w:t>参数</w:t>
+      </w:r>
+      <w:r>
+        <w:rPr>
+          <w:rFonts w:hint="eastAsia"/>
+        </w:rPr>
+        <w:t>都是</w:t>
+      </w:r>
+      <w:r>
+        <w:t>通过</w:t>
+      </w:r>
+      <w:r>
+        <w:rPr>
+          <w:rFonts w:hint="eastAsia"/>
+        </w:rPr>
+        <w:t>显示</w:t>
+      </w:r>
+      <w:r>
+        <w:t>参数</w:t>
+      </w:r>
+      <w:r>
+        <w:rPr>
+          <w:rFonts w:hint="eastAsia"/>
+        </w:rPr>
+        <w:t>提供</w:t>
+      </w:r>
+    </w:p>
+    <w:p>
+      <w:r>
+        <w:rPr>
+          <w:rFonts w:hint="eastAsia"/>
+        </w:rPr>
+        <w:t>一个</w:t>
+      </w:r>
+      <w:r>
+        <w:t>方法</w:t>
+      </w:r>
+      <w:r>
+        <w:rPr>
+          <w:rFonts w:hint="eastAsia"/>
+        </w:rPr>
+        <w:t>只需要访问类</w:t>
+      </w:r>
+      <w:r>
+        <w:t>的静态域</w:t>
+      </w:r>
+    </w:p>
+    <w:p/>
+    <w:p>
+      <w:r>
+        <w:rPr>
+          <w:rFonts w:hint="eastAsia"/>
+        </w:rPr>
+        <w:t>工厂</w:t>
+      </w:r>
+      <w:r>
+        <w:t>方法</w:t>
+      </w:r>
+    </w:p>
+    <w:p>
+      <w:r>
+        <w:rPr>
+          <w:rFonts w:hint="eastAsia"/>
+        </w:rPr>
+        <w:t>静态</w:t>
+      </w:r>
+      <w:r>
+        <w:t>方法</w:t>
+      </w:r>
+      <w:r>
+        <w:rPr>
+          <w:rFonts w:hint="eastAsia"/>
+        </w:rPr>
+        <w:t>还有一种</w:t>
+      </w:r>
+      <w:r>
+        <w:t>常</w:t>
+      </w:r>
+      <w:r>
+        <w:rPr>
+          <w:rFonts w:hint="eastAsia"/>
+        </w:rPr>
+        <w:t>见</w:t>
+      </w:r>
+      <w:r>
+        <w:t>得用途</w:t>
+      </w:r>
+      <w:r>
+        <w:rPr>
+          <w:rFonts w:hint="eastAsia"/>
+        </w:rPr>
+        <w:t>。</w:t>
+      </w:r>
+      <w:r>
+        <w:rPr>
+          <w:rFonts w:hint="eastAsia"/>
+        </w:rPr>
+        <w:t>Numbe</w:t>
+      </w:r>
+      <w:r>
+        <w:t>r</w:t>
+      </w:r>
+      <w:r>
+        <w:t>Format</w:t>
+      </w:r>
+      <w:r>
+        <w:rPr>
+          <w:rFonts w:hint="eastAsia"/>
+        </w:rPr>
+        <w:t>类使用</w:t>
+      </w:r>
+      <w:r>
+        <w:t>工厂</w:t>
+      </w:r>
+      <w:r>
+        <w:rPr>
+          <w:rFonts w:hint="eastAsia"/>
+        </w:rPr>
+        <w:t>方法</w:t>
+      </w:r>
+      <w:r>
+        <w:t>产生</w:t>
+      </w:r>
+      <w:r>
+        <w:rPr>
+          <w:rFonts w:hint="eastAsia"/>
+        </w:rPr>
+        <w:t>不同风格</w:t>
+      </w:r>
+      <w:r>
+        <w:t>的</w:t>
+      </w:r>
+      <w:r>
+        <w:rPr>
+          <w:rFonts w:hint="eastAsia"/>
+        </w:rPr>
+        <w:t>格式</w:t>
+      </w:r>
+      <w:r>
+        <w:t>对象</w:t>
+      </w:r>
+      <w:r>
+        <w:rPr>
+          <w:rFonts w:hint="eastAsia"/>
+        </w:rPr>
+        <w:t>。</w:t>
+      </w:r>
+    </w:p>
+    <w:p>
+      <w:pPr>
+        <w:rPr>
+          <w:rFonts w:hint="eastAsia"/>
+        </w:rPr>
+      </w:pPr>
+      <w:r>
+        <w:rPr>
+          <w:rFonts w:hint="eastAsia"/>
+        </w:rPr>
+        <w:t>Numbe</w:t>
+      </w:r>
+      <w:r>
+        <w:t>rFormat</w:t>
+      </w:r>
+      <w:r>
+        <w:t xml:space="preserve"> </w:t>
+      </w:r>
+      <w:r>
+        <w:rPr>
+          <w:rFonts w:hint="eastAsia"/>
+        </w:rPr>
+        <w:t>currency</w:t>
+      </w:r>
+      <w:r>
+        <w:t>For</w:t>
+      </w:r>
+      <w:r>
+        <w:rPr>
+          <w:rFonts w:hint="eastAsia"/>
+        </w:rPr>
+        <w:t>mat</w:t>
+      </w:r>
+      <w:r>
+        <w:t xml:space="preserve">ter = </w:t>
+      </w:r>
+      <w:r>
+        <w:rPr>
+          <w:rFonts w:hint="eastAsia"/>
+        </w:rPr>
+        <w:t>Numbe</w:t>
+      </w:r>
+      <w:r>
+        <w:t>rFormat</w:t>
+      </w:r>
+      <w:r>
+        <w:t>.getCurrencyInstance();</w:t>
+      </w:r>
+    </w:p>
+    <w:p>
+      <w:pPr>
+        <w:rPr>
+          <w:rFonts w:hint="eastAsia"/>
+        </w:rPr>
+      </w:pPr>
+      <w:r>
+        <w:rPr>
+          <w:rFonts w:hint="eastAsia"/>
+        </w:rPr>
+        <w:t>Numbe</w:t>
+      </w:r>
+      <w:r>
+        <w:t xml:space="preserve">rFormat </w:t>
+      </w:r>
+      <w:r>
+        <w:t>prec</w:t>
+      </w:r>
+      <w:r>
+        <w:rPr>
+          <w:rFonts w:hint="eastAsia"/>
+        </w:rPr>
+        <w:t>ent</w:t>
+      </w:r>
+      <w:r>
+        <w:t>For</w:t>
+      </w:r>
+      <w:r>
+        <w:rPr>
+          <w:rFonts w:hint="eastAsia"/>
+        </w:rPr>
+        <w:t>mat</w:t>
+      </w:r>
+      <w:r>
+        <w:t xml:space="preserve">ter = </w:t>
+      </w:r>
+      <w:r>
+        <w:rPr>
+          <w:rFonts w:hint="eastAsia"/>
+        </w:rPr>
+        <w:t>Numbe</w:t>
+      </w:r>
+      <w:r>
+        <w:t>rFormat</w:t>
+      </w:r>
+      <w:r>
+        <w:t>.getPercentInstance();</w:t>
+      </w:r>
+    </w:p>
+    <w:p>
+      <w:r>
+        <w:rPr>
+          <w:rFonts w:hint="eastAsia"/>
+        </w:rPr>
+        <w:t xml:space="preserve">double </w:t>
+      </w:r>
+      <w:r>
+        <w:t>x = 0.1;</w:t>
+      </w:r>
+    </w:p>
+    <w:p>
+      <w:pPr>
+        <w:rPr>
+          <w:rFonts w:hint="eastAsia"/>
+        </w:rPr>
+      </w:pPr>
+      <w:r>
+        <w:t>System.out.println(currencyFormatter.format(x)</w:t>
+      </w:r>
+      <w:r>
+        <w:rPr>
+          <w:rFonts w:hint="eastAsia"/>
+        </w:rPr>
+        <w:t>)</w:t>
+      </w:r>
+      <w:r>
+        <w:t>;  // print  $0.10</w:t>
+      </w:r>
+    </w:p>
+    <w:p>
+      <w:pPr>
+        <w:rPr>
+          <w:rFonts w:hint="eastAsia"/>
+        </w:rPr>
+      </w:pPr>
+      <w:r>
+        <w:t>System.out.println</w:t>
+      </w:r>
+      <w:r>
+        <w:t>(precentFormatter.format(x)); //print 10%</w:t>
+      </w:r>
+    </w:p>
+    <w:p>
+      <w:r>
+        <w:rPr>
+          <w:rFonts w:hint="eastAsia"/>
+        </w:rPr>
+        <w:t>为</w:t>
+      </w:r>
+      <w:r>
+        <w:t>什么</w:t>
+      </w:r>
+      <w:r>
+        <w:rPr>
+          <w:rFonts w:hint="eastAsia"/>
+        </w:rPr>
+        <w:t>Numbe</w:t>
+      </w:r>
+      <w:r>
+        <w:t>rFormat</w:t>
+      </w:r>
+      <w:r>
+        <w:rPr>
+          <w:rFonts w:hint="eastAsia"/>
+        </w:rPr>
+        <w:t>类不利用构造器完成</w:t>
+      </w:r>
+      <w:r>
+        <w:t>这些操作？</w:t>
+      </w:r>
+    </w:p>
+    <w:p>
+      <w:r>
+        <w:rPr>
+          <w:rFonts w:hint="eastAsia"/>
+        </w:rPr>
+        <w:t>无法</w:t>
+      </w:r>
+      <w:r>
+        <w:t>命名</w:t>
+      </w:r>
+      <w:r>
+        <w:rPr>
+          <w:rFonts w:hint="eastAsia"/>
+        </w:rPr>
+        <w:t>构造器</w:t>
+      </w:r>
+      <w:r>
+        <w:t>，</w:t>
+      </w:r>
+      <w:r>
+        <w:rPr>
+          <w:rFonts w:hint="eastAsia"/>
+        </w:rPr>
+        <w:t>构造器</w:t>
+      </w:r>
+      <w:r>
+        <w:t>的名字</w:t>
+      </w:r>
+      <w:r>
+        <w:rPr>
+          <w:rFonts w:hint="eastAsia"/>
+        </w:rPr>
+        <w:t>必须</w:t>
+      </w:r>
+      <w:r>
+        <w:t>与</w:t>
+      </w:r>
+      <w:r>
+        <w:rPr>
+          <w:rFonts w:hint="eastAsia"/>
+        </w:rPr>
+        <w:t>类名相同。</w:t>
+      </w:r>
+      <w:r>
+        <w:t>但是</w:t>
+      </w:r>
+      <w:r>
+        <w:rPr>
+          <w:rFonts w:hint="eastAsia"/>
+        </w:rPr>
+        <w:t>，</w:t>
+      </w:r>
+      <w:r>
+        <w:t>这里希望</w:t>
+      </w:r>
+      <w:r>
+        <w:rPr>
+          <w:rFonts w:hint="eastAsia"/>
+        </w:rPr>
+        <w:t>将</w:t>
+      </w:r>
+      <w:r>
+        <w:t>得到</w:t>
+      </w:r>
+      <w:r>
+        <w:rPr>
+          <w:rFonts w:hint="eastAsia"/>
+        </w:rPr>
+        <w:t>的</w:t>
+      </w:r>
+      <w:r>
+        <w:t>货币</w:t>
+      </w:r>
+      <w:r>
+        <w:rPr>
+          <w:rFonts w:hint="eastAsia"/>
+        </w:rPr>
+        <w:t>实例和</w:t>
+      </w:r>
+      <w:r>
+        <w:t>百分比</w:t>
+      </w:r>
+      <w:r>
+        <w:rPr>
+          <w:rFonts w:hint="eastAsia"/>
+        </w:rPr>
+        <w:t>实例采用</w:t>
+      </w:r>
+      <w:r>
+        <w:t>不同的名字</w:t>
+      </w:r>
+    </w:p>
+    <w:p>
+      <w:r>
+        <w:rPr>
+          <w:rFonts w:hint="eastAsia"/>
+        </w:rPr>
+        <w:t>当使用</w:t>
+      </w:r>
+      <w:r>
+        <w:t>构造器</w:t>
+      </w:r>
+      <w:r>
+        <w:rPr>
+          <w:rFonts w:hint="eastAsia"/>
+        </w:rPr>
+        <w:t>时</w:t>
+      </w:r>
+      <w:r>
+        <w:t>，无法</w:t>
+      </w:r>
+      <w:r>
+        <w:rPr>
+          <w:rFonts w:hint="eastAsia"/>
+        </w:rPr>
+        <w:t>改变所</w:t>
+      </w:r>
+      <w:r>
+        <w:t>构造的</w:t>
+      </w:r>
+      <w:r>
+        <w:rPr>
+          <w:rFonts w:hint="eastAsia"/>
+        </w:rPr>
+        <w:t>对象</w:t>
+      </w:r>
+      <w:r>
+        <w:t>类型</w:t>
+      </w:r>
+      <w:r>
+        <w:rPr>
+          <w:rFonts w:hint="eastAsia"/>
+        </w:rPr>
+        <w:t>。而</w:t>
+      </w:r>
+      <w:r>
+        <w:t>Factory</w:t>
+      </w:r>
+      <w:r>
+        <w:rPr>
+          <w:rFonts w:hint="eastAsia"/>
+        </w:rPr>
+        <w:t>方法</w:t>
+      </w:r>
+      <w:r>
+        <w:t>将</w:t>
+      </w:r>
+      <w:r>
+        <w:rPr>
+          <w:rFonts w:hint="eastAsia"/>
+        </w:rPr>
+        <w:t>返回一个</w:t>
+      </w:r>
+      <w:r>
+        <w:rPr>
+          <w:rFonts w:hint="eastAsia"/>
+        </w:rPr>
+        <w:t>Deci</w:t>
+      </w:r>
+      <w:r>
+        <w:t>malFormat</w:t>
+      </w:r>
+      <w:r>
+        <w:rPr>
+          <w:rFonts w:hint="eastAsia"/>
+        </w:rPr>
+        <w:t>类</w:t>
+      </w:r>
+      <w:r>
+        <w:t>对象</w:t>
+      </w:r>
+      <w:r>
+        <w:rPr>
+          <w:rFonts w:hint="eastAsia"/>
+        </w:rPr>
+        <w:t>，这是</w:t>
+      </w:r>
+      <w:r>
+        <w:t>NumberFormat</w:t>
+      </w:r>
+      <w:r>
+        <w:rPr>
+          <w:rFonts w:hint="eastAsia"/>
+        </w:rPr>
+        <w:t>的子类</w:t>
+      </w:r>
+    </w:p>
+    <w:p/>
+    <w:p>
+      <w:r>
+        <w:rPr>
+          <w:rFonts w:hint="eastAsia"/>
+        </w:rPr>
+        <w:t>main</w:t>
+      </w:r>
+      <w:r>
+        <w:t>方法</w:t>
+      </w:r>
+    </w:p>
+    <w:p>
+      <w:r>
+        <w:rPr>
+          <w:rFonts w:hint="eastAsia"/>
+        </w:rPr>
+        <w:t>需要注意，</w:t>
+      </w:r>
+      <w:r>
+        <w:t>不需要</w:t>
+      </w:r>
+      <w:r>
+        <w:rPr>
+          <w:rFonts w:hint="eastAsia"/>
+        </w:rPr>
+        <w:t>使用对象</w:t>
+      </w:r>
+      <w:r>
+        <w:t>调用</w:t>
+      </w:r>
+      <w:r>
+        <w:rPr>
+          <w:rFonts w:hint="eastAsia"/>
+        </w:rPr>
+        <w:t>静态</w:t>
+      </w:r>
+      <w:r>
+        <w:t>方法</w:t>
+      </w:r>
+      <w:r>
+        <w:rPr>
+          <w:rFonts w:hint="eastAsia"/>
+        </w:rPr>
+        <w:t>。</w:t>
+      </w:r>
+      <w:r>
+        <w:t>例如</w:t>
+      </w:r>
+      <w:r>
+        <w:rPr>
+          <w:rFonts w:hint="eastAsia"/>
+        </w:rPr>
+        <w:t>，不需要构造</w:t>
+      </w:r>
+      <w:r>
+        <w:t>Math</w:t>
+      </w:r>
+      <w:r>
+        <w:rPr>
+          <w:rFonts w:hint="eastAsia"/>
+        </w:rPr>
+        <w:t>类</w:t>
+      </w:r>
+      <w:r>
+        <w:t>对象</w:t>
+      </w:r>
+      <w:r>
+        <w:rPr>
+          <w:rFonts w:hint="eastAsia"/>
+        </w:rPr>
+        <w:t>就可以</w:t>
+      </w:r>
+      <w:r>
+        <w:t>访问</w:t>
+      </w:r>
+      <w:r>
+        <w:rPr>
+          <w:rFonts w:hint="eastAsia"/>
+        </w:rPr>
+        <w:t>Math</w:t>
+      </w:r>
+      <w:r>
+        <w:t>.pow</w:t>
+      </w:r>
+    </w:p>
+    <w:p>
+      <w:r>
+        <w:rPr>
+          <w:rFonts w:hint="eastAsia"/>
+        </w:rPr>
+        <w:t>同理</w:t>
+      </w:r>
+      <w:r>
+        <w:rPr>
+          <w:rFonts w:hint="eastAsia"/>
+        </w:rPr>
+        <w:t>main</w:t>
+      </w:r>
+      <w:r>
+        <w:t>方法</w:t>
+      </w:r>
+      <w:r>
+        <w:rPr>
+          <w:rFonts w:hint="eastAsia"/>
+        </w:rPr>
+        <w:t>也是</w:t>
+      </w:r>
+      <w:r>
+        <w:t>一个静态方法</w:t>
+      </w:r>
+    </w:p>
+    <w:p>
+      <w:r>
+        <w:rPr>
+          <w:rFonts w:hint="eastAsia"/>
+        </w:rPr>
+        <w:t>main</w:t>
+      </w:r>
+      <w:r>
+        <w:t>方法</w:t>
+      </w:r>
+      <w:r>
+        <w:rPr>
+          <w:rFonts w:hint="eastAsia"/>
+        </w:rPr>
+        <w:t>不对</w:t>
+      </w:r>
+      <w:r>
+        <w:t>任何</w:t>
+      </w:r>
+      <w:r>
+        <w:rPr>
+          <w:rFonts w:hint="eastAsia"/>
+        </w:rPr>
+        <w:t>对象</w:t>
+      </w:r>
+      <w:r>
+        <w:t>进行操作</w:t>
+      </w:r>
+      <w:r>
+        <w:rPr>
+          <w:rFonts w:hint="eastAsia"/>
+        </w:rPr>
+        <w:t>。事实</w:t>
+      </w:r>
+      <w:r>
+        <w:t>上，</w:t>
+      </w:r>
+      <w:r>
+        <w:rPr>
+          <w:rFonts w:hint="eastAsia"/>
+        </w:rPr>
+        <w:t>在</w:t>
+      </w:r>
+      <w:r>
+        <w:t>启动程序</w:t>
+      </w:r>
+      <w:r>
+        <w:rPr>
+          <w:rFonts w:hint="eastAsia"/>
+        </w:rPr>
+        <w:t>时</w:t>
+      </w:r>
+      <w:r>
+        <w:t>还</w:t>
+      </w:r>
+      <w:r>
+        <w:rPr>
+          <w:rFonts w:hint="eastAsia"/>
+        </w:rPr>
+        <w:t>没有</w:t>
+      </w:r>
+      <w:r>
+        <w:t>任何</w:t>
+      </w:r>
+      <w:r>
+        <w:rPr>
+          <w:rFonts w:hint="eastAsia"/>
+        </w:rPr>
+        <w:t>一个</w:t>
+      </w:r>
+      <w:r>
+        <w:t>对象</w:t>
+      </w:r>
+      <w:r>
+        <w:rPr>
+          <w:rFonts w:hint="eastAsia"/>
+        </w:rPr>
+        <w:t>。</w:t>
+      </w:r>
+      <w:r>
+        <w:t>静态</w:t>
+      </w:r>
+      <w:r>
+        <w:rPr>
+          <w:rFonts w:hint="eastAsia"/>
+        </w:rPr>
+        <w:t>的</w:t>
+      </w:r>
+      <w:r>
+        <w:t>main</w:t>
+      </w:r>
+      <w:r>
+        <w:rPr>
+          <w:rFonts w:hint="eastAsia"/>
+        </w:rPr>
+        <w:t>方法将</w:t>
+      </w:r>
+      <w:r>
+        <w:t>执行</w:t>
+      </w:r>
+      <w:r>
+        <w:rPr>
+          <w:rFonts w:hint="eastAsia"/>
+        </w:rPr>
+        <w:t>并</w:t>
+      </w:r>
+      <w:r>
+        <w:t>创建</w:t>
+      </w:r>
+      <w:r>
+        <w:rPr>
+          <w:rFonts w:hint="eastAsia"/>
+        </w:rPr>
+        <w:t>程序所需要</w:t>
+      </w:r>
+      <w:r>
+        <w:t>的对象</w:t>
+      </w:r>
+      <w:r>
+        <w:rPr>
+          <w:rFonts w:hint="eastAsia"/>
+        </w:rPr>
+        <w:t>。</w:t>
+      </w:r>
+    </w:p>
+    <w:p>
+      <w:r>
+        <w:rPr>
+          <w:rFonts w:hint="eastAsia"/>
+        </w:rPr>
+        <w:t>每个类可以有</w:t>
+      </w:r>
+      <w:r>
+        <w:t>一个</w:t>
+      </w:r>
+      <w:r>
+        <w:rPr>
+          <w:rFonts w:hint="eastAsia"/>
+        </w:rPr>
+        <w:t>main</w:t>
+      </w:r>
+      <w:r>
+        <w:t>方法，</w:t>
+      </w:r>
+      <w:r>
+        <w:rPr>
+          <w:rFonts w:hint="eastAsia"/>
+        </w:rPr>
+        <w:t>这是</w:t>
+      </w:r>
+      <w:r>
+        <w:t>一个</w:t>
+      </w:r>
+      <w:r>
+        <w:rPr>
+          <w:rFonts w:hint="eastAsia"/>
+        </w:rPr>
+        <w:t>常用于对</w:t>
+      </w:r>
+      <w:r>
+        <w:t>类</w:t>
+      </w:r>
+      <w:r>
+        <w:rPr>
+          <w:rFonts w:hint="eastAsia"/>
+        </w:rPr>
+        <w:t>进行单元</w:t>
+      </w:r>
+      <w:r>
+        <w:t>测试</w:t>
+      </w:r>
+      <w:r>
+        <w:rPr>
+          <w:rFonts w:hint="eastAsia"/>
+        </w:rPr>
+        <w:t>的</w:t>
+      </w:r>
+      <w:r>
+        <w:t>技巧</w:t>
+      </w:r>
+      <w:r>
+        <w:rPr>
+          <w:rFonts w:hint="eastAsia"/>
+        </w:rPr>
+        <w:t>。</w:t>
+      </w:r>
+    </w:p>
+    <w:p/>
+    <w:p>
+      <w:r>
+        <w:rPr>
+          <w:rFonts w:hint="eastAsia"/>
+        </w:rPr>
+        <w:t>方法</w:t>
+      </w:r>
+      <w:r>
+        <w:t>参数</w:t>
+      </w:r>
+    </w:p>
+    <w:p>
+      <w:pPr>
+        <w:rPr>
+          <w:rFonts w:hint="eastAsia"/>
+        </w:rPr>
+      </w:pPr>
+      <w:r>
+        <w:rPr>
+          <w:rFonts w:hint="eastAsia"/>
+        </w:rPr>
+        <w:t>值</w:t>
+      </w:r>
+      <w:r>
+        <w:t>调用</w:t>
+      </w:r>
+      <w:r>
+        <w:rPr>
+          <w:rFonts w:hint="eastAsia"/>
+        </w:rPr>
+        <w:t xml:space="preserve"> </w:t>
+      </w:r>
+      <w:r>
+        <w:t xml:space="preserve">call by value </w:t>
+      </w:r>
+    </w:p>
+    <w:p>
+      <w:pPr>
+        <w:rPr>
+          <w:rFonts w:hint="eastAsia"/>
+        </w:rPr>
+      </w:pPr>
+      <w:r>
+        <w:rPr>
+          <w:rFonts w:hint="eastAsia"/>
+        </w:rPr>
+        <w:t>表示接收</w:t>
+      </w:r>
+      <w:r>
+        <w:t>的是调用者</w:t>
+      </w:r>
+      <w:r>
+        <w:rPr>
+          <w:rFonts w:hint="eastAsia"/>
+        </w:rPr>
+        <w:t>提供</w:t>
+      </w:r>
+      <w:r>
+        <w:t>的值，</w:t>
+      </w:r>
+    </w:p>
+    <w:p>
+      <w:r>
+        <w:rPr>
+          <w:rFonts w:hint="eastAsia"/>
+        </w:rPr>
+        <w:t>引用</w:t>
+      </w:r>
+      <w:r>
+        <w:t>调用</w:t>
+      </w:r>
+      <w:r>
+        <w:rPr>
+          <w:rFonts w:hint="eastAsia"/>
+        </w:rPr>
+        <w:t xml:space="preserve"> </w:t>
+      </w:r>
+      <w:r>
+        <w:t>call by reference</w:t>
+      </w:r>
+    </w:p>
+    <w:p>
+      <w:r>
+        <w:rPr>
+          <w:rFonts w:hint="eastAsia"/>
+        </w:rPr>
+        <w:t>表示</w:t>
+      </w:r>
+      <w:r>
+        <w:t>方法接收的</w:t>
+      </w:r>
+      <w:r>
+        <w:rPr>
+          <w:rFonts w:hint="eastAsia"/>
+        </w:rPr>
+        <w:t>是</w:t>
+      </w:r>
+      <w:r>
+        <w:t>调用</w:t>
+      </w:r>
+      <w:r>
+        <w:rPr>
+          <w:rFonts w:hint="eastAsia"/>
+        </w:rPr>
+        <w:t>者</w:t>
+      </w:r>
+      <w:r>
+        <w:t>提供的变量地址</w:t>
+      </w:r>
+    </w:p>
+    <w:p>
+      <w:r>
+        <w:rPr>
+          <w:rFonts w:hint="eastAsia"/>
+        </w:rPr>
+        <w:t>一个</w:t>
+      </w:r>
+      <w:r>
+        <w:t>方法可以</w:t>
+      </w:r>
+      <w:r>
+        <w:rPr>
+          <w:rFonts w:hint="eastAsia"/>
+        </w:rPr>
+        <w:t>修改传递引用所</w:t>
+      </w:r>
+      <w:r>
+        <w:t>对</w:t>
+      </w:r>
+      <w:r>
+        <w:rPr>
+          <w:rFonts w:hint="eastAsia"/>
+        </w:rPr>
+        <w:t>应</w:t>
+      </w:r>
+      <w:r>
+        <w:t>的</w:t>
+      </w:r>
+      <w:r>
+        <w:rPr>
+          <w:rFonts w:hint="eastAsia"/>
+        </w:rPr>
+        <w:t>变量值，</w:t>
+      </w:r>
+      <w:r>
+        <w:t>而</w:t>
+      </w:r>
+      <w:r>
+        <w:rPr>
+          <w:rFonts w:hint="eastAsia"/>
+        </w:rPr>
+        <w:t>不能</w:t>
+      </w:r>
+      <w:r>
+        <w:t>修改</w:t>
+      </w:r>
+      <w:r>
+        <w:rPr>
+          <w:rFonts w:hint="eastAsia"/>
+        </w:rPr>
+        <w:t>传递值调用对应</w:t>
+      </w:r>
+      <w:r>
+        <w:t>的变量值</w:t>
+      </w:r>
+    </w:p>
+    <w:p/>
+    <w:p>
+      <w:r>
+        <w:rPr>
+          <w:rFonts w:hint="eastAsia"/>
+        </w:rPr>
+        <w:t>Java</w:t>
+      </w:r>
+      <w:r>
+        <w:t>中</w:t>
+      </w:r>
+      <w:r>
+        <w:rPr>
+          <w:rFonts w:hint="eastAsia"/>
+        </w:rPr>
+        <w:t>总是采用按</w:t>
+      </w:r>
+      <w:r>
+        <w:t>值调用</w:t>
+      </w:r>
+      <w:r>
+        <w:rPr>
+          <w:rFonts w:hint="eastAsia"/>
+        </w:rPr>
+        <w:t>。</w:t>
+      </w:r>
+      <w:r>
+        <w:t>也就是</w:t>
+      </w:r>
+      <w:r>
+        <w:rPr>
+          <w:rFonts w:hint="eastAsia"/>
+        </w:rPr>
+        <w:t>说</w:t>
+      </w:r>
+      <w:r>
+        <w:t>，</w:t>
+      </w:r>
+      <w:r>
+        <w:rPr>
+          <w:rFonts w:hint="eastAsia"/>
+        </w:rPr>
+        <w:t>方法</w:t>
+      </w:r>
+      <w:r>
+        <w:t>得到</w:t>
+      </w:r>
+      <w:r>
+        <w:rPr>
+          <w:rFonts w:hint="eastAsia"/>
+        </w:rPr>
+        <w:t>的</w:t>
+      </w:r>
+      <w:r>
+        <w:t>是所有参数</w:t>
+      </w:r>
+      <w:r>
+        <w:rPr>
+          <w:rFonts w:hint="eastAsia"/>
+        </w:rPr>
+        <w:t>值的</w:t>
+      </w:r>
+      <w:r>
+        <w:t>一个</w:t>
+      </w:r>
+      <w:r>
+        <w:rPr>
+          <w:rFonts w:hint="eastAsia"/>
+        </w:rPr>
+        <w:t>拷贝，特别是，</w:t>
+      </w:r>
+      <w:r>
+        <w:t>方法</w:t>
+      </w:r>
+      <w:r>
+        <w:rPr>
+          <w:rFonts w:hint="eastAsia"/>
+        </w:rPr>
+        <w:lastRenderedPageBreak/>
+        <w:t>不能</w:t>
+      </w:r>
+      <w:r>
+        <w:t>修改</w:t>
+      </w:r>
+      <w:r>
+        <w:rPr>
+          <w:rFonts w:hint="eastAsia"/>
+        </w:rPr>
+        <w:t>传递</w:t>
+      </w:r>
+      <w:r>
+        <w:t>给它</w:t>
+      </w:r>
+      <w:r>
+        <w:rPr>
+          <w:rFonts w:hint="eastAsia"/>
+        </w:rPr>
+        <w:t>的</w:t>
+      </w:r>
+      <w:r>
+        <w:t>任何</w:t>
+      </w:r>
+      <w:r>
+        <w:rPr>
+          <w:rFonts w:hint="eastAsia"/>
+        </w:rPr>
+        <w:t>参数</w:t>
+      </w:r>
+      <w:r>
+        <w:t>变量</w:t>
+      </w:r>
+      <w:r>
+        <w:rPr>
+          <w:rFonts w:hint="eastAsia"/>
+        </w:rPr>
+        <w:t>的内容。</w:t>
+      </w:r>
+    </w:p>
+    <w:p/>
+    <w:p>
+      <w:r>
+        <w:rPr>
+          <w:rFonts w:hint="eastAsia"/>
+        </w:rPr>
+        <w:t>java</w:t>
+      </w:r>
+      <w:r>
+        <w:rPr>
+          <w:rFonts w:hint="eastAsia"/>
+        </w:rPr>
+        <w:t>程序设计</w:t>
+      </w:r>
+      <w:r>
+        <w:t>语言</w:t>
+      </w:r>
+      <w:r>
+        <w:rPr>
+          <w:rFonts w:hint="eastAsia"/>
+        </w:rPr>
+        <w:t>对</w:t>
+      </w:r>
+      <w:r>
+        <w:t>对象采用的</w:t>
+      </w:r>
+      <w:r>
+        <w:rPr>
+          <w:rFonts w:hint="eastAsia"/>
+        </w:rPr>
+        <w:t>不是</w:t>
+      </w:r>
+      <w:r>
+        <w:t>引用调用，</w:t>
+      </w:r>
+      <w:r>
+        <w:rPr>
+          <w:rFonts w:hint="eastAsia"/>
+        </w:rPr>
+        <w:t>实际</w:t>
+      </w:r>
+      <w:r>
+        <w:t>上，</w:t>
+      </w:r>
+      <w:r>
+        <w:rPr>
+          <w:rFonts w:hint="eastAsia"/>
+        </w:rPr>
+        <w:t>对象</w:t>
+      </w:r>
+      <w:r>
+        <w:t>引用</w:t>
+      </w:r>
+      <w:r>
+        <w:rPr>
+          <w:rFonts w:hint="eastAsia"/>
+        </w:rPr>
+        <w:t>进行</w:t>
+      </w:r>
+      <w:r>
+        <w:t>的</w:t>
+      </w:r>
+      <w:r>
+        <w:rPr>
+          <w:rFonts w:hint="eastAsia"/>
+        </w:rPr>
+        <w:t>是值</w:t>
+      </w:r>
+      <w:r>
+        <w:t>传递</w:t>
+      </w:r>
+    </w:p>
+    <w:p>
+      <w:r>
+        <w:rPr>
+          <w:rFonts w:hint="eastAsia"/>
+        </w:rPr>
+        <w:t>下面</w:t>
+      </w:r>
+      <w:r>
+        <w:t>总结一下</w:t>
+      </w:r>
+      <w:r>
+        <w:rPr>
+          <w:rFonts w:hint="eastAsia"/>
+        </w:rPr>
+        <w:t>Java</w:t>
+      </w:r>
+      <w:r>
+        <w:t>程序</w:t>
+      </w:r>
+      <w:r>
+        <w:rPr>
+          <w:rFonts w:hint="eastAsia"/>
+        </w:rPr>
+        <w:t>设计</w:t>
+      </w:r>
+      <w:r>
+        <w:t>语言</w:t>
+      </w:r>
+      <w:r>
+        <w:rPr>
+          <w:rFonts w:hint="eastAsia"/>
+        </w:rPr>
+        <w:t>中</w:t>
+      </w:r>
+      <w:r>
+        <w:t>方法参数</w:t>
+      </w:r>
+      <w:r>
+        <w:rPr>
+          <w:rFonts w:hint="eastAsia"/>
+        </w:rPr>
+        <w:t>的</w:t>
+      </w:r>
+      <w:r>
+        <w:t>使用情况</w:t>
+      </w:r>
+    </w:p>
+    <w:p>
+      <w:r>
+        <w:rPr>
+          <w:rFonts w:hint="eastAsia"/>
+        </w:rPr>
+        <w:t>一个</w:t>
+      </w:r>
+      <w:r>
+        <w:t>方法</w:t>
+      </w:r>
+      <w:r>
+        <w:rPr>
+          <w:rFonts w:hint="eastAsia"/>
+        </w:rPr>
+        <w:t>不能</w:t>
+      </w:r>
+      <w:r>
+        <w:t>修改</w:t>
+      </w:r>
+      <w:r>
+        <w:rPr>
+          <w:rFonts w:hint="eastAsia"/>
+        </w:rPr>
+        <w:t>一个</w:t>
+      </w:r>
+      <w:r>
+        <w:t>基本</w:t>
+      </w:r>
+      <w:r>
+        <w:rPr>
+          <w:rFonts w:hint="eastAsia"/>
+        </w:rPr>
+        <w:t>数据类型</w:t>
+      </w:r>
+      <w:r>
+        <w:t>的</w:t>
+      </w:r>
+      <w:r>
+        <w:rPr>
+          <w:rFonts w:hint="eastAsia"/>
+        </w:rPr>
+        <w:t>参数（即数值型</w:t>
+      </w:r>
+      <w:r>
+        <w:t>和布尔型</w:t>
+      </w:r>
+      <w:r>
+        <w:rPr>
+          <w:rFonts w:hint="eastAsia"/>
+        </w:rPr>
+        <w:t>）</w:t>
+      </w:r>
+    </w:p>
+    <w:p>
+      <w:r>
+        <w:rPr>
+          <w:rFonts w:hint="eastAsia"/>
+        </w:rPr>
+        <w:t>一个</w:t>
+      </w:r>
+      <w:r>
+        <w:t>方法</w:t>
+      </w:r>
+      <w:r>
+        <w:rPr>
+          <w:rFonts w:hint="eastAsia"/>
+        </w:rPr>
+        <w:t>可以</w:t>
+      </w:r>
+      <w:r>
+        <w:t>改变</w:t>
+      </w:r>
+      <w:r>
+        <w:rPr>
+          <w:rFonts w:hint="eastAsia"/>
+        </w:rPr>
+        <w:t>一个</w:t>
+      </w:r>
+      <w:r>
+        <w:t>对象参数的状态</w:t>
+      </w:r>
+    </w:p>
+    <w:p>
+      <w:pPr>
+        <w:rPr>
+          <w:rFonts w:hint="eastAsia"/>
+        </w:rPr>
+      </w:pPr>
+      <w:r>
+        <w:rPr>
+          <w:rFonts w:hint="eastAsia"/>
+        </w:rPr>
+        <w:t>一个</w:t>
+      </w:r>
+      <w:r>
+        <w:t>方法</w:t>
+      </w:r>
+      <w:r>
+        <w:rPr>
+          <w:rFonts w:hint="eastAsia"/>
+        </w:rPr>
+        <w:t>不能</w:t>
+      </w:r>
+      <w:r>
+        <w:t>让</w:t>
+      </w:r>
+      <w:r>
+        <w:rPr>
+          <w:rFonts w:hint="eastAsia"/>
+        </w:rPr>
+        <w:t>对象</w:t>
+      </w:r>
+      <w:r>
+        <w:t>参数</w:t>
+      </w:r>
+      <w:r>
+        <w:rPr>
+          <w:rFonts w:hint="eastAsia"/>
+        </w:rPr>
+        <w:t>引用</w:t>
+      </w:r>
+      <w:r>
+        <w:t>一个</w:t>
+      </w:r>
+      <w:r>
+        <w:rPr>
+          <w:rFonts w:hint="eastAsia"/>
+        </w:rPr>
+        <w:t>新的对象</w:t>
+      </w:r>
+    </w:p>
+    <w:p>
+      <w:pPr>
+        <w:rPr>
+          <w:rFonts w:hint="eastAsia"/>
+        </w:rPr>
+      </w:pPr>
+    </w:p>
+    <w:p>
+      <w:r>
+        <w:rPr>
+          <w:rFonts w:hint="eastAsia"/>
+        </w:rPr>
+        <w:t>对象</w:t>
+      </w:r>
+      <w:r>
+        <w:t>构造</w:t>
+      </w:r>
+    </w:p>
+    <w:p>
+      <w:r>
+        <w:rPr>
+          <w:rFonts w:hint="eastAsia"/>
+        </w:rPr>
+        <w:t>重载</w:t>
+      </w:r>
+    </w:p>
+    <w:p>
+      <w:r>
+        <w:rPr>
+          <w:rFonts w:hint="eastAsia"/>
+        </w:rPr>
+        <w:t>一个</w:t>
+      </w:r>
+      <w:r>
+        <w:t>类有多个构造器，</w:t>
+      </w:r>
+      <w:r>
+        <w:rPr>
+          <w:rFonts w:hint="eastAsia"/>
+        </w:rPr>
+        <w:t>这种特征叫重载。</w:t>
+      </w:r>
+    </w:p>
+    <w:p>
+      <w:r>
+        <w:rPr>
+          <w:rFonts w:hint="eastAsia"/>
+        </w:rPr>
+        <w:t>如果</w:t>
+      </w:r>
+      <w:r>
+        <w:t>多个方法</w:t>
+      </w:r>
+      <w:r>
+        <w:rPr>
+          <w:rFonts w:hint="eastAsia"/>
+        </w:rPr>
+        <w:t>有</w:t>
+      </w:r>
+      <w:r>
+        <w:t>相同的名字</w:t>
+      </w:r>
+      <w:r>
+        <w:rPr>
+          <w:rFonts w:hint="eastAsia"/>
+        </w:rPr>
+        <w:t>、</w:t>
+      </w:r>
+      <w:r>
+        <w:t>不同的参数、</w:t>
+      </w:r>
+      <w:r>
+        <w:rPr>
+          <w:rFonts w:hint="eastAsia"/>
+        </w:rPr>
+        <w:t>便</w:t>
+      </w:r>
+      <w:r>
+        <w:t>产生了重载</w:t>
+      </w:r>
+      <w:r>
+        <w:rPr>
+          <w:rFonts w:hint="eastAsia"/>
+        </w:rPr>
+        <w:t>。</w:t>
+      </w:r>
+      <w:r>
+        <w:t>编译器</w:t>
+      </w:r>
+      <w:r>
+        <w:rPr>
+          <w:rFonts w:hint="eastAsia"/>
+        </w:rPr>
+        <w:t>必须挑出具体</w:t>
+      </w:r>
+      <w:r>
+        <w:t>执行哪个方法</w:t>
+      </w:r>
+      <w:r>
+        <w:rPr>
+          <w:rFonts w:hint="eastAsia"/>
+        </w:rPr>
+        <w:t>，</w:t>
+      </w:r>
+      <w:r>
+        <w:t>它通过</w:t>
+      </w:r>
+      <w:r>
+        <w:rPr>
+          <w:rFonts w:hint="eastAsia"/>
+        </w:rPr>
+        <w:t>用</w:t>
+      </w:r>
+      <w:r>
+        <w:t>各</w:t>
+      </w:r>
+      <w:r>
+        <w:rPr>
+          <w:rFonts w:hint="eastAsia"/>
+        </w:rPr>
+        <w:t>个</w:t>
+      </w:r>
+      <w:r>
+        <w:t>方法</w:t>
+      </w:r>
+      <w:r>
+        <w:rPr>
+          <w:rFonts w:hint="eastAsia"/>
+        </w:rPr>
+        <w:t>给出</w:t>
+      </w:r>
+      <w:r>
+        <w:t>的参数</w:t>
+      </w:r>
+      <w:r>
+        <w:rPr>
+          <w:rFonts w:hint="eastAsia"/>
+        </w:rPr>
+        <w:t>类型与特定</w:t>
+      </w:r>
+      <w:r>
+        <w:t>方法</w:t>
+      </w:r>
+      <w:r>
+        <w:rPr>
+          <w:rFonts w:hint="eastAsia"/>
+        </w:rPr>
+        <w:t>调用所使用</w:t>
+      </w:r>
+      <w:r>
+        <w:t>的值</w:t>
+      </w:r>
+      <w:r>
+        <w:rPr>
+          <w:rFonts w:hint="eastAsia"/>
+        </w:rPr>
+        <w:t>类型</w:t>
+      </w:r>
+      <w:r>
+        <w:t>进行</w:t>
+      </w:r>
+      <w:r>
+        <w:rPr>
+          <w:rFonts w:hint="eastAsia"/>
+        </w:rPr>
+        <w:t>匹配来</w:t>
+      </w:r>
+      <w:r>
+        <w:t>挑选</w:t>
+      </w:r>
+      <w:r>
+        <w:rPr>
+          <w:rFonts w:hint="eastAsia"/>
+        </w:rPr>
+        <w:t>出</w:t>
+      </w:r>
+      <w:r>
+        <w:t>相应的方法</w:t>
+      </w:r>
+      <w:r>
+        <w:rPr>
+          <w:rFonts w:hint="eastAsia"/>
+        </w:rPr>
+        <w:t>。这个</w:t>
+      </w:r>
+      <w:r>
+        <w:t>过程叫做重载解析</w:t>
+      </w:r>
+    </w:p>
+    <w:p/>
+    <w:p>
+      <w:r>
+        <w:rPr>
+          <w:rFonts w:hint="eastAsia"/>
+        </w:rPr>
+        <w:t>Java</w:t>
+      </w:r>
+      <w:r>
+        <w:t>允许重载</w:t>
+      </w:r>
+      <w:r>
+        <w:rPr>
+          <w:rFonts w:hint="eastAsia"/>
+        </w:rPr>
+        <w:t>任何</w:t>
+      </w:r>
+      <w:r>
+        <w:t>方法</w:t>
+      </w:r>
+      <w:r>
+        <w:rPr>
+          <w:rFonts w:hint="eastAsia"/>
+        </w:rPr>
+        <w:t>，</w:t>
+      </w:r>
+      <w:r>
+        <w:t>而不只是</w:t>
+      </w:r>
+      <w:r>
+        <w:rPr>
+          <w:rFonts w:hint="eastAsia"/>
+        </w:rPr>
+        <w:t>构造器方法。</w:t>
+      </w:r>
+    </w:p>
+    <w:p>
+      <w:r>
+        <w:rPr>
+          <w:rFonts w:hint="eastAsia"/>
+        </w:rPr>
+        <w:t>要</w:t>
+      </w:r>
+      <w:r>
+        <w:t>完整的描述一个方法，</w:t>
+      </w:r>
+      <w:r>
+        <w:rPr>
+          <w:rFonts w:hint="eastAsia"/>
+        </w:rPr>
+        <w:t>需要</w:t>
+      </w:r>
+      <w:r>
+        <w:t>指出</w:t>
+      </w:r>
+      <w:r>
+        <w:rPr>
+          <w:rFonts w:hint="eastAsia"/>
+        </w:rPr>
+        <w:t>方法名</w:t>
+      </w:r>
+      <w:r>
+        <w:t>以及</w:t>
+      </w:r>
+      <w:r>
+        <w:rPr>
+          <w:rFonts w:hint="eastAsia"/>
+        </w:rPr>
+        <w:t>参数</w:t>
+      </w:r>
+      <w:r>
+        <w:t>类型</w:t>
+      </w:r>
+      <w:r>
+        <w:rPr>
+          <w:rFonts w:hint="eastAsia"/>
+        </w:rPr>
+        <w:t>，</w:t>
+      </w:r>
+      <w:r>
+        <w:t>这叫做方法的签名</w:t>
+      </w:r>
+    </w:p>
+    <w:p/>
+    <w:p>
+      <w:r>
+        <w:rPr>
+          <w:rFonts w:hint="eastAsia"/>
+        </w:rPr>
+        <w:t>默认域</w:t>
+      </w:r>
+      <w:r>
+        <w:t>初始化</w:t>
+      </w:r>
+    </w:p>
+    <w:p>
+      <w:r>
+        <w:rPr>
+          <w:rFonts w:hint="eastAsia"/>
+        </w:rPr>
+        <w:t>如果在</w:t>
+      </w:r>
+      <w:r>
+        <w:t>构造器</w:t>
+      </w:r>
+      <w:r>
+        <w:rPr>
+          <w:rFonts w:hint="eastAsia"/>
+        </w:rPr>
+        <w:t>中</w:t>
+      </w:r>
+      <w:r>
+        <w:t>没有</w:t>
+      </w:r>
+      <w:r>
+        <w:rPr>
+          <w:rFonts w:hint="eastAsia"/>
+        </w:rPr>
+        <w:t>显式地</w:t>
+      </w:r>
+      <w:r>
+        <w:t>给</w:t>
+      </w:r>
+      <w:r>
+        <w:rPr>
+          <w:rFonts w:hint="eastAsia"/>
+        </w:rPr>
+        <w:t>域赋予初值</w:t>
+      </w:r>
+      <w:r>
+        <w:t>，</w:t>
+      </w:r>
+      <w:r>
+        <w:rPr>
+          <w:rFonts w:hint="eastAsia"/>
+        </w:rPr>
+        <w:t>会</w:t>
+      </w:r>
+      <w:r>
+        <w:t>自动</w:t>
+      </w:r>
+      <w:r>
+        <w:rPr>
+          <w:rFonts w:hint="eastAsia"/>
+        </w:rPr>
+        <w:t>赋值</w:t>
+      </w:r>
+      <w:r>
+        <w:t>，数值为</w:t>
+      </w:r>
+      <w:r>
+        <w:rPr>
+          <w:rFonts w:hint="eastAsia"/>
+        </w:rPr>
+        <w:t>0</w:t>
+      </w:r>
+      <w:r>
+        <w:rPr>
+          <w:rFonts w:hint="eastAsia"/>
+        </w:rPr>
+        <w:t>，布尔值</w:t>
+      </w:r>
+      <w:r>
+        <w:t>为</w:t>
+      </w:r>
+      <w:r>
+        <w:t>false</w:t>
+      </w:r>
+      <w:r>
+        <w:t>，</w:t>
+      </w:r>
+      <w:r>
+        <w:rPr>
+          <w:rFonts w:hint="eastAsia"/>
+        </w:rPr>
+        <w:t>对象</w:t>
+      </w:r>
+      <w:r>
+        <w:t>引用为</w:t>
+      </w:r>
+      <w:r>
+        <w:t>null</w:t>
+      </w:r>
+    </w:p>
+    <w:p/>
+    <w:p>
+      <w:r>
+        <w:rPr>
+          <w:rFonts w:hint="eastAsia"/>
+        </w:rPr>
+        <w:t>无参数</w:t>
+      </w:r>
+      <w:r>
+        <w:t>构造器</w:t>
+      </w:r>
+    </w:p>
+    <w:p>
+      <w:pPr>
+        <w:rPr>
+          <w:rFonts w:hint="eastAsia"/>
+        </w:rPr>
+      </w:pPr>
+      <w:r>
+        <w:rPr>
+          <w:rFonts w:hint="eastAsia"/>
+        </w:rPr>
+        <w:t>很多类都包含一个</w:t>
+      </w:r>
+      <w:r>
+        <w:t>无参数</w:t>
+      </w:r>
+      <w:r>
+        <w:rPr>
+          <w:rFonts w:hint="eastAsia"/>
+        </w:rPr>
+        <w:t>的</w:t>
+      </w:r>
+      <w:r>
+        <w:t>构造函数，</w:t>
+      </w:r>
+      <w:r>
+        <w:rPr>
+          <w:rFonts w:hint="eastAsia"/>
+        </w:rPr>
+        <w:t>对象</w:t>
+      </w:r>
+      <w:r>
+        <w:t>由</w:t>
+      </w:r>
+      <w:r>
+        <w:rPr>
+          <w:rFonts w:hint="eastAsia"/>
+        </w:rPr>
+        <w:t>无</w:t>
+      </w:r>
+      <w:r>
+        <w:t>参数</w:t>
+      </w:r>
+      <w:r>
+        <w:rPr>
+          <w:rFonts w:hint="eastAsia"/>
+        </w:rPr>
+        <w:t>构造</w:t>
+      </w:r>
+      <w:r>
+        <w:t>函数</w:t>
+      </w:r>
+      <w:r>
+        <w:rPr>
+          <w:rFonts w:hint="eastAsia"/>
+        </w:rPr>
+        <w:t>创建</w:t>
+      </w:r>
+      <w:r>
+        <w:t>时，</w:t>
+      </w:r>
+      <w:r>
+        <w:rPr>
+          <w:rFonts w:hint="eastAsia"/>
+        </w:rPr>
+        <w:t>其</w:t>
+      </w:r>
+      <w:r>
+        <w:t>状态</w:t>
+      </w:r>
+      <w:r>
+        <w:rPr>
+          <w:rFonts w:hint="eastAsia"/>
+        </w:rPr>
+        <w:t>会</w:t>
+      </w:r>
+      <w:r>
+        <w:t>设置</w:t>
+      </w:r>
+      <w:r>
+        <w:rPr>
+          <w:rFonts w:hint="eastAsia"/>
+        </w:rPr>
+        <w:t>为</w:t>
+      </w:r>
+      <w:r>
+        <w:t>适当的</w:t>
+      </w:r>
+      <w:r>
+        <w:rPr>
+          <w:rFonts w:hint="eastAsia"/>
+        </w:rPr>
+        <w:t>默认值</w:t>
+      </w:r>
+    </w:p>
+    <w:p>
+      <w:r>
+        <w:rPr>
+          <w:rFonts w:hint="eastAsia"/>
+        </w:rPr>
+        <w:t>如果</w:t>
+      </w:r>
+      <w:r>
+        <w:t>在</w:t>
+      </w:r>
+      <w:r>
+        <w:rPr>
+          <w:rFonts w:hint="eastAsia"/>
+        </w:rPr>
+        <w:t>编写</w:t>
+      </w:r>
+      <w:r>
+        <w:t>一个</w:t>
+      </w:r>
+      <w:r>
+        <w:rPr>
+          <w:rFonts w:hint="eastAsia"/>
+        </w:rPr>
+        <w:t>类</w:t>
+      </w:r>
+      <w:r>
+        <w:t>时</w:t>
+      </w:r>
+      <w:r>
+        <w:rPr>
+          <w:rFonts w:hint="eastAsia"/>
+        </w:rPr>
+        <w:t>没有</w:t>
+      </w:r>
+      <w:r>
+        <w:t>编写</w:t>
+      </w:r>
+      <w:r>
+        <w:rPr>
+          <w:rFonts w:hint="eastAsia"/>
+        </w:rPr>
+        <w:t>构造器</w:t>
+      </w:r>
+      <w:r>
+        <w:t>，</w:t>
+      </w:r>
+      <w:r>
+        <w:rPr>
+          <w:rFonts w:hint="eastAsia"/>
+        </w:rPr>
+        <w:t>那么</w:t>
+      </w:r>
+      <w:r>
+        <w:t>系统</w:t>
+      </w:r>
+      <w:r>
+        <w:rPr>
+          <w:rFonts w:hint="eastAsia"/>
+        </w:rPr>
+        <w:t>就会</w:t>
+      </w:r>
+      <w:r>
+        <w:t>提供</w:t>
+      </w:r>
+      <w:r>
+        <w:rPr>
+          <w:rFonts w:hint="eastAsia"/>
+        </w:rPr>
+        <w:t>一个</w:t>
+      </w:r>
+      <w:r>
+        <w:t>无参数</w:t>
+      </w:r>
+      <w:r>
+        <w:rPr>
+          <w:rFonts w:hint="eastAsia"/>
+        </w:rPr>
+        <w:t>构造器</w:t>
+      </w:r>
+      <w:r>
+        <w:t>，</w:t>
+      </w:r>
+      <w:r>
+        <w:rPr>
+          <w:rFonts w:hint="eastAsia"/>
+        </w:rPr>
+        <w:t>这个</w:t>
+      </w:r>
+      <w:r>
+        <w:t>构造</w:t>
+      </w:r>
+      <w:r>
+        <w:rPr>
+          <w:rFonts w:hint="eastAsia"/>
+        </w:rPr>
+        <w:t>器将</w:t>
+      </w:r>
+      <w:r>
+        <w:t>所有的</w:t>
+      </w:r>
+      <w:r>
+        <w:rPr>
+          <w:rFonts w:hint="eastAsia"/>
+        </w:rPr>
+        <w:t>实例域设置</w:t>
+      </w:r>
+      <w:r>
+        <w:t>为</w:t>
+      </w:r>
+      <w:r>
+        <w:rPr>
+          <w:rFonts w:hint="eastAsia"/>
+        </w:rPr>
+        <w:t>默认值。</w:t>
+      </w:r>
+    </w:p>
+    <w:p>
+      <w:pPr>
+        <w:rPr>
+          <w:rFonts w:hint="eastAsia"/>
+          <w:b/>
+          <w:color w:val="FF0000"/>
+        </w:rPr>
+      </w:pPr>
+      <w:r>
+        <w:rPr>
+          <w:rFonts w:hint="eastAsia"/>
+          <w:b/>
+          <w:color w:val="FF0000"/>
+        </w:rPr>
+        <w:t>如果类中提供了</w:t>
+      </w:r>
+      <w:r>
+        <w:rPr>
+          <w:b/>
+          <w:color w:val="FF0000"/>
+        </w:rPr>
+        <w:t>至少</w:t>
+      </w:r>
+      <w:r>
+        <w:rPr>
+          <w:rFonts w:hint="eastAsia"/>
+          <w:b/>
+          <w:color w:val="FF0000"/>
+        </w:rPr>
+        <w:t>一个</w:t>
+      </w:r>
+      <w:r>
+        <w:rPr>
+          <w:b/>
+          <w:color w:val="FF0000"/>
+        </w:rPr>
+        <w:t>构造器</w:t>
+      </w:r>
+      <w:r>
+        <w:rPr>
+          <w:rFonts w:hint="eastAsia"/>
+          <w:b/>
+          <w:color w:val="FF0000"/>
+        </w:rPr>
+        <w:t>，</w:t>
+      </w:r>
+      <w:r>
+        <w:rPr>
+          <w:b/>
+          <w:color w:val="FF0000"/>
+        </w:rPr>
+        <w:t>但是没有</w:t>
+      </w:r>
+      <w:r>
+        <w:rPr>
+          <w:rFonts w:hint="eastAsia"/>
+          <w:b/>
+          <w:color w:val="FF0000"/>
+        </w:rPr>
+        <w:t>提供</w:t>
+      </w:r>
+      <w:r>
+        <w:rPr>
+          <w:b/>
+          <w:color w:val="FF0000"/>
+        </w:rPr>
+        <w:t>无参数</w:t>
+      </w:r>
+      <w:r>
+        <w:rPr>
+          <w:rFonts w:hint="eastAsia"/>
+          <w:b/>
+          <w:color w:val="FF0000"/>
+        </w:rPr>
+        <w:t>的构造器，</w:t>
+      </w:r>
+      <w:r>
+        <w:rPr>
+          <w:b/>
+          <w:color w:val="FF0000"/>
+        </w:rPr>
+        <w:t>现在</w:t>
+      </w:r>
+      <w:r>
+        <w:rPr>
+          <w:rFonts w:hint="eastAsia"/>
+          <w:b/>
+          <w:color w:val="FF0000"/>
+        </w:rPr>
+        <w:t>构造</w:t>
+      </w:r>
+      <w:r>
+        <w:rPr>
+          <w:b/>
+          <w:color w:val="FF0000"/>
+        </w:rPr>
+        <w:t>对象</w:t>
+      </w:r>
+      <w:r>
+        <w:rPr>
+          <w:rFonts w:hint="eastAsia"/>
+          <w:b/>
+          <w:color w:val="FF0000"/>
+        </w:rPr>
+        <w:t>时如果没有</w:t>
+      </w:r>
+      <w:r>
+        <w:rPr>
+          <w:b/>
+          <w:color w:val="FF0000"/>
+        </w:rPr>
+        <w:t>提供</w:t>
+      </w:r>
+      <w:r>
+        <w:rPr>
+          <w:rFonts w:hint="eastAsia"/>
+          <w:b/>
+          <w:color w:val="FF0000"/>
+        </w:rPr>
+        <w:t>参数就会被</w:t>
+      </w:r>
+      <w:r>
+        <w:rPr>
+          <w:b/>
+          <w:color w:val="FF0000"/>
+        </w:rPr>
+        <w:t>视为</w:t>
+      </w:r>
+      <w:r>
+        <w:rPr>
+          <w:rFonts w:hint="eastAsia"/>
+          <w:b/>
+          <w:color w:val="FF0000"/>
+        </w:rPr>
+        <w:t>不合法</w:t>
+      </w:r>
+      <w:r>
+        <w:rPr>
+          <w:b/>
+          <w:color w:val="FF0000"/>
+        </w:rPr>
+        <w:t>。</w:t>
+      </w:r>
+    </w:p>
+    <w:p/>
+    <w:p>
+      <w:r>
+        <w:rPr>
+          <w:rFonts w:hint="eastAsia"/>
+        </w:rPr>
+        <w:t>显式域</w:t>
+      </w:r>
+      <w:r>
+        <w:t>初始化</w:t>
+      </w:r>
+    </w:p>
+    <w:p>
+      <w:r>
+        <w:rPr>
+          <w:rFonts w:hint="eastAsia"/>
+        </w:rPr>
+        <w:t>由于</w:t>
+      </w:r>
+      <w:r>
+        <w:t>类的</w:t>
+      </w:r>
+      <w:r>
+        <w:rPr>
+          <w:rFonts w:hint="eastAsia"/>
+        </w:rPr>
+        <w:t>构造器</w:t>
+      </w:r>
+      <w:r>
+        <w:t>方法</w:t>
+      </w:r>
+      <w:r>
+        <w:rPr>
+          <w:rFonts w:hint="eastAsia"/>
+        </w:rPr>
+        <w:t>可以</w:t>
+      </w:r>
+      <w:r>
+        <w:t>重载</w:t>
+      </w:r>
+      <w:r>
+        <w:rPr>
+          <w:rFonts w:hint="eastAsia"/>
+        </w:rPr>
+        <w:t>，所以</w:t>
+      </w:r>
+      <w:r>
+        <w:t>可以采用</w:t>
+      </w:r>
+      <w:r>
+        <w:rPr>
+          <w:rFonts w:hint="eastAsia"/>
+        </w:rPr>
+        <w:t>多种</w:t>
+      </w:r>
+      <w:r>
+        <w:t>形式</w:t>
+      </w:r>
+      <w:r>
+        <w:rPr>
+          <w:rFonts w:hint="eastAsia"/>
+        </w:rPr>
+        <w:t>设置</w:t>
+      </w:r>
+      <w:r>
+        <w:t>类的</w:t>
+      </w:r>
+      <w:r>
+        <w:rPr>
+          <w:rFonts w:hint="eastAsia"/>
+        </w:rPr>
+        <w:t>实例</w:t>
+      </w:r>
+      <w:r>
+        <w:t>域</w:t>
+      </w:r>
+      <w:r>
+        <w:rPr>
+          <w:rFonts w:hint="eastAsia"/>
+        </w:rPr>
+        <w:t>的初始化状态。确保不管怎样</w:t>
+      </w:r>
+      <w:r>
+        <w:t>调用</w:t>
+      </w:r>
+      <w:r>
+        <w:rPr>
+          <w:rFonts w:hint="eastAsia"/>
+        </w:rPr>
+        <w:t>构造器</w:t>
+      </w:r>
+      <w:r>
+        <w:t>，</w:t>
+      </w:r>
+      <w:r>
+        <w:rPr>
+          <w:rFonts w:hint="eastAsia"/>
+        </w:rPr>
+        <w:t>每个</w:t>
+      </w:r>
+      <w:r>
+        <w:t>实例</w:t>
+      </w:r>
+      <w:r>
+        <w:rPr>
+          <w:rFonts w:hint="eastAsia"/>
+        </w:rPr>
+        <w:t>域</w:t>
+      </w:r>
+      <w:r>
+        <w:t>都</w:t>
+      </w:r>
+      <w:r>
+        <w:rPr>
+          <w:rFonts w:hint="eastAsia"/>
+        </w:rPr>
+        <w:t>可以被</w:t>
+      </w:r>
+      <w:r>
+        <w:t>设置</w:t>
+      </w:r>
+      <w:r>
+        <w:rPr>
+          <w:rFonts w:hint="eastAsia"/>
+        </w:rPr>
+        <w:t>为</w:t>
+      </w:r>
+      <w:r>
+        <w:t>一个有</w:t>
+      </w:r>
+      <w:r>
+        <w:rPr>
+          <w:rFonts w:hint="eastAsia"/>
+        </w:rPr>
+        <w:t>意义</w:t>
+      </w:r>
+      <w:r>
+        <w:t>的</w:t>
+      </w:r>
+      <w:r>
+        <w:rPr>
+          <w:rFonts w:hint="eastAsia"/>
+        </w:rPr>
+        <w:t>初</w:t>
+      </w:r>
+      <w:r>
+        <w:t>值</w:t>
+      </w:r>
+      <w:r>
+        <w:rPr>
+          <w:rFonts w:hint="eastAsia"/>
+        </w:rPr>
+        <w:t>。</w:t>
+      </w:r>
+    </w:p>
+    <w:p/>
+    <w:p>
+      <w:r>
+        <w:rPr>
+          <w:rFonts w:hint="eastAsia"/>
+        </w:rPr>
+        <w:t>调用另一个构造器</w:t>
+      </w:r>
+    </w:p>
+    <w:p>
+      <w:r>
+        <w:rPr>
+          <w:rFonts w:hint="eastAsia"/>
+        </w:rPr>
+        <w:t>关键字</w:t>
+      </w:r>
+      <w:r>
+        <w:t>this</w:t>
+      </w:r>
+      <w:r>
+        <w:rPr>
+          <w:rFonts w:hint="eastAsia"/>
+        </w:rPr>
+        <w:t>引用</w:t>
+      </w:r>
+      <w:r>
+        <w:t>方法</w:t>
+      </w:r>
+      <w:r>
+        <w:rPr>
+          <w:rFonts w:hint="eastAsia"/>
+        </w:rPr>
+        <w:t>的</w:t>
+      </w:r>
+      <w:r>
+        <w:t>隐式</w:t>
+      </w:r>
+      <w:r>
+        <w:rPr>
+          <w:rFonts w:hint="eastAsia"/>
+        </w:rPr>
+        <w:t>参数</w:t>
+      </w:r>
+    </w:p>
+    <w:p>
+      <w:r>
+        <w:rPr>
+          <w:rFonts w:hint="eastAsia"/>
+        </w:rPr>
+        <w:t>还有</w:t>
+      </w:r>
+      <w:r>
+        <w:t>一个含义：</w:t>
+      </w:r>
+    </w:p>
+    <w:p>
+      <w:r>
+        <w:rPr>
+          <w:rFonts w:hint="eastAsia"/>
+        </w:rPr>
+        <w:t>如果</w:t>
+      </w:r>
+      <w:r>
+        <w:t>构造器</w:t>
+      </w:r>
+      <w:r>
+        <w:rPr>
+          <w:rFonts w:hint="eastAsia"/>
+        </w:rPr>
+        <w:t>的</w:t>
+      </w:r>
+      <w:r>
+        <w:t>第一个语句</w:t>
+      </w:r>
+      <w:r>
+        <w:rPr>
+          <w:rFonts w:hint="eastAsia"/>
+        </w:rPr>
+        <w:t>形如</w:t>
+      </w:r>
+      <w:r>
+        <w:t>this(…)</w:t>
+      </w:r>
+      <w:r>
+        <w:rPr>
+          <w:rFonts w:hint="eastAsia"/>
+        </w:rPr>
+        <w:t>，这个</w:t>
+      </w:r>
+      <w:r>
+        <w:t>构造器</w:t>
+      </w:r>
+      <w:r>
+        <w:rPr>
+          <w:rFonts w:hint="eastAsia"/>
+        </w:rPr>
+        <w:t>将</w:t>
+      </w:r>
+      <w:r>
+        <w:t>调用</w:t>
+      </w:r>
+      <w:r>
+        <w:rPr>
+          <w:rFonts w:hint="eastAsia"/>
+        </w:rPr>
+        <w:t>同一个</w:t>
+      </w:r>
+      <w:r>
+        <w:t>类</w:t>
+      </w:r>
+      <w:r>
+        <w:rPr>
+          <w:rFonts w:hint="eastAsia"/>
+        </w:rPr>
+        <w:t>的</w:t>
+      </w:r>
+      <w:r>
+        <w:t>另一个构造器</w:t>
+      </w:r>
+      <w:r>
+        <w:rPr>
+          <w:rFonts w:hint="eastAsia"/>
+        </w:rPr>
+        <w:t>。</w:t>
+      </w:r>
+    </w:p>
+    <w:p/>
+    <w:p>
+      <w:r>
+        <w:rPr>
+          <w:rFonts w:hint="eastAsia"/>
+        </w:rPr>
+        <w:t>初始化</w:t>
+      </w:r>
+      <w:r>
+        <w:t>块</w:t>
+      </w:r>
+    </w:p>
+    <w:p>
+      <w:r>
+        <w:rPr>
+          <w:rFonts w:hint="eastAsia"/>
+        </w:rPr>
+        <w:t>初始化数据域</w:t>
+      </w:r>
+      <w:r>
+        <w:t>的方法：</w:t>
+      </w:r>
+    </w:p>
+    <w:p>
+      <w:r>
+        <w:rPr>
+          <w:rFonts w:hint="eastAsia"/>
+        </w:rPr>
+        <w:t>在</w:t>
+      </w:r>
+      <w:r>
+        <w:t>构造器</w:t>
+      </w:r>
+      <w:r>
+        <w:rPr>
+          <w:rFonts w:hint="eastAsia"/>
+        </w:rPr>
+        <w:t>中</w:t>
+      </w:r>
+      <w:r>
+        <w:t>设置值</w:t>
+      </w:r>
+    </w:p>
+    <w:p>
+      <w:r>
+        <w:rPr>
+          <w:rFonts w:hint="eastAsia"/>
+        </w:rPr>
+        <w:t>在</w:t>
+      </w:r>
+      <w:r>
+        <w:t>声明中赋值</w:t>
+      </w:r>
+    </w:p>
+    <w:p>
+      <w:r>
+        <w:rPr>
+          <w:rFonts w:hint="eastAsia"/>
+        </w:rPr>
+        <w:t>实际上</w:t>
+      </w:r>
+      <w:r>
+        <w:t>，</w:t>
+      </w:r>
+      <w:r>
+        <w:rPr>
+          <w:rFonts w:hint="eastAsia"/>
+        </w:rPr>
+        <w:t>还有</w:t>
+      </w:r>
+      <w:r>
+        <w:t>第三种机制</w:t>
+      </w:r>
+      <w:r>
+        <w:rPr>
+          <w:rFonts w:hint="eastAsia"/>
+        </w:rPr>
+        <w:t xml:space="preserve"> </w:t>
+      </w:r>
+      <w:r>
+        <w:rPr>
+          <w:rFonts w:hint="eastAsia"/>
+        </w:rPr>
+        <w:t>初始化块</w:t>
+      </w:r>
+    </w:p>
+    <w:p>
+      <w:r>
+        <w:rPr>
+          <w:rFonts w:hint="eastAsia"/>
+        </w:rPr>
+        <w:lastRenderedPageBreak/>
+        <w:t>在一个类</w:t>
+      </w:r>
+      <w:r>
+        <w:t>的声明中，</w:t>
+      </w:r>
+      <w:r>
+        <w:rPr>
+          <w:rFonts w:hint="eastAsia"/>
+        </w:rPr>
+        <w:t>可以</w:t>
+      </w:r>
+      <w:r>
+        <w:t>包含</w:t>
+      </w:r>
+      <w:r>
+        <w:rPr>
+          <w:rFonts w:hint="eastAsia"/>
+        </w:rPr>
+        <w:t>多个</w:t>
+      </w:r>
+      <w:r>
+        <w:t>代码块，</w:t>
+      </w:r>
+      <w:r>
+        <w:rPr>
+          <w:rFonts w:hint="eastAsia"/>
+        </w:rPr>
+        <w:t>只要</w:t>
+      </w:r>
+      <w:r>
+        <w:t>构造</w:t>
+      </w:r>
+      <w:r>
+        <w:rPr>
+          <w:rFonts w:hint="eastAsia"/>
+        </w:rPr>
+        <w:t>类</w:t>
+      </w:r>
+      <w:r>
+        <w:t>的对象，</w:t>
+      </w:r>
+      <w:r>
+        <w:rPr>
+          <w:rFonts w:hint="eastAsia"/>
+        </w:rPr>
+        <w:t>这些</w:t>
+      </w:r>
+      <w:r>
+        <w:t>块就</w:t>
+      </w:r>
+      <w:r>
+        <w:rPr>
+          <w:rFonts w:hint="eastAsia"/>
+        </w:rPr>
+        <w:t>会</w:t>
+      </w:r>
+      <w:r>
+        <w:t>被执行</w:t>
+      </w:r>
+      <w:r>
+        <w:rPr>
+          <w:rFonts w:hint="eastAsia"/>
+        </w:rPr>
+        <w:t>。</w:t>
+      </w:r>
+    </w:p>
+    <w:p>
+      <w:r>
+        <w:rPr>
+          <w:rFonts w:hint="eastAsia"/>
+        </w:rPr>
+        <w:t>clas</w:t>
+      </w:r>
+      <w:r>
+        <w:t>s Emloyee{</w:t>
+      </w:r>
+    </w:p>
+    <w:p>
+      <w:r>
+        <w:tab/>
+        <w:t>private static int nextId;</w:t>
+      </w:r>
+    </w:p>
+    <w:p>
+      <w:r>
+        <w:tab/>
+      </w:r>
+    </w:p>
+    <w:p>
+      <w:r>
+        <w:tab/>
+        <w:t>private int id;</w:t>
+      </w:r>
+    </w:p>
+    <w:p>
+      <w:r>
+        <w:tab/>
+        <w:t>private String name;</w:t>
+      </w:r>
+    </w:p>
+    <w:p>
+      <w:r>
+        <w:tab/>
+        <w:t>private double salary;</w:t>
+      </w:r>
+    </w:p>
+    <w:p/>
+    <w:p>
+      <w:r>
+        <w:tab/>
+        <w:t>//object initialization block</w:t>
+      </w:r>
+    </w:p>
+    <w:p>
+      <w:r>
+        <w:tab/>
+        <w:t>{</w:t>
+      </w:r>
+    </w:p>
+    <w:p>
+      <w:r>
+        <w:tab/>
+      </w:r>
+      <w:r>
+        <w:tab/>
+        <w:t>id = nextId;</w:t>
+      </w:r>
+    </w:p>
+    <w:p>
+      <w:pPr>
+        <w:rPr>
+          <w:rFonts w:hint="eastAsia"/>
+        </w:rPr>
+      </w:pPr>
+      <w:r>
+        <w:tab/>
+      </w:r>
+      <w:r>
+        <w:tab/>
+        <w:t>nextId++;</w:t>
+      </w:r>
+    </w:p>
+    <w:p>
+      <w:pPr>
+        <w:ind w:firstLine="420"/>
+        <w:rPr>
+          <w:rFonts w:hint="eastAsia"/>
+        </w:rPr>
+      </w:pPr>
+      <w:r>
+        <w:t>}</w:t>
+      </w:r>
+    </w:p>
+    <w:p>
+      <w:r>
+        <w:t>}</w:t>
+      </w:r>
+    </w:p>
+    <w:p>
+      <w:r>
+        <w:rPr>
+          <w:rFonts w:hint="eastAsia"/>
+        </w:rPr>
+        <w:t>在</w:t>
+      </w:r>
+      <w:r>
+        <w:t>这</w:t>
+      </w:r>
+      <w:r>
+        <w:rPr>
+          <w:rFonts w:hint="eastAsia"/>
+        </w:rPr>
+        <w:t>个示例</w:t>
+      </w:r>
+      <w:r>
+        <w:t>中，</w:t>
+      </w:r>
+      <w:r>
+        <w:rPr>
+          <w:rFonts w:hint="eastAsia"/>
+        </w:rPr>
+        <w:t>无论</w:t>
+      </w:r>
+      <w:r>
+        <w:t>使用</w:t>
+      </w:r>
+      <w:r>
+        <w:rPr>
+          <w:rFonts w:hint="eastAsia"/>
+        </w:rPr>
+        <w:t>哪个</w:t>
+      </w:r>
+      <w:r>
+        <w:t>构造器</w:t>
+      </w:r>
+      <w:r>
+        <w:rPr>
+          <w:rFonts w:hint="eastAsia"/>
+        </w:rPr>
+        <w:t>构造</w:t>
+      </w:r>
+      <w:r>
+        <w:t>对象，</w:t>
+      </w:r>
+      <w:r>
+        <w:rPr>
+          <w:rFonts w:hint="eastAsia"/>
+        </w:rPr>
+        <w:t>id</w:t>
+      </w:r>
+      <w:r>
+        <w:t>域</w:t>
+      </w:r>
+      <w:r>
+        <w:rPr>
+          <w:rFonts w:hint="eastAsia"/>
+        </w:rPr>
+        <w:t>都在</w:t>
+      </w:r>
+      <w:r>
+        <w:t>对象</w:t>
+      </w:r>
+      <w:r>
+        <w:rPr>
+          <w:rFonts w:hint="eastAsia"/>
+        </w:rPr>
+        <w:t>初始化块中被初始化。</w:t>
+      </w:r>
+      <w:r>
+        <w:t>首先</w:t>
+      </w:r>
+      <w:r>
+        <w:rPr>
+          <w:rFonts w:hint="eastAsia"/>
+        </w:rPr>
+        <w:t>运行初始化</w:t>
+      </w:r>
+      <w:r>
+        <w:t>块</w:t>
+      </w:r>
+      <w:r>
+        <w:rPr>
+          <w:rFonts w:hint="eastAsia"/>
+        </w:rPr>
+        <w:t>，</w:t>
+      </w:r>
+      <w:r>
+        <w:t>然后</w:t>
+      </w:r>
+      <w:r>
+        <w:rPr>
+          <w:rFonts w:hint="eastAsia"/>
+        </w:rPr>
+        <w:t>才</w:t>
+      </w:r>
+      <w:r>
+        <w:t>运行</w:t>
+      </w:r>
+      <w:r>
+        <w:rPr>
+          <w:rFonts w:hint="eastAsia"/>
+        </w:rPr>
+        <w:t>构造器</w:t>
+      </w:r>
+      <w:r>
+        <w:t>的</w:t>
+      </w:r>
+      <w:r>
+        <w:rPr>
+          <w:rFonts w:hint="eastAsia"/>
+        </w:rPr>
+        <w:t>主体</w:t>
+      </w:r>
+      <w:r>
+        <w:t>部分。</w:t>
+      </w:r>
+    </w:p>
+    <w:p/>
+    <w:p>
+      <w:r>
+        <w:rPr>
+          <w:rFonts w:hint="eastAsia"/>
+        </w:rPr>
+        <w:t>由于初始化数据域有</w:t>
+      </w:r>
+      <w:r>
+        <w:t>多种途径，</w:t>
+      </w:r>
+      <w:r>
+        <w:rPr>
+          <w:rFonts w:hint="eastAsia"/>
+        </w:rPr>
+        <w:t>所以</w:t>
+      </w:r>
+      <w:r>
+        <w:t>列出</w:t>
+      </w:r>
+      <w:r>
+        <w:rPr>
+          <w:rFonts w:hint="eastAsia"/>
+        </w:rPr>
+        <w:t>构造过程的</w:t>
+      </w:r>
+      <w:r>
+        <w:t>所有</w:t>
+      </w:r>
+      <w:r>
+        <w:rPr>
+          <w:rFonts w:hint="eastAsia"/>
+        </w:rPr>
+        <w:t>路径可能</w:t>
+      </w:r>
+      <w:r>
+        <w:t>相当</w:t>
+      </w:r>
+      <w:r>
+        <w:rPr>
+          <w:rFonts w:hint="eastAsia"/>
+        </w:rPr>
+        <w:t>混乱。下面</w:t>
+      </w:r>
+      <w:r>
+        <w:t>是</w:t>
+      </w:r>
+      <w:r>
+        <w:rPr>
+          <w:rFonts w:hint="eastAsia"/>
+        </w:rPr>
+        <w:t>调用构造器的</w:t>
+      </w:r>
+      <w:r>
+        <w:t>具体</w:t>
+      </w:r>
+      <w:r>
+        <w:rPr>
+          <w:rFonts w:hint="eastAsia"/>
+        </w:rPr>
+        <w:t>处理步骤</w:t>
+      </w:r>
+      <w:r>
+        <w:t>：</w:t>
+      </w:r>
+    </w:p>
+    <w:p>
+      <w:r>
+        <w:t xml:space="preserve">1 </w:t>
+      </w:r>
+      <w:r>
+        <w:rPr>
+          <w:rFonts w:hint="eastAsia"/>
+        </w:rPr>
+        <w:t>所有数据域被</w:t>
+      </w:r>
+      <w:r>
+        <w:t>初始化</w:t>
+      </w:r>
+      <w:r>
+        <w:rPr>
+          <w:rFonts w:hint="eastAsia"/>
+        </w:rPr>
+        <w:t>为默认值（</w:t>
+      </w:r>
+      <w:r>
+        <w:rPr>
+          <w:rFonts w:hint="eastAsia"/>
+        </w:rPr>
+        <w:t xml:space="preserve">0 </w:t>
+      </w:r>
+      <w:r>
+        <w:t xml:space="preserve">false </w:t>
+      </w:r>
+      <w:r>
+        <w:rPr>
+          <w:rFonts w:hint="eastAsia"/>
+        </w:rPr>
+        <w:t>或</w:t>
+      </w:r>
+      <w:r>
+        <w:rPr>
+          <w:rFonts w:hint="eastAsia"/>
+        </w:rPr>
+        <w:t xml:space="preserve"> </w:t>
+      </w:r>
+      <w:r>
+        <w:t>null</w:t>
+      </w:r>
+      <w:r>
+        <w:rPr>
+          <w:rFonts w:hint="eastAsia"/>
+        </w:rPr>
+        <w:t>）</w:t>
+      </w:r>
+    </w:p>
+    <w:p>
+      <w:r>
+        <w:rPr>
+          <w:rFonts w:hint="eastAsia"/>
+        </w:rPr>
+        <w:t xml:space="preserve">2 </w:t>
+      </w:r>
+      <w:r>
+        <w:rPr>
+          <w:rFonts w:hint="eastAsia"/>
+        </w:rPr>
+        <w:t>按照在</w:t>
+      </w:r>
+      <w:r>
+        <w:t>类声明</w:t>
+      </w:r>
+      <w:r>
+        <w:rPr>
+          <w:rFonts w:hint="eastAsia"/>
+        </w:rPr>
+        <w:t>中</w:t>
+      </w:r>
+      <w:r>
+        <w:t>出现的次序，</w:t>
+      </w:r>
+      <w:r>
+        <w:rPr>
+          <w:rFonts w:hint="eastAsia"/>
+        </w:rPr>
+        <w:t>依次</w:t>
+      </w:r>
+      <w:r>
+        <w:t>执行</w:t>
+      </w:r>
+      <w:r>
+        <w:rPr>
+          <w:rFonts w:hint="eastAsia"/>
+        </w:rPr>
+        <w:t>所有</w:t>
+      </w:r>
+      <w:r>
+        <w:t>域</w:t>
+      </w:r>
+      <w:r>
+        <w:rPr>
+          <w:rFonts w:hint="eastAsia"/>
+        </w:rPr>
+        <w:t>初始化语句和</w:t>
+      </w:r>
+      <w:r>
+        <w:t>初始化块</w:t>
+      </w:r>
+    </w:p>
+    <w:p>
+      <w:r>
+        <w:t xml:space="preserve">3 </w:t>
+      </w:r>
+      <w:r>
+        <w:rPr>
+          <w:rFonts w:hint="eastAsia"/>
+        </w:rPr>
+        <w:t>如果</w:t>
+      </w:r>
+      <w:r>
+        <w:t>构造器</w:t>
+      </w:r>
+      <w:r>
+        <w:rPr>
+          <w:rFonts w:hint="eastAsia"/>
+        </w:rPr>
+        <w:t>第一行调用了第二</w:t>
+      </w:r>
+      <w:r>
+        <w:t>个构造器</w:t>
+      </w:r>
+      <w:r>
+        <w:rPr>
+          <w:rFonts w:hint="eastAsia"/>
+        </w:rPr>
+        <w:t>，</w:t>
+      </w:r>
+      <w:r>
+        <w:t>则执行</w:t>
+      </w:r>
+      <w:r>
+        <w:rPr>
+          <w:rFonts w:hint="eastAsia"/>
+        </w:rPr>
+        <w:t>第二个构造器</w:t>
+      </w:r>
+      <w:r>
+        <w:t>主体</w:t>
+      </w:r>
+    </w:p>
+    <w:p>
+      <w:r>
+        <w:t xml:space="preserve">4 </w:t>
+      </w:r>
+      <w:r>
+        <w:rPr>
+          <w:rFonts w:hint="eastAsia"/>
+        </w:rPr>
+        <w:t>执行</w:t>
+      </w:r>
+      <w:r>
+        <w:t>这个</w:t>
+      </w:r>
+      <w:r>
+        <w:rPr>
+          <w:rFonts w:hint="eastAsia"/>
+        </w:rPr>
+        <w:t>构造器的</w:t>
+      </w:r>
+      <w:r>
+        <w:t>主体</w:t>
+      </w:r>
+    </w:p>
+    <w:p/>
+    <w:p>
+      <w:r>
+        <w:rPr>
+          <w:rFonts w:hint="eastAsia"/>
+        </w:rPr>
+        <w:t>在</w:t>
+      </w:r>
+      <w:r>
+        <w:t>类</w:t>
+      </w:r>
+      <w:r>
+        <w:rPr>
+          <w:rFonts w:hint="eastAsia"/>
+        </w:rPr>
+        <w:t>第一次</w:t>
+      </w:r>
+      <w:r>
+        <w:t>加载</w:t>
+      </w:r>
+      <w:r>
+        <w:rPr>
+          <w:rFonts w:hint="eastAsia"/>
+        </w:rPr>
+        <w:t>的</w:t>
+      </w:r>
+      <w:r>
+        <w:t>时候</w:t>
+      </w:r>
+      <w:r>
+        <w:rPr>
+          <w:rFonts w:hint="eastAsia"/>
+        </w:rPr>
+        <w:t>，</w:t>
+      </w:r>
+      <w:r>
+        <w:t>将会</w:t>
+      </w:r>
+      <w:r>
+        <w:rPr>
+          <w:rFonts w:hint="eastAsia"/>
+        </w:rPr>
+        <w:t>进行静态域的</w:t>
+      </w:r>
+      <w:r>
+        <w:t>初始化。</w:t>
+      </w:r>
+      <w:r>
+        <w:rPr>
+          <w:rFonts w:hint="eastAsia"/>
+        </w:rPr>
+        <w:t>static</w:t>
+      </w:r>
+      <w:r>
+        <w:t>{}</w:t>
+      </w:r>
+    </w:p>
+    <w:p/>
+    <w:p>
+      <w:r>
+        <w:rPr>
+          <w:rFonts w:hint="eastAsia"/>
+        </w:rPr>
+        <w:t>对象析构与</w:t>
+      </w:r>
+      <w:r>
+        <w:rPr>
+          <w:rFonts w:hint="eastAsia"/>
+        </w:rPr>
+        <w:t>finalize</w:t>
+      </w:r>
+      <w:r>
+        <w:rPr>
+          <w:rFonts w:hint="eastAsia"/>
+        </w:rPr>
+        <w:t>方法</w:t>
+      </w:r>
+    </w:p>
+    <w:p>
+      <w:r>
+        <w:rPr>
+          <w:rFonts w:hint="eastAsia"/>
+        </w:rPr>
+        <w:t>由于</w:t>
+      </w:r>
+      <w:r>
+        <w:t>java</w:t>
+      </w:r>
+      <w:r>
+        <w:rPr>
+          <w:rFonts w:hint="eastAsia"/>
+        </w:rPr>
+        <w:t>有</w:t>
+      </w:r>
+      <w:r>
+        <w:t>自动的</w:t>
+      </w:r>
+      <w:r>
+        <w:rPr>
+          <w:rFonts w:hint="eastAsia"/>
+        </w:rPr>
+        <w:t>垃圾</w:t>
+      </w:r>
+      <w:r>
+        <w:t>回收</w:t>
+      </w:r>
+      <w:r>
+        <w:rPr>
+          <w:rFonts w:hint="eastAsia"/>
+        </w:rPr>
         <w:t>器</w:t>
       </w:r>
       <w:r>
-        <w:rPr>
-          <w:rFonts w:hint="eastAsia"/>
-        </w:rPr>
-        <w:t>方法可以</w:t>
-      </w:r>
-      <w:r>
-        <w:t>执行</w:t>
-      </w:r>
-      <w:r>
-        <w:rPr>
-          <w:rFonts w:hint="eastAsia"/>
-        </w:rPr>
-        <w:t>错误</w:t>
-      </w:r>
-      <w:r>
-        <w:t>检查</w:t>
-      </w:r>
-      <w:r>
-        <w:rPr>
-          <w:rFonts w:hint="eastAsia"/>
-        </w:rPr>
         <w:t>，</w:t>
       </w:r>
       <w:r>
-        <w:t>然而</w:t>
+        <w:rPr>
+          <w:rFonts w:hint="eastAsia"/>
+        </w:rPr>
+        <w:t>不需要</w:t>
+      </w:r>
+      <w:r>
+        <w:t>人工</w:t>
+      </w:r>
+      <w:r>
+        <w:rPr>
+          <w:rFonts w:hint="eastAsia"/>
+        </w:rPr>
+        <w:t>回收</w:t>
+      </w:r>
+      <w:r>
+        <w:t>内存，</w:t>
+      </w:r>
+      <w:r>
+        <w:rPr>
+          <w:rFonts w:hint="eastAsia"/>
+        </w:rPr>
+        <w:t>所以</w:t>
+      </w:r>
+      <w:r>
+        <w:rPr>
+          <w:rFonts w:hint="eastAsia"/>
+        </w:rPr>
+        <w:t>java</w:t>
+      </w:r>
+      <w:r>
+        <w:rPr>
+          <w:rFonts w:hint="eastAsia"/>
+        </w:rPr>
+        <w:t>不支持</w:t>
+      </w:r>
+      <w:r>
+        <w:t>析构器</w:t>
+      </w:r>
+    </w:p>
+    <w:p>
+      <w:r>
+        <w:rPr>
+          <w:rFonts w:hint="eastAsia"/>
+        </w:rPr>
+        <w:t>可以</w:t>
+      </w:r>
+      <w:r>
+        <w:t>为任何类</w:t>
+      </w:r>
+      <w:r>
+        <w:rPr>
+          <w:rFonts w:hint="eastAsia"/>
+        </w:rPr>
+        <w:t>添加</w:t>
+      </w:r>
+      <w:r>
+        <w:t>finalize</w:t>
+      </w:r>
+      <w:r>
+        <w:rPr>
+          <w:rFonts w:hint="eastAsia"/>
+        </w:rPr>
+        <w:t>方法</w:t>
+      </w:r>
+      <w:r>
+        <w:t>，</w:t>
+      </w:r>
+      <w:r>
+        <w:rPr>
+          <w:rFonts w:hint="eastAsia"/>
+        </w:rPr>
+        <w:t>将</w:t>
+      </w:r>
+      <w:r>
+        <w:t>在</w:t>
+      </w:r>
+      <w:r>
+        <w:rPr>
+          <w:rFonts w:hint="eastAsia"/>
+        </w:rPr>
+        <w:t>垃圾回收器清除对象之前</w:t>
+      </w:r>
+      <w:r>
+        <w:t>调用</w:t>
+      </w:r>
+      <w:r>
+        <w:rPr>
+          <w:rFonts w:hint="eastAsia"/>
+        </w:rPr>
+        <w:t>。</w:t>
+      </w:r>
+    </w:p>
+    <w:p/>
+    <w:p>
+      <w:r>
+        <w:rPr>
+          <w:rFonts w:hint="eastAsia"/>
+        </w:rPr>
+        <w:t>包</w:t>
+      </w:r>
+    </w:p>
+    <w:p>
+      <w:r>
+        <w:rPr>
+          <w:rFonts w:hint="eastAsia"/>
+        </w:rPr>
+        <w:t>类</w:t>
+      </w:r>
+      <w:r>
+        <w:t>的导入</w:t>
+      </w:r>
+    </w:p>
+    <w:p>
+      <w:r>
+        <w:tab/>
+      </w:r>
+      <w:r>
+        <w:rPr>
+          <w:rFonts w:hint="eastAsia"/>
+        </w:rPr>
+        <w:t>一个</w:t>
+      </w:r>
+      <w:r>
+        <w:t>类</w:t>
+      </w:r>
+      <w:r>
+        <w:rPr>
+          <w:rFonts w:hint="eastAsia"/>
+        </w:rPr>
+        <w:t>可以使用</w:t>
+      </w:r>
+      <w:r>
+        <w:t>所属包</w:t>
+      </w:r>
+      <w:r>
+        <w:rPr>
+          <w:rFonts w:hint="eastAsia"/>
+        </w:rPr>
+        <w:t>中</w:t>
+      </w:r>
+      <w:r>
+        <w:t>的所有类</w:t>
+      </w:r>
+      <w:r>
+        <w:rPr>
+          <w:rFonts w:hint="eastAsia"/>
+        </w:rPr>
+        <w:t>，</w:t>
+      </w:r>
+      <w:r>
+        <w:t>以及</w:t>
+      </w:r>
+      <w:r>
+        <w:rPr>
+          <w:rFonts w:hint="eastAsia"/>
+        </w:rPr>
+        <w:t>其他</w:t>
+      </w:r>
+      <w:r>
+        <w:t>包中</w:t>
+      </w:r>
+      <w:r>
+        <w:rPr>
+          <w:rFonts w:hint="eastAsia"/>
+        </w:rPr>
+        <w:t>的</w:t>
+      </w:r>
+      <w:r>
+        <w:t>公有类</w:t>
+      </w:r>
+      <w:r>
+        <w:rPr>
+          <w:rFonts w:hint="eastAsia"/>
+        </w:rPr>
+        <w:t>（</w:t>
+      </w:r>
+      <w:r>
+        <w:rPr>
+          <w:rFonts w:hint="eastAsia"/>
+        </w:rPr>
+        <w:t>public</w:t>
+      </w:r>
+      <w:r>
+        <w:t xml:space="preserve"> class</w:t>
+      </w:r>
+      <w:r>
+        <w:rPr>
+          <w:rFonts w:hint="eastAsia"/>
+        </w:rPr>
+        <w:t>）。</w:t>
+      </w:r>
+      <w:r>
+        <w:t>我们</w:t>
+      </w:r>
+      <w:r>
+        <w:rPr>
+          <w:rFonts w:hint="eastAsia"/>
+        </w:rPr>
+        <w:t>可以采用两种</w:t>
+      </w:r>
+      <w:r>
+        <w:t>方式</w:t>
+      </w:r>
+      <w:r>
+        <w:rPr>
+          <w:rFonts w:hint="eastAsia"/>
+        </w:rPr>
+        <w:t>访问另一个包</w:t>
+      </w:r>
+      <w:r>
+        <w:t>中的</w:t>
+      </w:r>
+      <w:r>
+        <w:rPr>
+          <w:rFonts w:hint="eastAsia"/>
+        </w:rPr>
+        <w:t>公</w:t>
+      </w:r>
+      <w:r>
+        <w:t>有类，</w:t>
+      </w:r>
+    </w:p>
+    <w:p>
+      <w:r>
+        <w:rPr>
+          <w:rFonts w:hint="eastAsia"/>
+        </w:rPr>
+        <w:t>第一种</w:t>
+      </w:r>
+      <w:r>
+        <w:t>方式</w:t>
+      </w:r>
+      <w:r>
+        <w:rPr>
+          <w:rFonts w:hint="eastAsia"/>
+        </w:rPr>
+        <w:t>是</w:t>
+      </w:r>
+      <w:r>
+        <w:t>在</w:t>
+      </w:r>
+      <w:r>
+        <w:rPr>
+          <w:rFonts w:hint="eastAsia"/>
+        </w:rPr>
+        <w:t>每个</w:t>
+      </w:r>
+      <w:r>
+        <w:t>类名</w:t>
+      </w:r>
+      <w:r>
+        <w:rPr>
+          <w:rFonts w:hint="eastAsia"/>
+        </w:rPr>
+        <w:t>之前添加</w:t>
+      </w:r>
+      <w:r>
+        <w:t>完整的包名</w:t>
+      </w:r>
+      <w:r>
+        <w:rPr>
+          <w:rFonts w:hint="eastAsia"/>
+        </w:rPr>
+        <w:t>。</w:t>
+      </w:r>
+    </w:p>
+    <w:p>
+      <w:r>
+        <w:rPr>
+          <w:rFonts w:hint="eastAsia"/>
+        </w:rPr>
+        <w:t>第二</w:t>
+      </w:r>
+      <w:r>
+        <w:t>种方式</w:t>
+      </w:r>
+      <w:r>
+        <w:rPr>
+          <w:rFonts w:hint="eastAsia"/>
+        </w:rPr>
+        <w:t>使用</w:t>
+      </w:r>
+      <w:r>
+        <w:t>import</w:t>
+      </w:r>
+      <w:r>
+        <w:t>语句</w:t>
+      </w:r>
+      <w:r>
+        <w:rPr>
+          <w:rFonts w:hint="eastAsia"/>
+        </w:rPr>
+        <w:t>。</w:t>
+      </w:r>
+      <w:r>
+        <w:rPr>
+          <w:rFonts w:hint="eastAsia"/>
+        </w:rPr>
+        <w:t>import</w:t>
+      </w:r>
+      <w:r>
+        <w:t>语句</w:t>
+      </w:r>
+      <w:r>
+        <w:rPr>
+          <w:rFonts w:hint="eastAsia"/>
+        </w:rPr>
+        <w:t>是</w:t>
+      </w:r>
+      <w:r>
+        <w:t>一种</w:t>
+      </w:r>
+      <w:r>
+        <w:rPr>
+          <w:rFonts w:hint="eastAsia"/>
+        </w:rPr>
+        <w:t>引用</w:t>
+      </w:r>
+      <w:r>
+        <w:t>包</w:t>
+      </w:r>
+      <w:r>
+        <w:rPr>
+          <w:rFonts w:hint="eastAsia"/>
+        </w:rPr>
+        <w:t>含</w:t>
+      </w:r>
+      <w:r>
+        <w:t>在包</w:t>
+      </w:r>
+      <w:r>
+        <w:rPr>
+          <w:rFonts w:hint="eastAsia"/>
+        </w:rPr>
+        <w:t>中</w:t>
+      </w:r>
+      <w:r>
+        <w:t>的类的简明</w:t>
+      </w:r>
+      <w:r>
+        <w:rPr>
+          <w:rFonts w:hint="eastAsia"/>
+        </w:rPr>
+        <w:t>描述。</w:t>
+      </w:r>
+    </w:p>
+    <w:p>
+      <w:r>
+        <w:rPr>
+          <w:rFonts w:hint="eastAsia"/>
+        </w:rPr>
+        <w:t>可以</w:t>
+      </w:r>
+      <w:r>
+        <w:t>使用</w:t>
+      </w:r>
+      <w:r>
+        <w:rPr>
+          <w:rFonts w:hint="eastAsia"/>
+        </w:rPr>
+        <w:t>哦</w:t>
+      </w:r>
+      <w:r>
+        <w:rPr>
+          <w:rFonts w:hint="eastAsia"/>
+        </w:rPr>
+        <w:t>import</w:t>
+      </w:r>
+      <w:r>
+        <w:t>语句</w:t>
+      </w:r>
+      <w:r>
+        <w:rPr>
+          <w:rFonts w:hint="eastAsia"/>
+        </w:rPr>
+        <w:t>导入</w:t>
+      </w:r>
+      <w:r>
+        <w:t>一个特定</w:t>
+      </w:r>
+      <w:r>
+        <w:rPr>
+          <w:rFonts w:hint="eastAsia"/>
+        </w:rPr>
+        <w:t>的</w:t>
+      </w:r>
+      <w:r>
+        <w:t>类或者</w:t>
+      </w:r>
+      <w:r>
+        <w:rPr>
+          <w:rFonts w:hint="eastAsia"/>
+        </w:rPr>
+        <w:t>整个</w:t>
+      </w:r>
+      <w:r>
+        <w:t>包</w:t>
+      </w:r>
+      <w:r>
+        <w:rPr>
+          <w:rFonts w:hint="eastAsia"/>
+        </w:rPr>
+        <w:t>。</w:t>
+      </w:r>
+      <w:r>
+        <w:rPr>
+          <w:rFonts w:hint="eastAsia"/>
+        </w:rPr>
+        <w:t>import</w:t>
+      </w:r>
+      <w:r>
+        <w:t>语句</w:t>
+      </w:r>
+      <w:r>
+        <w:rPr>
+          <w:rFonts w:hint="eastAsia"/>
+        </w:rPr>
+        <w:t>应该</w:t>
+      </w:r>
+      <w:r>
+        <w:t>位于</w:t>
+      </w:r>
+      <w:r>
+        <w:rPr>
+          <w:rFonts w:hint="eastAsia"/>
+        </w:rPr>
+        <w:t>源文件的</w:t>
+      </w:r>
+      <w:r>
+        <w:t>顶部</w:t>
+      </w:r>
+      <w:r>
+        <w:rPr>
+          <w:rFonts w:hint="eastAsia"/>
+        </w:rPr>
+        <w:t>（但</w:t>
+      </w:r>
+      <w:r>
+        <w:t>位于</w:t>
+      </w:r>
+      <w:r>
+        <w:rPr>
+          <w:rFonts w:hint="eastAsia"/>
+        </w:rPr>
+        <w:t>package</w:t>
+      </w:r>
+      <w:r>
+        <w:t>语句</w:t>
+      </w:r>
+      <w:r>
+        <w:rPr>
+          <w:rFonts w:hint="eastAsia"/>
+        </w:rPr>
+        <w:t>的</w:t>
+      </w:r>
+      <w:r>
+        <w:t>后面</w:t>
+      </w:r>
+      <w:r>
+        <w:rPr>
+          <w:rFonts w:hint="eastAsia"/>
+        </w:rPr>
+        <w:t>）。</w:t>
+      </w:r>
+    </w:p>
+    <w:p>
+      <w:r>
+        <w:rPr>
+          <w:rFonts w:hint="eastAsia"/>
+        </w:rPr>
+        <w:t>只能</w:t>
+      </w:r>
+      <w:r>
+        <w:t>使用星号</w:t>
+      </w:r>
+      <w:r>
+        <w:t>*</w:t>
+      </w:r>
+      <w:r>
+        <w:rPr>
+          <w:rFonts w:hint="eastAsia"/>
+        </w:rPr>
+        <w:t>导入</w:t>
+      </w:r>
+      <w:r>
+        <w:t>一个包，</w:t>
+      </w:r>
+      <w:r>
+        <w:rPr>
+          <w:rFonts w:hint="eastAsia"/>
+        </w:rPr>
+        <w:t>而不能</w:t>
+      </w:r>
+      <w:r>
+        <w:t>使用</w:t>
+      </w:r>
+      <w:r>
+        <w:rPr>
+          <w:rFonts w:hint="eastAsia"/>
+        </w:rPr>
+        <w:t>import</w:t>
+      </w:r>
+      <w:r>
+        <w:t xml:space="preserve"> java.*</w:t>
+      </w:r>
+      <w:r>
+        <w:rPr>
+          <w:rFonts w:hint="eastAsia"/>
+        </w:rPr>
+        <w:t>或</w:t>
+      </w:r>
+      <w:r>
+        <w:t xml:space="preserve">import java.*.* </w:t>
+      </w:r>
+      <w:r>
+        <w:rPr>
+          <w:rFonts w:hint="eastAsia"/>
+        </w:rPr>
+        <w:t>导入以</w:t>
+      </w:r>
+      <w:r>
+        <w:t>java</w:t>
+      </w:r>
+      <w:r>
+        <w:rPr>
+          <w:rFonts w:hint="eastAsia"/>
+        </w:rPr>
+        <w:t>为</w:t>
+      </w:r>
+      <w:r>
+        <w:t>前缀的</w:t>
+      </w:r>
+      <w:r>
+        <w:rPr>
+          <w:rFonts w:hint="eastAsia"/>
+        </w:rPr>
+        <w:t>所有</w:t>
+      </w:r>
+      <w:r>
+        <w:t>包。</w:t>
+      </w:r>
+    </w:p>
+    <w:p>
+      <w:r>
+        <w:rPr>
+          <w:rFonts w:hint="eastAsia"/>
+        </w:rPr>
+        <w:t>java</w:t>
+      </w:r>
+      <w:r>
+        <w:t xml:space="preserve">.util </w:t>
+      </w:r>
+      <w:r>
+        <w:rPr>
+          <w:rFonts w:hint="eastAsia"/>
+        </w:rPr>
+        <w:t>和</w:t>
+      </w:r>
+      <w:r>
+        <w:rPr>
+          <w:rFonts w:hint="eastAsia"/>
+        </w:rPr>
+        <w:t xml:space="preserve"> </w:t>
+      </w:r>
+      <w:r>
+        <w:t xml:space="preserve">java.sql </w:t>
+      </w:r>
+      <w:r>
+        <w:rPr>
+          <w:rFonts w:hint="eastAsia"/>
+        </w:rPr>
+        <w:t>都有</w:t>
+      </w:r>
+      <w:r>
+        <w:rPr>
+          <w:rFonts w:hint="eastAsia"/>
+        </w:rPr>
+        <w:t>Date</w:t>
+      </w:r>
+      <w:r>
+        <w:t>类</w:t>
+      </w:r>
+    </w:p>
+    <w:p>
+      <w:r>
+        <w:rPr>
+          <w:rFonts w:hint="eastAsia"/>
+        </w:rPr>
+        <w:t>使用</w:t>
+      </w:r>
+      <w:r>
+        <w:t>一个</w:t>
+      </w:r>
+      <w:r>
+        <w:t>Date</w:t>
+      </w:r>
+      <w:r>
+        <w:t>类需要明确导入一个包中的</w:t>
+      </w:r>
+      <w:r>
+        <w:t>Date</w:t>
+      </w:r>
+    </w:p>
+    <w:p>
+      <w:r>
+        <w:rPr>
+          <w:rFonts w:hint="eastAsia"/>
+        </w:rPr>
+        <w:t>如果</w:t>
+      </w:r>
+      <w:r>
+        <w:t>两个都</w:t>
+      </w:r>
+      <w:r>
+        <w:rPr>
+          <w:rFonts w:hint="eastAsia"/>
+        </w:rPr>
+        <w:t>使用</w:t>
+      </w:r>
+      <w:r>
+        <w:t>，则在类</w:t>
+      </w:r>
+      <w:r>
+        <w:rPr>
+          <w:rFonts w:hint="eastAsia"/>
+        </w:rPr>
+        <w:t>前</w:t>
+      </w:r>
+      <w:r>
+        <w:t>加上包名。</w:t>
+      </w:r>
+    </w:p>
+    <w:p/>
+    <w:p>
+      <w:r>
+        <w:rPr>
+          <w:rFonts w:hint="eastAsia"/>
+        </w:rPr>
+        <w:lastRenderedPageBreak/>
+        <w:t>静态</w:t>
+      </w:r>
+      <w:r>
+        <w:t>导入</w:t>
+      </w:r>
+    </w:p>
+    <w:p>
+      <w:r>
+        <w:tab/>
+        <w:t xml:space="preserve">import </w:t>
+      </w:r>
+      <w:r>
+        <w:rPr>
+          <w:rFonts w:hint="eastAsia"/>
+        </w:rPr>
+        <w:t>语句</w:t>
+      </w:r>
+      <w:r>
+        <w:t>不仅</w:t>
+      </w:r>
+      <w:r>
+        <w:rPr>
+          <w:rFonts w:hint="eastAsia"/>
+        </w:rPr>
+        <w:t>可以</w:t>
+      </w:r>
+      <w:r>
+        <w:t>导入类，</w:t>
+      </w:r>
+      <w:r>
+        <w:rPr>
+          <w:rFonts w:hint="eastAsia"/>
+        </w:rPr>
+        <w:t>还增加了</w:t>
+      </w:r>
+      <w:r>
+        <w:t>导入静态方法</w:t>
+      </w:r>
+      <w:r>
+        <w:rPr>
+          <w:rFonts w:hint="eastAsia"/>
+        </w:rPr>
+        <w:t>和</w:t>
+      </w:r>
+      <w:r>
+        <w:t>静态</w:t>
+      </w:r>
+      <w:r>
+        <w:rPr>
+          <w:rFonts w:hint="eastAsia"/>
+        </w:rPr>
+        <w:t>域</w:t>
+      </w:r>
+      <w:r>
+        <w:t>的</w:t>
+      </w:r>
+      <w:r>
+        <w:rPr>
+          <w:rFonts w:hint="eastAsia"/>
+        </w:rPr>
+        <w:t>功能</w:t>
+      </w:r>
+    </w:p>
+    <w:p>
+      <w:r>
+        <w:tab/>
+        <w:t>import static java.lang.System.*</w:t>
+      </w:r>
+    </w:p>
+    <w:p>
+      <w:r>
+        <w:tab/>
+      </w:r>
+      <w:r>
+        <w:rPr>
+          <w:rFonts w:hint="eastAsia"/>
+        </w:rPr>
+        <w:t>就可以</w:t>
+      </w:r>
+      <w:r>
+        <w:t>使用</w:t>
+      </w:r>
+      <w:r>
+        <w:rPr>
+          <w:rFonts w:hint="eastAsia"/>
+        </w:rPr>
+        <w:t>System</w:t>
+      </w:r>
+      <w:r>
+        <w:t>.</w:t>
+      </w:r>
+      <w:r>
+        <w:rPr>
+          <w:rFonts w:hint="eastAsia"/>
+        </w:rPr>
+        <w:t>类的</w:t>
+      </w:r>
+      <w:r>
+        <w:t>静态方法</w:t>
+      </w:r>
+      <w:r>
+        <w:rPr>
+          <w:rFonts w:hint="eastAsia"/>
+        </w:rPr>
+        <w:t>和</w:t>
+      </w:r>
+      <w:r>
+        <w:t>静态域</w:t>
+      </w:r>
+    </w:p>
+    <w:p>
+      <w:r>
+        <w:tab/>
       </w:r>
       <w:r>
         <w:rPr>
@@ -2248,16 +7268,867 @@
         <w:t>直接</w:t>
       </w:r>
       <w:r>
+        <w:t>使用</w:t>
+      </w:r>
+      <w:r>
+        <w:t>out.println(“”)</w:t>
+      </w:r>
+      <w:r>
+        <w:rPr>
+          <w:rFonts w:hint="eastAsia"/>
+        </w:rPr>
+        <w:t xml:space="preserve"> exit(</w:t>
+      </w:r>
+      <w:r>
+        <w:t>0</w:t>
+      </w:r>
+      <w:r>
+        <w:rPr>
+          <w:rFonts w:hint="eastAsia"/>
+        </w:rPr>
+        <w:t>)</w:t>
+      </w:r>
+    </w:p>
+    <w:p/>
+    <w:p>
+      <w:r>
+        <w:rPr>
+          <w:rFonts w:hint="eastAsia"/>
+        </w:rPr>
+        <w:t>将类</w:t>
+      </w:r>
+      <w:r>
+        <w:t>放</w:t>
+      </w:r>
+      <w:r>
+        <w:rPr>
+          <w:rFonts w:hint="eastAsia"/>
+        </w:rPr>
+        <w:t>入</w:t>
+      </w:r>
+      <w:r>
+        <w:t>包中</w:t>
+      </w:r>
+    </w:p>
+    <w:p>
+      <w:r>
+        <w:tab/>
+      </w:r>
+      <w:r>
+        <w:rPr>
+          <w:rFonts w:hint="eastAsia"/>
+        </w:rPr>
+        <w:t>要想将</w:t>
+      </w:r>
+      <w:r>
+        <w:t>一个类</w:t>
+      </w:r>
+      <w:r>
+        <w:rPr>
+          <w:rFonts w:hint="eastAsia"/>
+        </w:rPr>
+        <w:t>放入</w:t>
+      </w:r>
+      <w:r>
+        <w:t>包中，</w:t>
+      </w:r>
+      <w:r>
+        <w:rPr>
+          <w:rFonts w:hint="eastAsia"/>
+        </w:rPr>
+        <w:t>就必须将</w:t>
+      </w:r>
+      <w:r>
+        <w:t>包的</w:t>
+      </w:r>
+      <w:r>
+        <w:rPr>
+          <w:rFonts w:hint="eastAsia"/>
+        </w:rPr>
+        <w:t>名字放在</w:t>
+      </w:r>
+      <w:r>
+        <w:t>源文件</w:t>
+      </w:r>
+      <w:r>
+        <w:rPr>
+          <w:rFonts w:hint="eastAsia"/>
+        </w:rPr>
+        <w:t>的</w:t>
+      </w:r>
+      <w:r>
+        <w:t>开头</w:t>
+      </w:r>
+      <w:r>
+        <w:rPr>
+          <w:rFonts w:hint="eastAsia"/>
+        </w:rPr>
+        <w:t>，包中</w:t>
+      </w:r>
+      <w:r>
+        <w:t>定</w:t>
+      </w:r>
+      <w:r>
+        <w:rPr>
+          <w:rFonts w:hint="eastAsia"/>
+        </w:rPr>
+        <w:t>义</w:t>
+      </w:r>
+      <w:r>
+        <w:t>类的</w:t>
+      </w:r>
+      <w:r>
+        <w:rPr>
+          <w:rFonts w:hint="eastAsia"/>
+        </w:rPr>
+        <w:t>代码</w:t>
+      </w:r>
+      <w:r>
+        <w:t>之</w:t>
+      </w:r>
+      <w:r>
+        <w:rPr>
+          <w:rFonts w:hint="eastAsia"/>
+        </w:rPr>
+        <w:t>前。如果</w:t>
+      </w:r>
+      <w:r>
+        <w:t>没有</w:t>
+      </w:r>
+      <w:r>
+        <w:rPr>
+          <w:rFonts w:hint="eastAsia"/>
+        </w:rPr>
+        <w:t>在</w:t>
+      </w:r>
+      <w:r>
+        <w:t>源文件</w:t>
+      </w:r>
+      <w:r>
+        <w:rPr>
+          <w:rFonts w:hint="eastAsia"/>
+        </w:rPr>
+        <w:t>中</w:t>
+      </w:r>
+      <w:r>
+        <w:t>放置</w:t>
+      </w:r>
+      <w:r>
+        <w:rPr>
+          <w:rFonts w:hint="eastAsia"/>
+        </w:rPr>
+        <w:t>package</w:t>
+      </w:r>
+      <w:r>
+        <w:t>语句，</w:t>
+      </w:r>
+      <w:r>
+        <w:rPr>
+          <w:rFonts w:hint="eastAsia"/>
+        </w:rPr>
+        <w:t>这个</w:t>
+      </w:r>
+      <w:r>
+        <w:t>源文件</w:t>
+      </w:r>
+      <w:r>
+        <w:rPr>
+          <w:rFonts w:hint="eastAsia"/>
+        </w:rPr>
+        <w:t>中的类就</w:t>
+      </w:r>
+      <w:r>
+        <w:t>放置</w:t>
+      </w:r>
+      <w:r>
+        <w:rPr>
+          <w:rFonts w:hint="eastAsia"/>
+        </w:rPr>
+        <w:t>在一个</w:t>
+      </w:r>
+      <w:r>
+        <w:t>默认的</w:t>
+      </w:r>
+      <w:r>
+        <w:rPr>
+          <w:rFonts w:hint="eastAsia"/>
+        </w:rPr>
+        <w:t>包（</w:t>
+      </w:r>
+      <w:r>
+        <w:rPr>
+          <w:rFonts w:hint="eastAsia"/>
+        </w:rPr>
+        <w:t>default</w:t>
+      </w:r>
+      <w:r>
+        <w:t xml:space="preserve"> package</w:t>
+      </w:r>
+      <w:r>
+        <w:rPr>
+          <w:rFonts w:hint="eastAsia"/>
+        </w:rPr>
+        <w:t>）</w:t>
+      </w:r>
+      <w:r>
+        <w:t>中</w:t>
+      </w:r>
+      <w:r>
+        <w:rPr>
+          <w:rFonts w:hint="eastAsia"/>
+        </w:rPr>
+        <w:t>。</w:t>
+      </w:r>
+    </w:p>
+    <w:p/>
+    <w:p>
+      <w:r>
+        <w:rPr>
+          <w:rFonts w:hint="eastAsia"/>
+        </w:rPr>
+        <w:t>包</w:t>
+      </w:r>
+      <w:r>
+        <w:t>作用域</w:t>
+      </w:r>
+    </w:p>
+    <w:p>
+      <w:pPr>
+        <w:rPr>
+          <w:rFonts w:hint="eastAsia"/>
+        </w:rPr>
+      </w:pPr>
+      <w:r>
+        <w:tab/>
+      </w:r>
+      <w:r>
+        <w:rPr>
+          <w:rFonts w:hint="eastAsia"/>
+        </w:rPr>
+        <w:t>修饰符</w:t>
+      </w:r>
+      <w:r>
+        <w:rPr>
+          <w:rFonts w:hint="eastAsia"/>
+        </w:rPr>
+        <w:t xml:space="preserve"> </w:t>
+      </w:r>
+      <w:r>
+        <w:rPr>
+          <w:rFonts w:hint="eastAsia"/>
+        </w:rPr>
+        <w:t>：</w:t>
+      </w:r>
+    </w:p>
+    <w:p>
+      <w:r>
+        <w:rPr>
+          <w:rFonts w:hint="eastAsia"/>
+        </w:rPr>
+        <w:tab/>
+      </w:r>
+      <w:r>
+        <w:rPr>
+          <w:rFonts w:hint="eastAsia"/>
+        </w:rPr>
+        <w:t>标记</w:t>
+      </w:r>
+      <w:r>
+        <w:t>为</w:t>
+      </w:r>
+      <w:r>
+        <w:rPr>
+          <w:rFonts w:hint="eastAsia"/>
+        </w:rPr>
+        <w:t>public</w:t>
+      </w:r>
+      <w:r>
+        <w:t>的</w:t>
+      </w:r>
+      <w:r>
+        <w:rPr>
+          <w:rFonts w:hint="eastAsia"/>
+        </w:rPr>
+        <w:t>部分</w:t>
+      </w:r>
+      <w:r>
+        <w:t>可以被</w:t>
+      </w:r>
+      <w:r>
+        <w:rPr>
+          <w:rFonts w:hint="eastAsia"/>
+        </w:rPr>
+        <w:t>任意</w:t>
+      </w:r>
+      <w:r>
+        <w:t>的类</w:t>
+      </w:r>
+      <w:r>
+        <w:rPr>
+          <w:rFonts w:hint="eastAsia"/>
+        </w:rPr>
+        <w:t>使用</w:t>
+      </w:r>
+    </w:p>
+    <w:p>
+      <w:r>
+        <w:tab/>
+      </w:r>
+      <w:r>
+        <w:rPr>
+          <w:rFonts w:hint="eastAsia"/>
+        </w:rPr>
+        <w:t>标记</w:t>
+      </w:r>
+      <w:r>
+        <w:t>为</w:t>
+      </w:r>
+      <w:r>
+        <w:t>private</w:t>
+      </w:r>
+      <w:r>
+        <w:t>的</w:t>
+      </w:r>
+      <w:r>
+        <w:rPr>
+          <w:rFonts w:hint="eastAsia"/>
+        </w:rPr>
+        <w:t>部分只能</w:t>
+      </w:r>
+      <w:r>
+        <w:t>被定</w:t>
+      </w:r>
+      <w:r>
+        <w:rPr>
+          <w:rFonts w:hint="eastAsia"/>
+        </w:rPr>
+        <w:t>义</w:t>
+      </w:r>
+      <w:r>
+        <w:t>它们的</w:t>
+      </w:r>
+      <w:r>
+        <w:rPr>
+          <w:rFonts w:hint="eastAsia"/>
+        </w:rPr>
+        <w:t>类</w:t>
+      </w:r>
+      <w:r>
+        <w:t>使用</w:t>
+      </w:r>
+    </w:p>
+    <w:p>
+      <w:r>
+        <w:tab/>
+      </w:r>
+      <w:r>
+        <w:rPr>
+          <w:rFonts w:hint="eastAsia"/>
+        </w:rPr>
+        <w:t>如果没有</w:t>
+      </w:r>
+      <w:r>
+        <w:t>指定</w:t>
+      </w:r>
+      <w:r>
+        <w:rPr>
+          <w:rFonts w:hint="eastAsia"/>
+        </w:rPr>
+        <w:t>public</w:t>
+      </w:r>
+      <w:r>
+        <w:t xml:space="preserve"> </w:t>
+      </w:r>
+      <w:r>
+        <w:rPr>
+          <w:rFonts w:hint="eastAsia"/>
+        </w:rPr>
+        <w:t>和</w:t>
+      </w:r>
+      <w:r>
+        <w:rPr>
+          <w:rFonts w:hint="eastAsia"/>
+        </w:rPr>
+        <w:t xml:space="preserve"> </w:t>
+      </w:r>
+      <w:r>
+        <w:t xml:space="preserve">private </w:t>
+      </w:r>
+      <w:r>
+        <w:rPr>
+          <w:rFonts w:hint="eastAsia"/>
+        </w:rPr>
+        <w:t>这个</w:t>
+      </w:r>
+      <w:r>
+        <w:t>部分</w:t>
+      </w:r>
+      <w:r>
+        <w:rPr>
+          <w:rFonts w:hint="eastAsia"/>
+        </w:rPr>
+        <w:t>（类</w:t>
+      </w:r>
+      <w:r>
+        <w:t>、</w:t>
+      </w:r>
+      <w:r>
+        <w:rPr>
+          <w:rFonts w:hint="eastAsia"/>
+        </w:rPr>
+        <w:t>方法或</w:t>
+      </w:r>
+      <w:r>
+        <w:t>变量</w:t>
+      </w:r>
+      <w:r>
+        <w:rPr>
+          <w:rFonts w:hint="eastAsia"/>
+        </w:rPr>
+        <w:t>）可以被</w:t>
+      </w:r>
+      <w:r>
+        <w:t>同一个包中</w:t>
+      </w:r>
+      <w:r>
+        <w:rPr>
+          <w:rFonts w:hint="eastAsia"/>
+        </w:rPr>
+        <w:t>的</w:t>
+      </w:r>
+      <w:r>
+        <w:t>所有方法</w:t>
+      </w:r>
+      <w:r>
+        <w:rPr>
+          <w:rFonts w:hint="eastAsia"/>
+        </w:rPr>
+        <w:t>访问</w:t>
+      </w:r>
+      <w:r>
+        <w:t>。</w:t>
+      </w:r>
+    </w:p>
+    <w:p/>
+    <w:p>
+      <w:r>
+        <w:rPr>
+          <w:rFonts w:hint="eastAsia"/>
+        </w:rPr>
+        <w:t>类</w:t>
+      </w:r>
+      <w:r>
+        <w:t>路径</w:t>
+      </w:r>
+    </w:p>
+    <w:p>
+      <w:r>
+        <w:tab/>
+      </w:r>
+      <w:r>
+        <w:rPr>
+          <w:rFonts w:hint="eastAsia"/>
+        </w:rPr>
+        <w:t>类路径必须</w:t>
+      </w:r>
+      <w:r>
+        <w:t>与包名</w:t>
+      </w:r>
+      <w:r>
+        <w:rPr>
+          <w:rFonts w:hint="eastAsia"/>
+        </w:rPr>
+        <w:t>匹配</w:t>
+      </w:r>
+    </w:p>
+    <w:p>
+      <w:r>
+        <w:tab/>
+      </w:r>
+      <w:r>
+        <w:rPr>
+          <w:rFonts w:hint="eastAsia"/>
+        </w:rPr>
+        <w:t>另外，</w:t>
+      </w:r>
+      <w:r>
+        <w:t>类文件可以</w:t>
+      </w:r>
+      <w:r>
+        <w:rPr>
+          <w:rFonts w:hint="eastAsia"/>
+        </w:rPr>
+        <w:t>存储</w:t>
+      </w:r>
+      <w:r>
+        <w:t>在</w:t>
+      </w:r>
+      <w:r>
+        <w:rPr>
+          <w:rFonts w:hint="eastAsia"/>
+        </w:rPr>
+        <w:t>JAR</w:t>
+      </w:r>
+      <w:r>
+        <w:rPr>
+          <w:rFonts w:hint="eastAsia"/>
+        </w:rPr>
+        <w:t>（</w:t>
+      </w:r>
+      <w:r>
+        <w:rPr>
+          <w:rFonts w:hint="eastAsia"/>
+        </w:rPr>
+        <w:t>java</w:t>
+      </w:r>
+      <w:r>
+        <w:t>归档</w:t>
+      </w:r>
+      <w:r>
+        <w:rPr>
+          <w:rFonts w:hint="eastAsia"/>
+        </w:rPr>
+        <w:t>）文件</w:t>
+      </w:r>
+      <w:r>
+        <w:t>中</w:t>
+      </w:r>
+      <w:r>
+        <w:rPr>
+          <w:rFonts w:hint="eastAsia"/>
+        </w:rPr>
+        <w:t>。</w:t>
+      </w:r>
+    </w:p>
+    <w:p>
+      <w:pPr>
+        <w:rPr>
+          <w:rFonts w:hint="eastAsia"/>
+        </w:rPr>
+      </w:pPr>
+      <w:r>
+        <w:tab/>
+        <w:t>classpath</w:t>
+      </w:r>
+    </w:p>
+    <w:p/>
+    <w:p>
+      <w:r>
+        <w:rPr>
+          <w:rFonts w:hint="eastAsia"/>
+        </w:rPr>
+        <w:t>文档</w:t>
+      </w:r>
+      <w:r>
+        <w:t>注释</w:t>
+      </w:r>
+    </w:p>
+    <w:p>
+      <w:r>
+        <w:tab/>
+      </w:r>
+      <w:r>
+        <w:rPr>
+          <w:rFonts w:hint="eastAsia"/>
+        </w:rPr>
+        <w:t>方法</w:t>
+      </w:r>
+      <w:r>
+        <w:t>注释</w:t>
+      </w:r>
+    </w:p>
+    <w:p>
+      <w:r>
+        <w:tab/>
+        <w:t xml:space="preserve">@param </w:t>
+      </w:r>
+      <w:r>
+        <w:rPr>
+          <w:rFonts w:hint="eastAsia"/>
+        </w:rPr>
+        <w:t>变量描述</w:t>
+      </w:r>
+    </w:p>
+    <w:p>
+      <w:r>
+        <w:tab/>
+        <w:t xml:space="preserve">@return </w:t>
+      </w:r>
+      <w:r>
+        <w:rPr>
+          <w:rFonts w:hint="eastAsia"/>
+        </w:rPr>
+        <w:t>描述</w:t>
+      </w:r>
+    </w:p>
+    <w:p>
+      <w:r>
+        <w:tab/>
+        <w:t xml:space="preserve">@throw </w:t>
+      </w:r>
+      <w:r>
+        <w:rPr>
+          <w:rFonts w:hint="eastAsia"/>
+        </w:rPr>
+        <w:t>类</w:t>
+      </w:r>
+      <w:r>
+        <w:t>描述</w:t>
+      </w:r>
+    </w:p>
+    <w:p>
+      <w:r>
+        <w:tab/>
+      </w:r>
+      <w:r>
+        <w:rPr>
+          <w:rFonts w:hint="eastAsia"/>
+        </w:rPr>
+        <w:t>通用</w:t>
+      </w:r>
+      <w:r>
+        <w:t>注释</w:t>
+      </w:r>
+    </w:p>
+    <w:p>
+      <w:r>
+        <w:tab/>
+        <w:t xml:space="preserve">@author </w:t>
+      </w:r>
+      <w:r>
+        <w:rPr>
+          <w:rFonts w:hint="eastAsia"/>
+        </w:rPr>
+        <w:t>姓名</w:t>
+      </w:r>
+    </w:p>
+    <w:p>
+      <w:r>
+        <w:tab/>
+        <w:t xml:space="preserve">@version </w:t>
+      </w:r>
+      <w:r>
+        <w:rPr>
+          <w:rFonts w:hint="eastAsia"/>
+        </w:rPr>
+        <w:t>文本</w:t>
+      </w:r>
+      <w:r>
+        <w:rPr>
+          <w:rFonts w:hint="eastAsia"/>
+        </w:rPr>
+        <w:t xml:space="preserve"> </w:t>
+      </w:r>
+      <w:r>
+        <w:rPr>
+          <w:rFonts w:hint="eastAsia"/>
+        </w:rPr>
+        <w:t>版本</w:t>
+      </w:r>
+    </w:p>
+    <w:p>
+      <w:r>
+        <w:tab/>
+        <w:t xml:space="preserve">@since </w:t>
+      </w:r>
+      <w:r>
+        <w:rPr>
+          <w:rFonts w:hint="eastAsia"/>
+        </w:rPr>
+        <w:t>文本</w:t>
+      </w:r>
+      <w:r>
+        <w:rPr>
+          <w:rFonts w:hint="eastAsia"/>
+        </w:rPr>
+        <w:t xml:space="preserve"> </w:t>
+      </w:r>
+      <w:r>
+        <w:rPr>
+          <w:rFonts w:hint="eastAsia"/>
+        </w:rPr>
+        <w:t>始于</w:t>
+      </w:r>
+    </w:p>
+    <w:p>
+      <w:r>
+        <w:tab/>
+        <w:t xml:space="preserve">@deprecated </w:t>
+      </w:r>
+      <w:r>
+        <w:rPr>
+          <w:rFonts w:hint="eastAsia"/>
+        </w:rPr>
+        <w:t>文本</w:t>
+      </w:r>
+      <w:r>
+        <w:rPr>
+          <w:rFonts w:hint="eastAsia"/>
+        </w:rPr>
+        <w:t xml:space="preserve"> </w:t>
+      </w:r>
+    </w:p>
+    <w:p>
+      <w:pPr>
+        <w:rPr>
+          <w:rFonts w:hint="eastAsia"/>
+        </w:rPr>
+      </w:pPr>
+      <w:r>
+        <w:tab/>
+        <w:t xml:space="preserve">@see </w:t>
+      </w:r>
+      <w:r>
+        <w:rPr>
+          <w:rFonts w:hint="eastAsia"/>
+        </w:rPr>
+        <w:t>引用</w:t>
+      </w:r>
+    </w:p>
+    <w:p>
+      <w:r>
+        <w:tab/>
+      </w:r>
+    </w:p>
+    <w:p>
+      <w:r>
+        <w:rPr>
+          <w:rFonts w:hint="eastAsia"/>
+        </w:rPr>
+        <w:t>类设计</w:t>
+      </w:r>
+      <w:r>
+        <w:t>技巧</w:t>
+      </w:r>
+    </w:p>
+    <w:p>
+      <w:r>
+        <w:rPr>
+          <w:rFonts w:hint="eastAsia"/>
+        </w:rPr>
+        <w:t xml:space="preserve">1 </w:t>
+      </w:r>
+      <w:r>
+        <w:rPr>
+          <w:rFonts w:hint="eastAsia"/>
+        </w:rPr>
+        <w:t>一定要保证数据</w:t>
+      </w:r>
+      <w:r>
+        <w:t>私有</w:t>
+      </w:r>
+    </w:p>
+    <w:p>
+      <w:r>
+        <w:t xml:space="preserve">2 </w:t>
+      </w:r>
+      <w:r>
+        <w:rPr>
+          <w:rFonts w:hint="eastAsia"/>
+        </w:rPr>
+        <w:t>一定</w:t>
+      </w:r>
+      <w:r>
+        <w:t>要</w:t>
+      </w:r>
+      <w:r>
+        <w:rPr>
+          <w:rFonts w:hint="eastAsia"/>
+        </w:rPr>
         <w:t>对</w:t>
       </w:r>
       <w:r>
-        <w:rPr>
-          <w:rFonts w:hint="eastAsia"/>
-        </w:rPr>
-        <w:t>域进行</w:t>
-      </w:r>
-      <w:r>
-        <w:t>赋值</w:t>
+        <w:t>数据初始化</w:t>
+      </w:r>
+    </w:p>
+    <w:p>
+      <w:r>
+        <w:rPr>
+          <w:rFonts w:hint="eastAsia"/>
+        </w:rPr>
+        <w:t xml:space="preserve">3 </w:t>
+      </w:r>
+      <w:r>
+        <w:rPr>
+          <w:rFonts w:hint="eastAsia"/>
+        </w:rPr>
+        <w:t>不要</w:t>
+      </w:r>
+      <w:r>
+        <w:t>在类中使用</w:t>
+      </w:r>
+      <w:r>
+        <w:rPr>
+          <w:rFonts w:hint="eastAsia"/>
+        </w:rPr>
+        <w:t>过多的</w:t>
+      </w:r>
+      <w:r>
+        <w:t>基本类型</w:t>
+      </w:r>
+    </w:p>
+    <w:p>
+      <w:r>
+        <w:t xml:space="preserve">4 </w:t>
+      </w:r>
+      <w:r>
+        <w:rPr>
+          <w:rFonts w:hint="eastAsia"/>
+        </w:rPr>
+        <w:t>不是</w:t>
+      </w:r>
+      <w:r>
+        <w:t>所有的</w:t>
+      </w:r>
+      <w:r>
+        <w:rPr>
+          <w:rFonts w:hint="eastAsia"/>
+        </w:rPr>
+        <w:t>域</w:t>
+      </w:r>
+      <w:r>
+        <w:t>都需要</w:t>
+      </w:r>
+      <w:r>
+        <w:rPr>
+          <w:rFonts w:hint="eastAsia"/>
+        </w:rPr>
+        <w:t>独立</w:t>
+      </w:r>
+      <w:r>
+        <w:t>的</w:t>
+      </w:r>
+      <w:r>
+        <w:rPr>
+          <w:rFonts w:hint="eastAsia"/>
+        </w:rPr>
+        <w:t>域</w:t>
+      </w:r>
+      <w:r>
+        <w:t>访问</w:t>
+      </w:r>
+      <w:r>
+        <w:rPr>
+          <w:rFonts w:hint="eastAsia"/>
+        </w:rPr>
+        <w:t>器</w:t>
+      </w:r>
+      <w:r>
+        <w:t>和域</w:t>
+      </w:r>
+      <w:r>
+        <w:rPr>
+          <w:rFonts w:hint="eastAsia"/>
+        </w:rPr>
+        <w:t>更改器</w:t>
+      </w:r>
+    </w:p>
+    <w:p>
+      <w:r>
+        <w:rPr>
+          <w:rFonts w:hint="eastAsia"/>
+        </w:rPr>
+        <w:t xml:space="preserve">5 </w:t>
       </w:r>
       <w:r>
         <w:rPr>
@@ -2266,21 +8137,71 @@
         <w:t>将</w:t>
       </w:r>
       <w:r>
-        <w:t>不会</w:t>
-      </w:r>
-      <w:r>
-        <w:rPr>
-          <w:rFonts w:hint="eastAsia"/>
-        </w:rPr>
-        <w:t>进行</w:t>
-      </w:r>
-      <w:r>
-        <w:t>这些处理</w:t>
-      </w:r>
+        <w:t>职责</w:t>
+      </w:r>
+      <w:r>
+        <w:rPr>
+          <w:rFonts w:hint="eastAsia"/>
+        </w:rPr>
+        <w:t>过多</w:t>
+      </w:r>
+      <w:r>
+        <w:t>的</w:t>
+      </w:r>
+      <w:r>
+        <w:rPr>
+          <w:rFonts w:hint="eastAsia"/>
+        </w:rPr>
+        <w:t>类</w:t>
+      </w:r>
+      <w:r>
+        <w:t>进行分解</w:t>
+      </w:r>
+    </w:p>
+    <w:p>
+      <w:r>
+        <w:rPr>
+          <w:rFonts w:hint="eastAsia"/>
+        </w:rPr>
+        <w:t xml:space="preserve">6 </w:t>
+      </w:r>
+      <w:r>
+        <w:rPr>
+          <w:rFonts w:hint="eastAsia"/>
+        </w:rPr>
+        <w:t>类名和</w:t>
+      </w:r>
+      <w:r>
+        <w:t>方法名</w:t>
+      </w:r>
+      <w:r>
+        <w:rPr>
+          <w:rFonts w:hint="eastAsia"/>
+        </w:rPr>
+        <w:t>要</w:t>
+      </w:r>
+      <w:r>
+        <w:t>能够</w:t>
+      </w:r>
+      <w:r>
+        <w:rPr>
+          <w:rFonts w:hint="eastAsia"/>
+        </w:rPr>
+        <w:t>体现它们</w:t>
+      </w:r>
+      <w:r>
+        <w:t>的职责</w:t>
+      </w:r>
+    </w:p>
+    <w:p>
+      <w:pPr>
+        <w:rPr>
+          <w:rFonts w:hint="eastAsia"/>
+        </w:rPr>
+      </w:pPr>
       <w:bookmarkStart w:id="0" w:name="_GoBack"/>
       <w:bookmarkEnd w:id="0"/>
     </w:p>
-    <w:p/>
     <w:sectPr>
       <w:pgSz w:w="11906" w:h="16838"/>
       <w:pgMar w:top="1440" w:right="1800" w:bottom="1440" w:left="1800" w:header="851" w:footer="992" w:gutter="0"/>
